--- a/result/漂亮圖表.docx
+++ b/result/漂亮圖表.docx
@@ -1511,8 +1511,6 @@
         </w:rPr>
         <w:t xml:space="preserve"> </w:t>
       </w:r>
-      <w:bookmarkStart w:id="0" w:name="_GoBack"/>
-      <w:bookmarkEnd w:id="0"/>
       <w:r>
         <w:rPr>
           <w:rFonts w:ascii="Times New Roman" w:hAnsi="Times New Roman" w:cs="Times New Roman"/>
@@ -3427,6 +3425,1382 @@
         </w:rPr>
         <w:t>.</w:t>
       </w:r>
+    </w:p>
+    <w:p>
+      <w:pPr>
+        <w:jc w:val="both"/>
+        <w:rPr>
+          <w:rFonts w:ascii="Times New Roman" w:hAnsi="Times New Roman" w:cs="Times New Roman"/>
+        </w:rPr>
+      </w:pPr>
+    </w:p>
+    <w:p>
+      <w:pPr>
+        <w:jc w:val="both"/>
+        <w:rPr>
+          <w:rFonts w:ascii="Times New Roman" w:hAnsi="Times New Roman" w:cs="Times New Roman"/>
+        </w:rPr>
+      </w:pPr>
+    </w:p>
+    <w:p>
+      <w:pPr>
+        <w:jc w:val="both"/>
+        <w:rPr>
+          <w:rFonts w:ascii="Times New Roman" w:hAnsi="Times New Roman" w:cs="Times New Roman"/>
+        </w:rPr>
+      </w:pPr>
+    </w:p>
+    <w:p>
+      <w:pPr>
+        <w:widowControl/>
+        <w:rPr>
+          <w:rFonts w:ascii="Times New Roman" w:hAnsi="Times New Roman" w:cs="Times New Roman"/>
+        </w:rPr>
+      </w:pPr>
+      <w:r>
+        <w:rPr>
+          <w:rFonts w:ascii="Times New Roman" w:hAnsi="Times New Roman" w:cs="Times New Roman"/>
+        </w:rPr>
+        <w:br w:type="page"/>
+      </w:r>
+    </w:p>
+    <w:p>
+      <w:pPr>
+        <w:rPr>
+          <w:rFonts w:ascii="Times New Roman" w:hAnsi="Times New Roman" w:cs="Times New Roman"/>
+        </w:rPr>
+      </w:pPr>
+      <w:r>
+        <w:rPr>
+          <w:rFonts w:ascii="Times New Roman" w:hAnsi="Times New Roman" w:cs="Times New Roman" w:hint="eastAsia"/>
+        </w:rPr>
+        <w:lastRenderedPageBreak/>
+        <w:t>表</w:t>
+      </w:r>
+      <w:r>
+        <w:rPr>
+          <w:rFonts w:ascii="Times New Roman" w:hAnsi="Times New Roman" w:cs="Times New Roman"/>
+        </w:rPr>
+        <w:t>3</w:t>
+      </w:r>
+      <w:r>
+        <w:rPr>
+          <w:rFonts w:ascii="Times New Roman" w:hAnsi="Times New Roman" w:cs="Times New Roman" w:hint="eastAsia"/>
+        </w:rPr>
+        <w:t xml:space="preserve">. </w:t>
+      </w:r>
+      <w:r>
+        <w:rPr>
+          <w:rFonts w:ascii="Times New Roman" w:hAnsi="Times New Roman" w:cs="Times New Roman" w:hint="eastAsia"/>
+        </w:rPr>
+        <w:t>2015 - 2019</w:t>
+      </w:r>
+      <w:r>
+        <w:rPr>
+          <w:rFonts w:ascii="Times New Roman" w:hAnsi="Times New Roman" w:cs="Times New Roman" w:hint="eastAsia"/>
+        </w:rPr>
+        <w:t>年各</w:t>
+      </w:r>
+      <w:r>
+        <w:rPr>
+          <w:rFonts w:ascii="Times New Roman" w:hAnsi="Times New Roman" w:cs="Times New Roman" w:hint="eastAsia"/>
+        </w:rPr>
+        <w:t>年</w:t>
+      </w:r>
+      <w:r>
+        <w:rPr>
+          <w:rFonts w:ascii="Times New Roman" w:hAnsi="Times New Roman" w:cs="Times New Roman" w:hint="eastAsia"/>
+        </w:rPr>
+        <w:t>內的調查樣點數、猴群數及相對密度</w:t>
+      </w:r>
+    </w:p>
+    <w:p>
+      <w:pPr>
+        <w:jc w:val="both"/>
+        <w:rPr>
+          <w:rFonts w:ascii="Times New Roman" w:hAnsi="Times New Roman" w:cs="Times New Roman"/>
+        </w:rPr>
+      </w:pPr>
+      <w:r>
+        <w:rPr>
+          <w:rFonts w:ascii="Times New Roman" w:hAnsi="Times New Roman" w:cs="Times New Roman"/>
+        </w:rPr>
+        <w:t>Table2</w:t>
+      </w:r>
+      <w:r>
+        <w:rPr>
+          <w:rFonts w:ascii="Times New Roman" w:hAnsi="Times New Roman" w:cs="Times New Roman"/>
+        </w:rPr>
+        <w:t xml:space="preserve"> </w:t>
+      </w:r>
+      <w:r>
+        <w:rPr>
+          <w:rFonts w:ascii="Times New Roman" w:hAnsi="Times New Roman" w:cs="Times New Roman"/>
+        </w:rPr>
+        <w:t xml:space="preserve">Summary of sampling points and </w:t>
+      </w:r>
+      <w:r>
+        <w:rPr>
+          <w:rFonts w:ascii="Times New Roman" w:hAnsi="Times New Roman" w:cs="Times New Roman"/>
+        </w:rPr>
+        <w:t>Taiwanese macaque troops</w:t>
+      </w:r>
+      <w:r>
+        <w:rPr>
+          <w:rFonts w:ascii="Times New Roman" w:hAnsi="Times New Roman" w:cs="Times New Roman"/>
+        </w:rPr>
+        <w:t xml:space="preserve"> in the forest in 2015 -2019</w:t>
+      </w:r>
+      <w:r>
+        <w:rPr>
+          <w:rFonts w:ascii="Times New Roman" w:hAnsi="Times New Roman" w:cs="Times New Roman" w:hint="eastAsia"/>
+        </w:rPr>
+        <w:t>.</w:t>
+      </w:r>
+      <w:r>
+        <w:rPr>
+          <w:rFonts w:ascii="Times New Roman" w:hAnsi="Times New Roman" w:cs="Times New Roman"/>
+        </w:rPr>
+        <w:t xml:space="preserve"> </w:t>
+      </w:r>
+      <w:r>
+        <w:rPr>
+          <w:rFonts w:ascii="Times New Roman" w:hAnsi="Times New Roman" w:cs="Times New Roman"/>
+        </w:rPr>
+        <w:t>(</w:t>
+      </w:r>
+      <w:r>
+        <w:rPr>
+          <w:rFonts w:ascii="Times New Roman" w:hAnsi="Times New Roman" w:cs="Times New Roman" w:hint="eastAsia"/>
+        </w:rPr>
+        <w:t xml:space="preserve">n = </w:t>
+      </w:r>
+      <w:r>
+        <w:rPr>
+          <w:rFonts w:ascii="Times New Roman" w:hAnsi="Times New Roman" w:cs="Times New Roman"/>
+        </w:rPr>
+        <w:t>2</w:t>
+      </w:r>
+      <w:r>
+        <w:rPr>
+          <w:rFonts w:ascii="Times New Roman" w:hAnsi="Times New Roman" w:cs="Times New Roman" w:hint="eastAsia"/>
+        </w:rPr>
+        <w:t>)</w:t>
+      </w:r>
+    </w:p>
+    <w:tbl>
+      <w:tblPr>
+        <w:tblW w:w="5000" w:type="pct"/>
+        <w:tblCellMar>
+          <w:left w:w="28" w:type="dxa"/>
+          <w:right w:w="28" w:type="dxa"/>
+        </w:tblCellMar>
+        <w:tblLook w:val="04A0" w:firstRow="1" w:lastRow="0" w:firstColumn="1" w:lastColumn="0" w:noHBand="0" w:noVBand="1"/>
+      </w:tblPr>
+      <w:tblGrid>
+        <w:gridCol w:w="868"/>
+        <w:gridCol w:w="2213"/>
+        <w:gridCol w:w="2419"/>
+        <w:gridCol w:w="2806"/>
+      </w:tblGrid>
+      <w:tr>
+        <w:trPr>
+          <w:trHeight w:val="300"/>
+        </w:trPr>
+        <w:tc>
+          <w:tcPr>
+            <w:tcW w:w="523" w:type="pct"/>
+            <w:tcBorders>
+              <w:top w:val="single" w:sz="4" w:space="0" w:color="auto"/>
+              <w:bottom w:val="single" w:sz="4" w:space="0" w:color="auto"/>
+            </w:tcBorders>
+            <w:shd w:val="clear" w:color="auto" w:fill="auto"/>
+            <w:noWrap/>
+            <w:vAlign w:val="center"/>
+          </w:tcPr>
+          <w:p>
+            <w:pPr>
+              <w:jc w:val="center"/>
+              <w:rPr>
+                <w:rFonts w:ascii="Times New Roman" w:hAnsi="Times New Roman" w:cs="Times New Roman" w:hint="eastAsia"/>
+              </w:rPr>
+            </w:pPr>
+            <w:r>
+              <w:rPr>
+                <w:rFonts w:ascii="Times New Roman" w:hAnsi="Times New Roman" w:cs="Times New Roman" w:hint="eastAsia"/>
+              </w:rPr>
+              <w:t>Year</w:t>
+            </w:r>
+          </w:p>
+        </w:tc>
+        <w:tc>
+          <w:tcPr>
+            <w:tcW w:w="1332" w:type="pct"/>
+            <w:tcBorders>
+              <w:top w:val="single" w:sz="4" w:space="0" w:color="auto"/>
+              <w:bottom w:val="single" w:sz="4" w:space="0" w:color="auto"/>
+            </w:tcBorders>
+            <w:shd w:val="clear" w:color="auto" w:fill="auto"/>
+            <w:noWrap/>
+            <w:vAlign w:val="center"/>
+          </w:tcPr>
+          <w:p>
+            <w:pPr>
+              <w:jc w:val="center"/>
+              <w:rPr>
+                <w:rFonts w:ascii="Times New Roman" w:hAnsi="Times New Roman" w:cs="Times New Roman"/>
+              </w:rPr>
+            </w:pPr>
+            <w:r>
+              <w:rPr>
+                <w:rFonts w:ascii="Times New Roman" w:hAnsi="Times New Roman" w:cs="Times New Roman"/>
+              </w:rPr>
+              <w:t>Count of</w:t>
+            </w:r>
+          </w:p>
+          <w:p>
+            <w:pPr>
+              <w:jc w:val="center"/>
+              <w:rPr>
+                <w:rFonts w:ascii="Times New Roman" w:hAnsi="Times New Roman" w:cs="Times New Roman"/>
+              </w:rPr>
+            </w:pPr>
+            <w:r>
+              <w:rPr>
+                <w:rFonts w:ascii="Times New Roman" w:hAnsi="Times New Roman" w:cs="Times New Roman"/>
+              </w:rPr>
+              <w:t>sample point</w:t>
+            </w:r>
+            <w:r>
+              <w:rPr>
+                <w:rFonts w:ascii="Times New Roman" w:hAnsi="Times New Roman" w:cs="Times New Roman"/>
+              </w:rPr>
+              <w:t>s</w:t>
+            </w:r>
+          </w:p>
+          <w:p>
+            <w:pPr>
+              <w:jc w:val="center"/>
+              <w:rPr>
+                <w:rFonts w:ascii="Times New Roman" w:hAnsi="Times New Roman" w:cs="Times New Roman"/>
+              </w:rPr>
+            </w:pPr>
+            <w:r>
+              <w:rPr>
+                <w:rFonts w:ascii="Times New Roman" w:hAnsi="Times New Roman" w:cs="Times New Roman"/>
+              </w:rPr>
+              <w:t xml:space="preserve">(mean </w:t>
+            </w:r>
+            <w:r>
+              <w:rPr>
+                <w:rFonts w:ascii="Times New Roman" w:hAnsi="Times New Roman" w:cs="Times New Roman" w:hint="eastAsia"/>
+              </w:rPr>
+              <w:t>±</w:t>
+            </w:r>
+            <w:r>
+              <w:rPr>
+                <w:rFonts w:ascii="Times New Roman" w:hAnsi="Times New Roman" w:cs="Times New Roman" w:hint="eastAsia"/>
+              </w:rPr>
+              <w:t xml:space="preserve"> se)</w:t>
+            </w:r>
+          </w:p>
+        </w:tc>
+        <w:tc>
+          <w:tcPr>
+            <w:tcW w:w="1456" w:type="pct"/>
+            <w:tcBorders>
+              <w:top w:val="single" w:sz="4" w:space="0" w:color="auto"/>
+              <w:bottom w:val="single" w:sz="4" w:space="0" w:color="auto"/>
+            </w:tcBorders>
+            <w:shd w:val="clear" w:color="auto" w:fill="auto"/>
+            <w:noWrap/>
+            <w:vAlign w:val="center"/>
+          </w:tcPr>
+          <w:p>
+            <w:pPr>
+              <w:jc w:val="center"/>
+              <w:rPr>
+                <w:rFonts w:ascii="Times New Roman" w:hAnsi="Times New Roman" w:cs="Times New Roman"/>
+              </w:rPr>
+            </w:pPr>
+            <w:r>
+              <w:rPr>
+                <w:rFonts w:ascii="Times New Roman" w:hAnsi="Times New Roman" w:cs="Times New Roman"/>
+              </w:rPr>
+              <w:t>Count of</w:t>
+            </w:r>
+          </w:p>
+          <w:p>
+            <w:pPr>
+              <w:jc w:val="center"/>
+              <w:rPr>
+                <w:rFonts w:ascii="Times New Roman" w:hAnsi="Times New Roman" w:cs="Times New Roman"/>
+              </w:rPr>
+            </w:pPr>
+            <w:r>
+              <w:rPr>
+                <w:rFonts w:ascii="Times New Roman" w:hAnsi="Times New Roman" w:cs="Times New Roman"/>
+              </w:rPr>
+              <w:t>monkey troop</w:t>
+            </w:r>
+          </w:p>
+          <w:p>
+            <w:pPr>
+              <w:jc w:val="center"/>
+              <w:rPr>
+                <w:rFonts w:ascii="Times New Roman" w:hAnsi="Times New Roman" w:cs="Times New Roman"/>
+              </w:rPr>
+            </w:pPr>
+            <w:r>
+              <w:rPr>
+                <w:rFonts w:ascii="Times New Roman" w:hAnsi="Times New Roman" w:cs="Times New Roman"/>
+              </w:rPr>
+              <w:t xml:space="preserve">(mean </w:t>
+            </w:r>
+            <w:r>
+              <w:rPr>
+                <w:rFonts w:ascii="Times New Roman" w:hAnsi="Times New Roman" w:cs="Times New Roman" w:hint="eastAsia"/>
+              </w:rPr>
+              <w:t>±</w:t>
+            </w:r>
+            <w:r>
+              <w:rPr>
+                <w:rFonts w:ascii="Times New Roman" w:hAnsi="Times New Roman" w:cs="Times New Roman" w:hint="eastAsia"/>
+              </w:rPr>
+              <w:t xml:space="preserve"> se)</w:t>
+            </w:r>
+          </w:p>
+        </w:tc>
+        <w:tc>
+          <w:tcPr>
+            <w:tcW w:w="1690" w:type="pct"/>
+            <w:tcBorders>
+              <w:top w:val="single" w:sz="4" w:space="0" w:color="auto"/>
+              <w:bottom w:val="single" w:sz="4" w:space="0" w:color="auto"/>
+            </w:tcBorders>
+            <w:shd w:val="clear" w:color="auto" w:fill="auto"/>
+            <w:noWrap/>
+            <w:vAlign w:val="center"/>
+          </w:tcPr>
+          <w:p>
+            <w:pPr>
+              <w:jc w:val="center"/>
+              <w:rPr>
+                <w:rFonts w:ascii="Times New Roman" w:hAnsi="Times New Roman" w:cs="Times New Roman"/>
+              </w:rPr>
+            </w:pPr>
+            <w:r>
+              <w:rPr>
+                <w:rFonts w:ascii="Times New Roman" w:hAnsi="Times New Roman" w:cs="Times New Roman"/>
+              </w:rPr>
+              <w:t>Relative density</w:t>
+            </w:r>
+          </w:p>
+          <w:p>
+            <w:pPr>
+              <w:jc w:val="center"/>
+              <w:rPr>
+                <w:rFonts w:ascii="Times New Roman" w:hAnsi="Times New Roman" w:cs="Times New Roman"/>
+              </w:rPr>
+            </w:pPr>
+            <w:r>
+              <w:rPr>
+                <w:rFonts w:ascii="Times New Roman" w:hAnsi="Times New Roman" w:cs="Times New Roman"/>
+              </w:rPr>
+              <w:t>(troop/ point</w:t>
+            </w:r>
+            <w:r>
+              <w:rPr>
+                <w:rFonts w:ascii="Times New Roman" w:hAnsi="Times New Roman" w:cs="Times New Roman"/>
+              </w:rPr>
+              <w:t>s</w:t>
+            </w:r>
+            <w:r>
+              <w:rPr>
+                <w:rFonts w:ascii="Times New Roman" w:hAnsi="Times New Roman" w:cs="Times New Roman"/>
+              </w:rPr>
+              <w:t>)</w:t>
+            </w:r>
+          </w:p>
+          <w:p>
+            <w:pPr>
+              <w:jc w:val="center"/>
+              <w:rPr>
+                <w:rFonts w:ascii="Times New Roman" w:hAnsi="Times New Roman" w:cs="Times New Roman" w:hint="eastAsia"/>
+              </w:rPr>
+            </w:pPr>
+            <w:r>
+              <w:rPr>
+                <w:rFonts w:ascii="Times New Roman" w:hAnsi="Times New Roman" w:cs="Times New Roman"/>
+              </w:rPr>
+              <w:t xml:space="preserve">(mean </w:t>
+            </w:r>
+            <w:r>
+              <w:rPr>
+                <w:rFonts w:ascii="Times New Roman" w:hAnsi="Times New Roman" w:cs="Times New Roman" w:hint="eastAsia"/>
+              </w:rPr>
+              <w:t>±</w:t>
+            </w:r>
+            <w:r>
+              <w:rPr>
+                <w:rFonts w:ascii="Times New Roman" w:hAnsi="Times New Roman" w:cs="Times New Roman" w:hint="eastAsia"/>
+              </w:rPr>
+              <w:t xml:space="preserve"> se)</w:t>
+            </w:r>
+          </w:p>
+        </w:tc>
+      </w:tr>
+      <w:tr>
+        <w:trPr>
+          <w:trHeight w:val="300"/>
+        </w:trPr>
+        <w:tc>
+          <w:tcPr>
+            <w:tcW w:w="523" w:type="pct"/>
+            <w:tcBorders>
+              <w:top w:val="single" w:sz="4" w:space="0" w:color="auto"/>
+            </w:tcBorders>
+            <w:shd w:val="clear" w:color="auto" w:fill="auto"/>
+            <w:noWrap/>
+            <w:vAlign w:val="center"/>
+            <w:hideMark/>
+          </w:tcPr>
+          <w:p>
+            <w:pPr>
+              <w:jc w:val="center"/>
+              <w:rPr>
+                <w:rFonts w:ascii="Times New Roman" w:hAnsi="Times New Roman" w:cs="Times New Roman" w:hint="eastAsia"/>
+              </w:rPr>
+            </w:pPr>
+            <w:r>
+              <w:rPr>
+                <w:rFonts w:ascii="Times New Roman" w:hAnsi="Times New Roman" w:cs="Times New Roman" w:hint="eastAsia"/>
+              </w:rPr>
+              <w:t>2015</w:t>
+            </w:r>
+          </w:p>
+        </w:tc>
+        <w:tc>
+          <w:tcPr>
+            <w:tcW w:w="1332" w:type="pct"/>
+            <w:tcBorders>
+              <w:top w:val="single" w:sz="4" w:space="0" w:color="auto"/>
+            </w:tcBorders>
+            <w:shd w:val="clear" w:color="auto" w:fill="auto"/>
+            <w:noWrap/>
+            <w:vAlign w:val="center"/>
+            <w:hideMark/>
+          </w:tcPr>
+          <w:p>
+            <w:pPr>
+              <w:jc w:val="center"/>
+              <w:rPr>
+                <w:rFonts w:ascii="Times New Roman" w:hAnsi="Times New Roman" w:cs="Times New Roman" w:hint="eastAsia"/>
+              </w:rPr>
+            </w:pPr>
+            <w:r>
+              <w:rPr>
+                <w:rFonts w:ascii="Times New Roman" w:hAnsi="Times New Roman" w:cs="Times New Roman" w:hint="eastAsia"/>
+              </w:rPr>
+              <w:t>22</w:t>
+            </w:r>
+            <w:r>
+              <w:rPr>
+                <w:rFonts w:ascii="Times New Roman" w:hAnsi="Times New Roman" w:cs="Times New Roman" w:hint="eastAsia"/>
+              </w:rPr>
+              <w:t>.0</w:t>
+            </w:r>
+            <w:r>
+              <w:rPr>
+                <w:rFonts w:ascii="Times New Roman" w:hAnsi="Times New Roman" w:cs="Times New Roman"/>
+              </w:rPr>
+              <w:t xml:space="preserve"> </w:t>
+            </w:r>
+            <w:r>
+              <w:rPr>
+                <w:rFonts w:ascii="Times New Roman" w:hAnsi="Times New Roman" w:cs="Times New Roman" w:hint="eastAsia"/>
+              </w:rPr>
+              <w:t>±</w:t>
+            </w:r>
+            <w:r>
+              <w:rPr>
+                <w:rFonts w:ascii="Times New Roman" w:hAnsi="Times New Roman" w:cs="Times New Roman" w:hint="eastAsia"/>
+              </w:rPr>
+              <w:t xml:space="preserve"> </w:t>
+            </w:r>
+            <w:r>
+              <w:rPr>
+                <w:rFonts w:ascii="Times New Roman" w:hAnsi="Times New Roman" w:cs="Times New Roman" w:hint="eastAsia"/>
+              </w:rPr>
+              <w:t>1</w:t>
+            </w:r>
+            <w:r>
+              <w:rPr>
+                <w:rFonts w:ascii="Times New Roman" w:hAnsi="Times New Roman" w:cs="Times New Roman"/>
+              </w:rPr>
+              <w:t>.0</w:t>
+            </w:r>
+          </w:p>
+        </w:tc>
+        <w:tc>
+          <w:tcPr>
+            <w:tcW w:w="1456" w:type="pct"/>
+            <w:tcBorders>
+              <w:top w:val="single" w:sz="4" w:space="0" w:color="auto"/>
+            </w:tcBorders>
+            <w:shd w:val="clear" w:color="auto" w:fill="auto"/>
+            <w:noWrap/>
+            <w:vAlign w:val="center"/>
+            <w:hideMark/>
+          </w:tcPr>
+          <w:p>
+            <w:pPr>
+              <w:jc w:val="center"/>
+              <w:rPr>
+                <w:rFonts w:ascii="Times New Roman" w:hAnsi="Times New Roman" w:cs="Times New Roman" w:hint="eastAsia"/>
+              </w:rPr>
+            </w:pPr>
+            <w:r>
+              <w:rPr>
+                <w:rFonts w:ascii="Times New Roman" w:hAnsi="Times New Roman" w:cs="Times New Roman" w:hint="eastAsia"/>
+              </w:rPr>
+              <w:t>1678</w:t>
+            </w:r>
+            <w:r>
+              <w:rPr>
+                <w:rFonts w:ascii="Times New Roman" w:hAnsi="Times New Roman" w:cs="Times New Roman" w:hint="eastAsia"/>
+              </w:rPr>
+              <w:t>.0</w:t>
+            </w:r>
+            <w:r>
+              <w:rPr>
+                <w:rFonts w:ascii="Times New Roman" w:hAnsi="Times New Roman" w:cs="Times New Roman"/>
+              </w:rPr>
+              <w:t xml:space="preserve"> </w:t>
+            </w:r>
+            <w:r>
+              <w:rPr>
+                <w:rFonts w:ascii="Times New Roman" w:hAnsi="Times New Roman" w:cs="Times New Roman" w:hint="eastAsia"/>
+              </w:rPr>
+              <w:t>±</w:t>
+            </w:r>
+            <w:r>
+              <w:rPr>
+                <w:rFonts w:ascii="Times New Roman" w:hAnsi="Times New Roman" w:cs="Times New Roman" w:hint="eastAsia"/>
+              </w:rPr>
+              <w:t xml:space="preserve"> </w:t>
+            </w:r>
+            <w:r>
+              <w:rPr>
+                <w:rFonts w:ascii="Times New Roman" w:hAnsi="Times New Roman" w:cs="Times New Roman" w:hint="eastAsia"/>
+              </w:rPr>
+              <w:t>39</w:t>
+            </w:r>
+            <w:r>
+              <w:rPr>
+                <w:rFonts w:ascii="Times New Roman" w:hAnsi="Times New Roman" w:cs="Times New Roman"/>
+              </w:rPr>
+              <w:t>.0</w:t>
+            </w:r>
+          </w:p>
+        </w:tc>
+        <w:tc>
+          <w:tcPr>
+            <w:tcW w:w="1690" w:type="pct"/>
+            <w:tcBorders>
+              <w:top w:val="single" w:sz="4" w:space="0" w:color="auto"/>
+            </w:tcBorders>
+            <w:shd w:val="clear" w:color="auto" w:fill="auto"/>
+            <w:noWrap/>
+            <w:vAlign w:val="center"/>
+            <w:hideMark/>
+          </w:tcPr>
+          <w:p>
+            <w:pPr>
+              <w:jc w:val="center"/>
+              <w:rPr>
+                <w:rFonts w:ascii="Times New Roman" w:hAnsi="Times New Roman" w:cs="Times New Roman" w:hint="eastAsia"/>
+              </w:rPr>
+            </w:pPr>
+            <w:r>
+              <w:rPr>
+                <w:rFonts w:ascii="Times New Roman" w:hAnsi="Times New Roman" w:cs="Times New Roman" w:hint="eastAsia"/>
+              </w:rPr>
+              <w:t>0.0131</w:t>
+            </w:r>
+            <w:r>
+              <w:rPr>
+                <w:rFonts w:ascii="Times New Roman" w:hAnsi="Times New Roman" w:cs="Times New Roman"/>
+              </w:rPr>
+              <w:t xml:space="preserve"> </w:t>
+            </w:r>
+            <w:r>
+              <w:rPr>
+                <w:rFonts w:ascii="Times New Roman" w:hAnsi="Times New Roman" w:cs="Times New Roman" w:hint="eastAsia"/>
+              </w:rPr>
+              <w:t>±</w:t>
+            </w:r>
+            <w:r>
+              <w:rPr>
+                <w:rFonts w:ascii="Times New Roman" w:hAnsi="Times New Roman" w:cs="Times New Roman" w:hint="eastAsia"/>
+              </w:rPr>
+              <w:t xml:space="preserve"> </w:t>
+            </w:r>
+            <w:r>
+              <w:rPr>
+                <w:rFonts w:ascii="Times New Roman" w:hAnsi="Times New Roman" w:cs="Times New Roman" w:hint="eastAsia"/>
+              </w:rPr>
+              <w:t>0.0009</w:t>
+            </w:r>
+          </w:p>
+        </w:tc>
+      </w:tr>
+      <w:tr>
+        <w:trPr>
+          <w:trHeight w:val="300"/>
+        </w:trPr>
+        <w:tc>
+          <w:tcPr>
+            <w:tcW w:w="523" w:type="pct"/>
+            <w:shd w:val="clear" w:color="auto" w:fill="auto"/>
+            <w:noWrap/>
+            <w:vAlign w:val="center"/>
+            <w:hideMark/>
+          </w:tcPr>
+          <w:p>
+            <w:pPr>
+              <w:jc w:val="center"/>
+              <w:rPr>
+                <w:rFonts w:ascii="Times New Roman" w:hAnsi="Times New Roman" w:cs="Times New Roman" w:hint="eastAsia"/>
+              </w:rPr>
+            </w:pPr>
+            <w:r>
+              <w:rPr>
+                <w:rFonts w:ascii="Times New Roman" w:hAnsi="Times New Roman" w:cs="Times New Roman" w:hint="eastAsia"/>
+              </w:rPr>
+              <w:t>2016</w:t>
+            </w:r>
+          </w:p>
+        </w:tc>
+        <w:tc>
+          <w:tcPr>
+            <w:tcW w:w="1332" w:type="pct"/>
+            <w:shd w:val="clear" w:color="auto" w:fill="auto"/>
+            <w:noWrap/>
+            <w:vAlign w:val="center"/>
+            <w:hideMark/>
+          </w:tcPr>
+          <w:p>
+            <w:pPr>
+              <w:jc w:val="center"/>
+              <w:rPr>
+                <w:rFonts w:ascii="Times New Roman" w:hAnsi="Times New Roman" w:cs="Times New Roman" w:hint="eastAsia"/>
+              </w:rPr>
+            </w:pPr>
+            <w:r>
+              <w:rPr>
+                <w:rFonts w:ascii="Times New Roman" w:hAnsi="Times New Roman" w:cs="Times New Roman" w:hint="eastAsia"/>
+              </w:rPr>
+              <w:t>18.5</w:t>
+            </w:r>
+            <w:r>
+              <w:rPr>
+                <w:rFonts w:ascii="Times New Roman" w:hAnsi="Times New Roman" w:cs="Times New Roman"/>
+              </w:rPr>
+              <w:t xml:space="preserve"> </w:t>
+            </w:r>
+            <w:r>
+              <w:rPr>
+                <w:rFonts w:ascii="Times New Roman" w:hAnsi="Times New Roman" w:cs="Times New Roman" w:hint="eastAsia"/>
+              </w:rPr>
+              <w:t>±</w:t>
+            </w:r>
+            <w:r>
+              <w:rPr>
+                <w:rFonts w:ascii="Times New Roman" w:hAnsi="Times New Roman" w:cs="Times New Roman" w:hint="eastAsia"/>
+              </w:rPr>
+              <w:t xml:space="preserve"> </w:t>
+            </w:r>
+            <w:r>
+              <w:rPr>
+                <w:rFonts w:ascii="Times New Roman" w:hAnsi="Times New Roman" w:cs="Times New Roman" w:hint="eastAsia"/>
+              </w:rPr>
+              <w:t>4.5</w:t>
+            </w:r>
+          </w:p>
+        </w:tc>
+        <w:tc>
+          <w:tcPr>
+            <w:tcW w:w="1456" w:type="pct"/>
+            <w:shd w:val="clear" w:color="auto" w:fill="auto"/>
+            <w:noWrap/>
+            <w:vAlign w:val="center"/>
+            <w:hideMark/>
+          </w:tcPr>
+          <w:p>
+            <w:pPr>
+              <w:jc w:val="center"/>
+              <w:rPr>
+                <w:rFonts w:ascii="Times New Roman" w:hAnsi="Times New Roman" w:cs="Times New Roman" w:hint="eastAsia"/>
+              </w:rPr>
+            </w:pPr>
+            <w:r>
+              <w:rPr>
+                <w:rFonts w:ascii="Times New Roman" w:hAnsi="Times New Roman" w:cs="Times New Roman" w:hint="eastAsia"/>
+              </w:rPr>
+              <w:t>1631.5</w:t>
+            </w:r>
+            <w:r>
+              <w:rPr>
+                <w:rFonts w:ascii="Times New Roman" w:hAnsi="Times New Roman" w:cs="Times New Roman"/>
+              </w:rPr>
+              <w:t xml:space="preserve"> </w:t>
+            </w:r>
+            <w:r>
+              <w:rPr>
+                <w:rFonts w:ascii="Times New Roman" w:hAnsi="Times New Roman" w:cs="Times New Roman" w:hint="eastAsia"/>
+              </w:rPr>
+              <w:t>±</w:t>
+            </w:r>
+            <w:r>
+              <w:rPr>
+                <w:rFonts w:ascii="Times New Roman" w:hAnsi="Times New Roman" w:cs="Times New Roman" w:hint="eastAsia"/>
+              </w:rPr>
+              <w:t xml:space="preserve"> </w:t>
+            </w:r>
+            <w:r>
+              <w:rPr>
+                <w:rFonts w:ascii="Times New Roman" w:hAnsi="Times New Roman" w:cs="Times New Roman" w:hint="eastAsia"/>
+              </w:rPr>
+              <w:t>74.5</w:t>
+            </w:r>
+          </w:p>
+        </w:tc>
+        <w:tc>
+          <w:tcPr>
+            <w:tcW w:w="1690" w:type="pct"/>
+            <w:shd w:val="clear" w:color="auto" w:fill="auto"/>
+            <w:noWrap/>
+            <w:vAlign w:val="center"/>
+            <w:hideMark/>
+          </w:tcPr>
+          <w:p>
+            <w:pPr>
+              <w:jc w:val="center"/>
+              <w:rPr>
+                <w:rFonts w:ascii="Times New Roman" w:hAnsi="Times New Roman" w:cs="Times New Roman" w:hint="eastAsia"/>
+              </w:rPr>
+            </w:pPr>
+            <w:r>
+              <w:rPr>
+                <w:rFonts w:ascii="Times New Roman" w:hAnsi="Times New Roman" w:cs="Times New Roman" w:hint="eastAsia"/>
+              </w:rPr>
+              <w:t>0.0115</w:t>
+            </w:r>
+            <w:r>
+              <w:rPr>
+                <w:rFonts w:ascii="Times New Roman" w:hAnsi="Times New Roman" w:cs="Times New Roman"/>
+              </w:rPr>
+              <w:t xml:space="preserve"> </w:t>
+            </w:r>
+            <w:r>
+              <w:rPr>
+                <w:rFonts w:ascii="Times New Roman" w:hAnsi="Times New Roman" w:cs="Times New Roman" w:hint="eastAsia"/>
+              </w:rPr>
+              <w:t>±</w:t>
+            </w:r>
+            <w:r>
+              <w:rPr>
+                <w:rFonts w:ascii="Times New Roman" w:hAnsi="Times New Roman" w:cs="Times New Roman" w:hint="eastAsia"/>
+              </w:rPr>
+              <w:t xml:space="preserve"> </w:t>
+            </w:r>
+            <w:r>
+              <w:rPr>
+                <w:rFonts w:ascii="Times New Roman" w:hAnsi="Times New Roman" w:cs="Times New Roman" w:hint="eastAsia"/>
+              </w:rPr>
+              <w:t>0.0033</w:t>
+            </w:r>
+          </w:p>
+        </w:tc>
+      </w:tr>
+      <w:tr>
+        <w:trPr>
+          <w:trHeight w:val="300"/>
+        </w:trPr>
+        <w:tc>
+          <w:tcPr>
+            <w:tcW w:w="523" w:type="pct"/>
+            <w:shd w:val="clear" w:color="auto" w:fill="auto"/>
+            <w:noWrap/>
+            <w:vAlign w:val="center"/>
+            <w:hideMark/>
+          </w:tcPr>
+          <w:p>
+            <w:pPr>
+              <w:jc w:val="center"/>
+              <w:rPr>
+                <w:rFonts w:ascii="Times New Roman" w:hAnsi="Times New Roman" w:cs="Times New Roman" w:hint="eastAsia"/>
+              </w:rPr>
+            </w:pPr>
+            <w:r>
+              <w:rPr>
+                <w:rFonts w:ascii="Times New Roman" w:hAnsi="Times New Roman" w:cs="Times New Roman" w:hint="eastAsia"/>
+              </w:rPr>
+              <w:t>2017</w:t>
+            </w:r>
+          </w:p>
+        </w:tc>
+        <w:tc>
+          <w:tcPr>
+            <w:tcW w:w="1332" w:type="pct"/>
+            <w:shd w:val="clear" w:color="auto" w:fill="auto"/>
+            <w:noWrap/>
+            <w:vAlign w:val="center"/>
+            <w:hideMark/>
+          </w:tcPr>
+          <w:p>
+            <w:pPr>
+              <w:jc w:val="center"/>
+              <w:rPr>
+                <w:rFonts w:ascii="Times New Roman" w:hAnsi="Times New Roman" w:cs="Times New Roman" w:hint="eastAsia"/>
+              </w:rPr>
+            </w:pPr>
+            <w:r>
+              <w:rPr>
+                <w:rFonts w:ascii="Times New Roman" w:hAnsi="Times New Roman" w:cs="Times New Roman" w:hint="eastAsia"/>
+              </w:rPr>
+              <w:t>17.5</w:t>
+            </w:r>
+            <w:r>
+              <w:rPr>
+                <w:rFonts w:ascii="Times New Roman" w:hAnsi="Times New Roman" w:cs="Times New Roman"/>
+              </w:rPr>
+              <w:t xml:space="preserve"> </w:t>
+            </w:r>
+            <w:r>
+              <w:rPr>
+                <w:rFonts w:ascii="Times New Roman" w:hAnsi="Times New Roman" w:cs="Times New Roman" w:hint="eastAsia"/>
+              </w:rPr>
+              <w:t>±</w:t>
+            </w:r>
+            <w:r>
+              <w:rPr>
+                <w:rFonts w:ascii="Times New Roman" w:hAnsi="Times New Roman" w:cs="Times New Roman" w:hint="eastAsia"/>
+              </w:rPr>
+              <w:t xml:space="preserve"> </w:t>
+            </w:r>
+            <w:r>
+              <w:rPr>
+                <w:rFonts w:ascii="Times New Roman" w:hAnsi="Times New Roman" w:cs="Times New Roman" w:hint="eastAsia"/>
+              </w:rPr>
+              <w:t>2.5</w:t>
+            </w:r>
+          </w:p>
+        </w:tc>
+        <w:tc>
+          <w:tcPr>
+            <w:tcW w:w="1456" w:type="pct"/>
+            <w:shd w:val="clear" w:color="auto" w:fill="auto"/>
+            <w:noWrap/>
+            <w:vAlign w:val="center"/>
+            <w:hideMark/>
+          </w:tcPr>
+          <w:p>
+            <w:pPr>
+              <w:jc w:val="center"/>
+              <w:rPr>
+                <w:rFonts w:ascii="Times New Roman" w:hAnsi="Times New Roman" w:cs="Times New Roman" w:hint="eastAsia"/>
+              </w:rPr>
+            </w:pPr>
+            <w:r>
+              <w:rPr>
+                <w:rFonts w:ascii="Times New Roman" w:hAnsi="Times New Roman" w:cs="Times New Roman" w:hint="eastAsia"/>
+              </w:rPr>
+              <w:t>1506</w:t>
+            </w:r>
+            <w:r>
+              <w:rPr>
+                <w:rFonts w:ascii="Times New Roman" w:hAnsi="Times New Roman" w:cs="Times New Roman" w:hint="eastAsia"/>
+              </w:rPr>
+              <w:t>.0</w:t>
+            </w:r>
+            <w:r>
+              <w:rPr>
+                <w:rFonts w:ascii="Times New Roman" w:hAnsi="Times New Roman" w:cs="Times New Roman"/>
+              </w:rPr>
+              <w:t xml:space="preserve"> </w:t>
+            </w:r>
+            <w:r>
+              <w:rPr>
+                <w:rFonts w:ascii="Times New Roman" w:hAnsi="Times New Roman" w:cs="Times New Roman" w:hint="eastAsia"/>
+              </w:rPr>
+              <w:t>±</w:t>
+            </w:r>
+            <w:r>
+              <w:rPr>
+                <w:rFonts w:ascii="Times New Roman" w:hAnsi="Times New Roman" w:cs="Times New Roman" w:hint="eastAsia"/>
+              </w:rPr>
+              <w:t xml:space="preserve"> </w:t>
+            </w:r>
+            <w:r>
+              <w:rPr>
+                <w:rFonts w:ascii="Times New Roman" w:hAnsi="Times New Roman" w:cs="Times New Roman" w:hint="eastAsia"/>
+              </w:rPr>
+              <w:t>20</w:t>
+            </w:r>
+            <w:r>
+              <w:rPr>
+                <w:rFonts w:ascii="Times New Roman" w:hAnsi="Times New Roman" w:cs="Times New Roman"/>
+              </w:rPr>
+              <w:t>.0</w:t>
+            </w:r>
+          </w:p>
+        </w:tc>
+        <w:tc>
+          <w:tcPr>
+            <w:tcW w:w="1690" w:type="pct"/>
+            <w:shd w:val="clear" w:color="auto" w:fill="auto"/>
+            <w:noWrap/>
+            <w:vAlign w:val="center"/>
+            <w:hideMark/>
+          </w:tcPr>
+          <w:p>
+            <w:pPr>
+              <w:jc w:val="center"/>
+              <w:rPr>
+                <w:rFonts w:ascii="Times New Roman" w:hAnsi="Times New Roman" w:cs="Times New Roman" w:hint="eastAsia"/>
+              </w:rPr>
+            </w:pPr>
+            <w:r>
+              <w:rPr>
+                <w:rFonts w:ascii="Times New Roman" w:hAnsi="Times New Roman" w:cs="Times New Roman" w:hint="eastAsia"/>
+              </w:rPr>
+              <w:t>0.0116</w:t>
+            </w:r>
+            <w:r>
+              <w:rPr>
+                <w:rFonts w:ascii="Times New Roman" w:hAnsi="Times New Roman" w:cs="Times New Roman"/>
+              </w:rPr>
+              <w:t xml:space="preserve"> </w:t>
+            </w:r>
+            <w:r>
+              <w:rPr>
+                <w:rFonts w:ascii="Times New Roman" w:hAnsi="Times New Roman" w:cs="Times New Roman" w:hint="eastAsia"/>
+              </w:rPr>
+              <w:t>±</w:t>
+            </w:r>
+            <w:r>
+              <w:rPr>
+                <w:rFonts w:ascii="Times New Roman" w:hAnsi="Times New Roman" w:cs="Times New Roman" w:hint="eastAsia"/>
+              </w:rPr>
+              <w:t xml:space="preserve"> </w:t>
+            </w:r>
+            <w:r>
+              <w:rPr>
+                <w:rFonts w:ascii="Times New Roman" w:hAnsi="Times New Roman" w:cs="Times New Roman" w:hint="eastAsia"/>
+              </w:rPr>
+              <w:t>0.0018</w:t>
+            </w:r>
+          </w:p>
+        </w:tc>
+      </w:tr>
+      <w:tr>
+        <w:trPr>
+          <w:trHeight w:val="300"/>
+        </w:trPr>
+        <w:tc>
+          <w:tcPr>
+            <w:tcW w:w="523" w:type="pct"/>
+            <w:shd w:val="clear" w:color="auto" w:fill="auto"/>
+            <w:noWrap/>
+            <w:vAlign w:val="center"/>
+            <w:hideMark/>
+          </w:tcPr>
+          <w:p>
+            <w:pPr>
+              <w:jc w:val="center"/>
+              <w:rPr>
+                <w:rFonts w:ascii="Times New Roman" w:hAnsi="Times New Roman" w:cs="Times New Roman" w:hint="eastAsia"/>
+              </w:rPr>
+            </w:pPr>
+            <w:r>
+              <w:rPr>
+                <w:rFonts w:ascii="Times New Roman" w:hAnsi="Times New Roman" w:cs="Times New Roman" w:hint="eastAsia"/>
+              </w:rPr>
+              <w:t>2018</w:t>
+            </w:r>
+          </w:p>
+        </w:tc>
+        <w:tc>
+          <w:tcPr>
+            <w:tcW w:w="1332" w:type="pct"/>
+            <w:shd w:val="clear" w:color="auto" w:fill="auto"/>
+            <w:noWrap/>
+            <w:vAlign w:val="center"/>
+            <w:hideMark/>
+          </w:tcPr>
+          <w:p>
+            <w:pPr>
+              <w:jc w:val="center"/>
+              <w:rPr>
+                <w:rFonts w:ascii="Times New Roman" w:hAnsi="Times New Roman" w:cs="Times New Roman" w:hint="eastAsia"/>
+              </w:rPr>
+            </w:pPr>
+            <w:r>
+              <w:rPr>
+                <w:rFonts w:ascii="Times New Roman" w:hAnsi="Times New Roman" w:cs="Times New Roman" w:hint="eastAsia"/>
+              </w:rPr>
+              <w:t>29</w:t>
+            </w:r>
+            <w:r>
+              <w:rPr>
+                <w:rFonts w:ascii="Times New Roman" w:hAnsi="Times New Roman" w:cs="Times New Roman" w:hint="eastAsia"/>
+              </w:rPr>
+              <w:t>.0</w:t>
+            </w:r>
+            <w:r>
+              <w:rPr>
+                <w:rFonts w:ascii="Times New Roman" w:hAnsi="Times New Roman" w:cs="Times New Roman"/>
+              </w:rPr>
+              <w:t xml:space="preserve"> </w:t>
+            </w:r>
+            <w:r>
+              <w:rPr>
+                <w:rFonts w:ascii="Times New Roman" w:hAnsi="Times New Roman" w:cs="Times New Roman" w:hint="eastAsia"/>
+              </w:rPr>
+              <w:t>±</w:t>
+            </w:r>
+            <w:r>
+              <w:rPr>
+                <w:rFonts w:ascii="Times New Roman" w:hAnsi="Times New Roman" w:cs="Times New Roman" w:hint="eastAsia"/>
+              </w:rPr>
+              <w:t xml:space="preserve"> </w:t>
+            </w:r>
+            <w:r>
+              <w:rPr>
+                <w:rFonts w:ascii="Times New Roman" w:hAnsi="Times New Roman" w:cs="Times New Roman" w:hint="eastAsia"/>
+              </w:rPr>
+              <w:t>2</w:t>
+            </w:r>
+            <w:r>
+              <w:rPr>
+                <w:rFonts w:ascii="Times New Roman" w:hAnsi="Times New Roman" w:cs="Times New Roman"/>
+              </w:rPr>
+              <w:t>.0</w:t>
+            </w:r>
+          </w:p>
+        </w:tc>
+        <w:tc>
+          <w:tcPr>
+            <w:tcW w:w="1456" w:type="pct"/>
+            <w:shd w:val="clear" w:color="auto" w:fill="auto"/>
+            <w:noWrap/>
+            <w:vAlign w:val="center"/>
+            <w:hideMark/>
+          </w:tcPr>
+          <w:p>
+            <w:pPr>
+              <w:jc w:val="center"/>
+              <w:rPr>
+                <w:rFonts w:ascii="Times New Roman" w:hAnsi="Times New Roman" w:cs="Times New Roman" w:hint="eastAsia"/>
+              </w:rPr>
+            </w:pPr>
+            <w:r>
+              <w:rPr>
+                <w:rFonts w:ascii="Times New Roman" w:hAnsi="Times New Roman" w:cs="Times New Roman" w:hint="eastAsia"/>
+              </w:rPr>
+              <w:t>1605</w:t>
+            </w:r>
+            <w:r>
+              <w:rPr>
+                <w:rFonts w:ascii="Times New Roman" w:hAnsi="Times New Roman" w:cs="Times New Roman" w:hint="eastAsia"/>
+              </w:rPr>
+              <w:t>.0</w:t>
+            </w:r>
+            <w:r>
+              <w:rPr>
+                <w:rFonts w:ascii="Times New Roman" w:hAnsi="Times New Roman" w:cs="Times New Roman"/>
+              </w:rPr>
+              <w:t xml:space="preserve"> </w:t>
+            </w:r>
+            <w:r>
+              <w:rPr>
+                <w:rFonts w:ascii="Times New Roman" w:hAnsi="Times New Roman" w:cs="Times New Roman" w:hint="eastAsia"/>
+              </w:rPr>
+              <w:t>±</w:t>
+            </w:r>
+            <w:r>
+              <w:rPr>
+                <w:rFonts w:ascii="Times New Roman" w:hAnsi="Times New Roman" w:cs="Times New Roman" w:hint="eastAsia"/>
+              </w:rPr>
+              <w:t xml:space="preserve"> </w:t>
+            </w:r>
+            <w:r>
+              <w:rPr>
+                <w:rFonts w:ascii="Times New Roman" w:hAnsi="Times New Roman" w:cs="Times New Roman" w:hint="eastAsia"/>
+              </w:rPr>
+              <w:t>65</w:t>
+            </w:r>
+            <w:r>
+              <w:rPr>
+                <w:rFonts w:ascii="Times New Roman" w:hAnsi="Times New Roman" w:cs="Times New Roman"/>
+              </w:rPr>
+              <w:t>.0</w:t>
+            </w:r>
+          </w:p>
+        </w:tc>
+        <w:tc>
+          <w:tcPr>
+            <w:tcW w:w="1690" w:type="pct"/>
+            <w:shd w:val="clear" w:color="auto" w:fill="auto"/>
+            <w:noWrap/>
+            <w:vAlign w:val="center"/>
+            <w:hideMark/>
+          </w:tcPr>
+          <w:p>
+            <w:pPr>
+              <w:jc w:val="center"/>
+              <w:rPr>
+                <w:rFonts w:ascii="Times New Roman" w:hAnsi="Times New Roman" w:cs="Times New Roman" w:hint="eastAsia"/>
+              </w:rPr>
+            </w:pPr>
+            <w:r>
+              <w:rPr>
+                <w:rFonts w:ascii="Times New Roman" w:hAnsi="Times New Roman" w:cs="Times New Roman" w:hint="eastAsia"/>
+              </w:rPr>
+              <w:t>0.0181</w:t>
+            </w:r>
+            <w:r>
+              <w:rPr>
+                <w:rFonts w:ascii="Times New Roman" w:hAnsi="Times New Roman" w:cs="Times New Roman"/>
+              </w:rPr>
+              <w:t xml:space="preserve"> </w:t>
+            </w:r>
+            <w:r>
+              <w:rPr>
+                <w:rFonts w:ascii="Times New Roman" w:hAnsi="Times New Roman" w:cs="Times New Roman" w:hint="eastAsia"/>
+              </w:rPr>
+              <w:t>±</w:t>
+            </w:r>
+            <w:r>
+              <w:rPr>
+                <w:rFonts w:ascii="Times New Roman" w:hAnsi="Times New Roman" w:cs="Times New Roman" w:hint="eastAsia"/>
+              </w:rPr>
+              <w:t xml:space="preserve"> </w:t>
+            </w:r>
+            <w:r>
+              <w:rPr>
+                <w:rFonts w:ascii="Times New Roman" w:hAnsi="Times New Roman" w:cs="Times New Roman" w:hint="eastAsia"/>
+              </w:rPr>
+              <w:t>0.0020</w:t>
+            </w:r>
+          </w:p>
+        </w:tc>
+      </w:tr>
+      <w:tr>
+        <w:trPr>
+          <w:trHeight w:val="300"/>
+        </w:trPr>
+        <w:tc>
+          <w:tcPr>
+            <w:tcW w:w="523" w:type="pct"/>
+            <w:tcBorders>
+              <w:bottom w:val="single" w:sz="4" w:space="0" w:color="auto"/>
+            </w:tcBorders>
+            <w:shd w:val="clear" w:color="auto" w:fill="auto"/>
+            <w:noWrap/>
+            <w:vAlign w:val="center"/>
+            <w:hideMark/>
+          </w:tcPr>
+          <w:p>
+            <w:pPr>
+              <w:jc w:val="center"/>
+              <w:rPr>
+                <w:rFonts w:ascii="Times New Roman" w:hAnsi="Times New Roman" w:cs="Times New Roman" w:hint="eastAsia"/>
+              </w:rPr>
+            </w:pPr>
+            <w:r>
+              <w:rPr>
+                <w:rFonts w:ascii="Times New Roman" w:hAnsi="Times New Roman" w:cs="Times New Roman" w:hint="eastAsia"/>
+              </w:rPr>
+              <w:t>2019</w:t>
+            </w:r>
+          </w:p>
+        </w:tc>
+        <w:tc>
+          <w:tcPr>
+            <w:tcW w:w="1332" w:type="pct"/>
+            <w:tcBorders>
+              <w:bottom w:val="single" w:sz="4" w:space="0" w:color="auto"/>
+            </w:tcBorders>
+            <w:shd w:val="clear" w:color="auto" w:fill="auto"/>
+            <w:noWrap/>
+            <w:vAlign w:val="center"/>
+            <w:hideMark/>
+          </w:tcPr>
+          <w:p>
+            <w:pPr>
+              <w:jc w:val="center"/>
+              <w:rPr>
+                <w:rFonts w:ascii="Times New Roman" w:hAnsi="Times New Roman" w:cs="Times New Roman" w:hint="eastAsia"/>
+              </w:rPr>
+            </w:pPr>
+            <w:r>
+              <w:rPr>
+                <w:rFonts w:ascii="Times New Roman" w:hAnsi="Times New Roman" w:cs="Times New Roman" w:hint="eastAsia"/>
+              </w:rPr>
+              <w:t>27</w:t>
+            </w:r>
+            <w:r>
+              <w:rPr>
+                <w:rFonts w:ascii="Times New Roman" w:hAnsi="Times New Roman" w:cs="Times New Roman" w:hint="eastAsia"/>
+              </w:rPr>
+              <w:t>.0</w:t>
+            </w:r>
+            <w:r>
+              <w:rPr>
+                <w:rFonts w:ascii="Times New Roman" w:hAnsi="Times New Roman" w:cs="Times New Roman"/>
+              </w:rPr>
+              <w:t xml:space="preserve"> </w:t>
+            </w:r>
+            <w:r>
+              <w:rPr>
+                <w:rFonts w:ascii="Times New Roman" w:hAnsi="Times New Roman" w:cs="Times New Roman" w:hint="eastAsia"/>
+              </w:rPr>
+              <w:t>±</w:t>
+            </w:r>
+            <w:r>
+              <w:rPr>
+                <w:rFonts w:ascii="Times New Roman" w:hAnsi="Times New Roman" w:cs="Times New Roman" w:hint="eastAsia"/>
+              </w:rPr>
+              <w:t xml:space="preserve"> </w:t>
+            </w:r>
+            <w:r>
+              <w:rPr>
+                <w:rFonts w:ascii="Times New Roman" w:hAnsi="Times New Roman" w:cs="Times New Roman" w:hint="eastAsia"/>
+              </w:rPr>
+              <w:t>3</w:t>
+            </w:r>
+            <w:r>
+              <w:rPr>
+                <w:rFonts w:ascii="Times New Roman" w:hAnsi="Times New Roman" w:cs="Times New Roman"/>
+              </w:rPr>
+              <w:t>.0</w:t>
+            </w:r>
+          </w:p>
+        </w:tc>
+        <w:tc>
+          <w:tcPr>
+            <w:tcW w:w="1456" w:type="pct"/>
+            <w:tcBorders>
+              <w:bottom w:val="single" w:sz="4" w:space="0" w:color="auto"/>
+            </w:tcBorders>
+            <w:shd w:val="clear" w:color="auto" w:fill="auto"/>
+            <w:noWrap/>
+            <w:vAlign w:val="center"/>
+            <w:hideMark/>
+          </w:tcPr>
+          <w:p>
+            <w:pPr>
+              <w:jc w:val="center"/>
+              <w:rPr>
+                <w:rFonts w:ascii="Times New Roman" w:hAnsi="Times New Roman" w:cs="Times New Roman" w:hint="eastAsia"/>
+              </w:rPr>
+            </w:pPr>
+            <w:r>
+              <w:rPr>
+                <w:rFonts w:ascii="Times New Roman" w:hAnsi="Times New Roman" w:cs="Times New Roman" w:hint="eastAsia"/>
+              </w:rPr>
+              <w:t>1532.5</w:t>
+            </w:r>
+            <w:r>
+              <w:rPr>
+                <w:rFonts w:ascii="Times New Roman" w:hAnsi="Times New Roman" w:cs="Times New Roman"/>
+              </w:rPr>
+              <w:t xml:space="preserve"> </w:t>
+            </w:r>
+            <w:r>
+              <w:rPr>
+                <w:rFonts w:ascii="Times New Roman" w:hAnsi="Times New Roman" w:cs="Times New Roman" w:hint="eastAsia"/>
+              </w:rPr>
+              <w:t>±</w:t>
+            </w:r>
+            <w:r>
+              <w:rPr>
+                <w:rFonts w:ascii="Times New Roman" w:hAnsi="Times New Roman" w:cs="Times New Roman" w:hint="eastAsia"/>
+              </w:rPr>
+              <w:t xml:space="preserve"> </w:t>
+            </w:r>
+            <w:r>
+              <w:rPr>
+                <w:rFonts w:ascii="Times New Roman" w:hAnsi="Times New Roman" w:cs="Times New Roman" w:hint="eastAsia"/>
+              </w:rPr>
+              <w:t>34.5</w:t>
+            </w:r>
+          </w:p>
+        </w:tc>
+        <w:tc>
+          <w:tcPr>
+            <w:tcW w:w="1690" w:type="pct"/>
+            <w:tcBorders>
+              <w:bottom w:val="single" w:sz="4" w:space="0" w:color="auto"/>
+            </w:tcBorders>
+            <w:shd w:val="clear" w:color="auto" w:fill="auto"/>
+            <w:noWrap/>
+            <w:vAlign w:val="center"/>
+            <w:hideMark/>
+          </w:tcPr>
+          <w:p>
+            <w:pPr>
+              <w:jc w:val="center"/>
+              <w:rPr>
+                <w:rFonts w:ascii="Times New Roman" w:hAnsi="Times New Roman" w:cs="Times New Roman" w:hint="eastAsia"/>
+              </w:rPr>
+            </w:pPr>
+            <w:r>
+              <w:rPr>
+                <w:rFonts w:ascii="Times New Roman" w:hAnsi="Times New Roman" w:cs="Times New Roman" w:hint="eastAsia"/>
+              </w:rPr>
+              <w:t>0.0176</w:t>
+            </w:r>
+            <w:r>
+              <w:rPr>
+                <w:rFonts w:ascii="Times New Roman" w:hAnsi="Times New Roman" w:cs="Times New Roman"/>
+              </w:rPr>
+              <w:t xml:space="preserve"> </w:t>
+            </w:r>
+            <w:r>
+              <w:rPr>
+                <w:rFonts w:ascii="Times New Roman" w:hAnsi="Times New Roman" w:cs="Times New Roman" w:hint="eastAsia"/>
+              </w:rPr>
+              <w:t>±</w:t>
+            </w:r>
+            <w:r>
+              <w:rPr>
+                <w:rFonts w:ascii="Times New Roman" w:hAnsi="Times New Roman" w:cs="Times New Roman" w:hint="eastAsia"/>
+              </w:rPr>
+              <w:t xml:space="preserve"> </w:t>
+            </w:r>
+            <w:r>
+              <w:rPr>
+                <w:rFonts w:ascii="Times New Roman" w:hAnsi="Times New Roman" w:cs="Times New Roman" w:hint="eastAsia"/>
+              </w:rPr>
+              <w:t>0.0016</w:t>
+            </w:r>
+          </w:p>
+        </w:tc>
+      </w:tr>
+    </w:tbl>
+    <w:p>
+      <w:pPr>
+        <w:jc w:val="both"/>
+        <w:rPr>
+          <w:rFonts w:ascii="Times New Roman" w:hAnsi="Times New Roman" w:cs="Times New Roman" w:hint="eastAsia"/>
+        </w:rPr>
+      </w:pPr>
+      <w:bookmarkStart w:id="0" w:name="_GoBack"/>
+      <w:bookmarkEnd w:id="0"/>
     </w:p>
     <w:sectPr>
       <w:pgSz w:w="11906" w:h="16838"/>

--- a/result/漂亮圖表.docx
+++ b/result/漂亮圖表.docx
@@ -42,13 +42,7 @@
         <w:rPr>
           <w:rFonts w:ascii="Times New Roman" w:hAnsi="Times New Roman" w:cs="Times New Roman" w:hint="eastAsia"/>
         </w:rPr>
-        <w:t>年</w:t>
-      </w:r>
-      <w:r>
-        <w:rPr>
-          <w:rFonts w:ascii="Times New Roman" w:hAnsi="Times New Roman" w:cs="Times New Roman" w:hint="eastAsia"/>
-        </w:rPr>
-        <w:t>各森林類型內的調查樣點數、猴群數及相對密度</w:t>
+        <w:t>年各森林類型內的調查樣點數、猴群數及相對密度</w:t>
       </w:r>
     </w:p>
     <w:p>
@@ -212,13 +206,7 @@
               <w:rPr>
                 <w:rFonts w:ascii="Times New Roman" w:hAnsi="Times New Roman" w:cs="Times New Roman"/>
               </w:rPr>
-              <w:t>(</w:t>
-            </w:r>
-            <w:r>
-              <w:rPr>
-                <w:rFonts w:ascii="Times New Roman" w:hAnsi="Times New Roman" w:cs="Times New Roman"/>
-              </w:rPr>
-              <w:t xml:space="preserve">mean </w:t>
+              <w:t xml:space="preserve">(mean </w:t>
             </w:r>
             <w:r>
               <w:rPr>
@@ -230,13 +218,7 @@
               <w:rPr>
                 <w:rFonts w:ascii="Times New Roman" w:hAnsi="Times New Roman" w:cs="Times New Roman" w:hint="eastAsia"/>
               </w:rPr>
-              <w:t xml:space="preserve"> se</w:t>
-            </w:r>
-            <w:r>
-              <w:rPr>
-                <w:rFonts w:ascii="Times New Roman" w:hAnsi="Times New Roman" w:cs="Times New Roman" w:hint="eastAsia"/>
-              </w:rPr>
-              <w:t>)</w:t>
+              <w:t xml:space="preserve"> se)</w:t>
             </w:r>
           </w:p>
         </w:tc>
@@ -288,13 +270,7 @@
               <w:rPr>
                 <w:rFonts w:ascii="Times New Roman" w:hAnsi="Times New Roman" w:cs="Times New Roman"/>
               </w:rPr>
-              <w:t>(</w:t>
-            </w:r>
-            <w:r>
-              <w:rPr>
-                <w:rFonts w:ascii="Times New Roman" w:hAnsi="Times New Roman" w:cs="Times New Roman"/>
-              </w:rPr>
-              <w:t xml:space="preserve">mean </w:t>
+              <w:t xml:space="preserve">(mean </w:t>
             </w:r>
             <w:r>
               <w:rPr>
@@ -306,13 +282,7 @@
               <w:rPr>
                 <w:rFonts w:ascii="Times New Roman" w:hAnsi="Times New Roman" w:cs="Times New Roman" w:hint="eastAsia"/>
               </w:rPr>
-              <w:t xml:space="preserve"> se</w:t>
-            </w:r>
-            <w:r>
-              <w:rPr>
-                <w:rFonts w:ascii="Times New Roman" w:hAnsi="Times New Roman" w:cs="Times New Roman" w:hint="eastAsia"/>
-              </w:rPr>
-              <w:t>)</w:t>
+              <w:t xml:space="preserve"> se)</w:t>
             </w:r>
           </w:p>
         </w:tc>
@@ -336,13 +306,7 @@
               <w:rPr>
                 <w:rFonts w:ascii="Times New Roman" w:hAnsi="Times New Roman" w:cs="Times New Roman"/>
               </w:rPr>
-              <w:t xml:space="preserve">Relative density </w:t>
-            </w:r>
-            <w:r>
-              <w:rPr>
-                <w:rFonts w:ascii="Times New Roman" w:hAnsi="Times New Roman" w:cs="Times New Roman"/>
-              </w:rPr>
-              <w:t>(troop/ point</w:t>
+              <w:t>Relative density (troop/ point</w:t>
             </w:r>
             <w:r>
               <w:rPr>
@@ -368,13 +332,7 @@
               <w:rPr>
                 <w:rFonts w:ascii="Times New Roman" w:hAnsi="Times New Roman" w:cs="Times New Roman"/>
               </w:rPr>
-              <w:t>(</w:t>
-            </w:r>
-            <w:r>
-              <w:rPr>
-                <w:rFonts w:ascii="Times New Roman" w:hAnsi="Times New Roman" w:cs="Times New Roman"/>
-              </w:rPr>
-              <w:t xml:space="preserve">mean </w:t>
+              <w:t xml:space="preserve">(mean </w:t>
             </w:r>
             <w:r>
               <w:rPr>
@@ -386,13 +344,7 @@
               <w:rPr>
                 <w:rFonts w:ascii="Times New Roman" w:hAnsi="Times New Roman" w:cs="Times New Roman" w:hint="eastAsia"/>
               </w:rPr>
-              <w:t xml:space="preserve"> se</w:t>
-            </w:r>
-            <w:r>
-              <w:rPr>
-                <w:rFonts w:ascii="Times New Roman" w:hAnsi="Times New Roman" w:cs="Times New Roman" w:hint="eastAsia"/>
-              </w:rPr>
-              <w:t>)</w:t>
+              <w:t xml:space="preserve"> se)</w:t>
             </w:r>
           </w:p>
         </w:tc>
@@ -1194,13 +1146,7 @@
               <w:rPr>
                 <w:rFonts w:ascii="Times New Roman" w:hAnsi="Times New Roman" w:cs="Times New Roman"/>
               </w:rPr>
-              <w:t>ot</w:t>
-            </w:r>
-            <w:r>
-              <w:rPr>
-                <w:rFonts w:ascii="Times New Roman" w:hAnsi="Times New Roman" w:cs="Times New Roman"/>
-              </w:rPr>
-              <w:t xml:space="preserve"> </w:t>
+              <w:t xml:space="preserve">ot </w:t>
             </w:r>
             <w:r>
               <w:rPr>
@@ -1527,37 +1473,7 @@
         <w:rPr>
           <w:rFonts w:ascii="Times New Roman" w:hAnsi="Times New Roman" w:cs="Times New Roman"/>
         </w:rPr>
-        <w:t xml:space="preserve"> </w:t>
-      </w:r>
-      <w:r>
-        <w:rPr>
-          <w:rFonts w:ascii="Times New Roman" w:hAnsi="Times New Roman" w:cs="Times New Roman"/>
-        </w:rPr>
-        <w:t>in the</w:t>
-      </w:r>
-      <w:r>
-        <w:rPr>
-          <w:rFonts w:ascii="Times New Roman" w:hAnsi="Times New Roman" w:cs="Times New Roman"/>
-        </w:rPr>
-        <w:t xml:space="preserve"> forest</w:t>
-      </w:r>
-      <w:r>
-        <w:rPr>
-          <w:rFonts w:ascii="Times New Roman" w:hAnsi="Times New Roman" w:cs="Times New Roman"/>
-        </w:rPr>
-        <w:t xml:space="preserve"> in 2015</w:t>
-      </w:r>
-      <w:r>
-        <w:rPr>
-          <w:rFonts w:ascii="Times New Roman" w:hAnsi="Times New Roman" w:cs="Times New Roman"/>
-        </w:rPr>
-        <w:t xml:space="preserve"> </w:t>
-      </w:r>
-      <w:r>
-        <w:rPr>
-          <w:rFonts w:ascii="Times New Roman" w:hAnsi="Times New Roman" w:cs="Times New Roman"/>
-        </w:rPr>
-        <w:t>-2019</w:t>
+        <w:t xml:space="preserve"> in the forest in 2015 -2019</w:t>
       </w:r>
       <w:r>
         <w:rPr>
@@ -1751,13 +1667,7 @@
               <w:rPr>
                 <w:rFonts w:ascii="Times New Roman" w:hAnsi="Times New Roman" w:cs="Times New Roman"/>
               </w:rPr>
-              <w:t>(</w:t>
-            </w:r>
-            <w:r>
-              <w:rPr>
-                <w:rFonts w:ascii="Times New Roman" w:hAnsi="Times New Roman" w:cs="Times New Roman"/>
-              </w:rPr>
-              <w:t xml:space="preserve">mean </w:t>
+              <w:t xml:space="preserve">(mean </w:t>
             </w:r>
             <w:r>
               <w:rPr>
@@ -1769,13 +1679,7 @@
               <w:rPr>
                 <w:rFonts w:ascii="Times New Roman" w:hAnsi="Times New Roman" w:cs="Times New Roman" w:hint="eastAsia"/>
               </w:rPr>
-              <w:t xml:space="preserve"> se</w:t>
-            </w:r>
-            <w:r>
-              <w:rPr>
-                <w:rFonts w:ascii="Times New Roman" w:hAnsi="Times New Roman" w:cs="Times New Roman" w:hint="eastAsia"/>
-              </w:rPr>
-              <w:t>)</w:t>
+              <w:t xml:space="preserve"> se)</w:t>
             </w:r>
           </w:p>
         </w:tc>
@@ -1839,19 +1743,7 @@
               <w:rPr>
                 <w:rFonts w:ascii="Times New Roman" w:hAnsi="Times New Roman" w:cs="Times New Roman"/>
               </w:rPr>
-              <w:t>(</w:t>
-            </w:r>
-            <w:r>
-              <w:rPr>
-                <w:rFonts w:ascii="Times New Roman" w:hAnsi="Times New Roman" w:cs="Times New Roman"/>
-              </w:rPr>
-              <w:t>mean</w:t>
-            </w:r>
-            <w:r>
-              <w:rPr>
-                <w:rFonts w:ascii="Times New Roman" w:hAnsi="Times New Roman" w:cs="Times New Roman"/>
-              </w:rPr>
-              <w:t xml:space="preserve"> </w:t>
+              <w:t xml:space="preserve">(mean </w:t>
             </w:r>
             <w:r>
               <w:rPr>
@@ -1863,13 +1755,7 @@
               <w:rPr>
                 <w:rFonts w:ascii="Times New Roman" w:hAnsi="Times New Roman" w:cs="Times New Roman" w:hint="eastAsia"/>
               </w:rPr>
-              <w:t xml:space="preserve"> se</w:t>
-            </w:r>
-            <w:r>
-              <w:rPr>
-                <w:rFonts w:ascii="Times New Roman" w:hAnsi="Times New Roman" w:cs="Times New Roman" w:hint="eastAsia"/>
-              </w:rPr>
-              <w:t>)</w:t>
+              <w:t xml:space="preserve"> se)</w:t>
             </w:r>
           </w:p>
         </w:tc>
@@ -2141,13 +2027,7 @@
               <w:rPr>
                 <w:rFonts w:ascii="Times New Roman" w:hAnsi="Times New Roman" w:cs="Times New Roman"/>
               </w:rPr>
-              <w:t>.2</w:t>
-            </w:r>
-            <w:r>
-              <w:rPr>
-                <w:rFonts w:ascii="Times New Roman" w:hAnsi="Times New Roman" w:cs="Times New Roman"/>
-              </w:rPr>
-              <w:t xml:space="preserve"> </w:t>
+              <w:t xml:space="preserve">.2 </w:t>
             </w:r>
             <w:r>
               <w:rPr>
@@ -2411,19 +2291,7 @@
               <w:rPr>
                 <w:rFonts w:ascii="Times New Roman" w:hAnsi="Times New Roman" w:cs="Times New Roman"/>
               </w:rPr>
-              <w:t>So</w:t>
-            </w:r>
-            <w:r>
-              <w:rPr>
-                <w:rFonts w:ascii="Times New Roman" w:hAnsi="Times New Roman" w:cs="Times New Roman"/>
-              </w:rPr>
-              <w:t>u</w:t>
-            </w:r>
-            <w:r>
-              <w:rPr>
-                <w:rFonts w:ascii="Times New Roman" w:hAnsi="Times New Roman" w:cs="Times New Roman"/>
-              </w:rPr>
-              <w:t>th</w:t>
+              <w:t>South</w:t>
             </w:r>
           </w:p>
         </w:tc>
@@ -3175,11 +3043,71 @@
         <w:rPr>
           <w:rFonts w:ascii="Times New Roman" w:hAnsi="Times New Roman" w:cs="Times New Roman"/>
         </w:rPr>
-        <w:t>Center</w:t>
-      </w:r>
-      <w:r>
-        <w:rPr>
-          <w:rFonts w:ascii="Times New Roman" w:hAnsi="Times New Roman" w:cs="Times New Roman"/>
+        <w:t>Center: include</w:t>
+      </w:r>
+      <w:r>
+        <w:rPr>
+          <w:rFonts w:ascii="Times New Roman" w:hAnsi="Times New Roman" w:cs="Times New Roman"/>
+        </w:rPr>
+        <w:t xml:space="preserve"> Taichung City</w:t>
+      </w:r>
+      <w:r>
+        <w:rPr>
+          <w:rFonts w:ascii="Times New Roman" w:hAnsi="Times New Roman" w:cs="Times New Roman" w:hint="eastAsia"/>
+        </w:rPr>
+        <w:t>,</w:t>
+      </w:r>
+      <w:r>
+        <w:rPr>
+          <w:rFonts w:ascii="Times New Roman" w:hAnsi="Times New Roman" w:cs="Times New Roman"/>
+        </w:rPr>
+        <w:t xml:space="preserve"> </w:t>
+      </w:r>
+      <w:r>
+        <w:rPr>
+          <w:rFonts w:ascii="Times New Roman" w:hAnsi="Times New Roman" w:cs="Times New Roman"/>
+        </w:rPr>
+        <w:t>Changhua County</w:t>
+      </w:r>
+      <w:r>
+        <w:rPr>
+          <w:rFonts w:ascii="Times New Roman" w:hAnsi="Times New Roman" w:cs="Times New Roman"/>
+        </w:rPr>
+        <w:t xml:space="preserve"> &amp; </w:t>
+      </w:r>
+      <w:r>
+        <w:rPr>
+          <w:rFonts w:ascii="Times New Roman" w:hAnsi="Times New Roman" w:cs="Times New Roman"/>
+        </w:rPr>
+        <w:t>Nantou County</w:t>
+      </w:r>
+      <w:r>
+        <w:rPr>
+          <w:rFonts w:ascii="Times New Roman" w:hAnsi="Times New Roman" w:cs="Times New Roman" w:hint="eastAsia"/>
+        </w:rPr>
+        <w:t xml:space="preserve">; </w:t>
+      </w:r>
+      <w:r>
+        <w:rPr>
+          <w:rFonts w:ascii="Times New Roman" w:hAnsi="Times New Roman" w:cs="Times New Roman"/>
+        </w:rPr>
+        <w:t>S</w:t>
+      </w:r>
+      <w:r>
+        <w:rPr>
+          <w:rFonts w:ascii="Times New Roman" w:hAnsi="Times New Roman" w:cs="Times New Roman"/>
+        </w:rPr>
+        <w:t>outh</w:t>
+      </w:r>
+      <w:r>
+        <w:rPr>
+          <w:rFonts w:ascii="Times New Roman" w:hAnsi="Times New Roman" w:cs="Times New Roman"/>
+        </w:rPr>
+        <w:t>west</w:t>
+      </w:r>
+      <w:r>
+        <w:rPr>
+          <w:rFonts w:ascii="Times New Roman" w:hAnsi="Times New Roman" w:cs="Times New Roman" w:hint="eastAsia"/>
         </w:rPr>
         <w:t xml:space="preserve">: </w:t>
       </w:r>
@@ -3187,13 +3115,7 @@
         <w:rPr>
           <w:rFonts w:ascii="Times New Roman" w:hAnsi="Times New Roman" w:cs="Times New Roman"/>
         </w:rPr>
-        <w:t>include</w:t>
-      </w:r>
-      <w:r>
-        <w:rPr>
-          <w:rFonts w:ascii="Times New Roman" w:hAnsi="Times New Roman" w:cs="Times New Roman"/>
-        </w:rPr>
-        <w:t xml:space="preserve"> Taichung City</w:t>
+        <w:t>Yunlin County</w:t>
       </w:r>
       <w:r>
         <w:rPr>
@@ -3211,7 +3133,25 @@
         <w:rPr>
           <w:rFonts w:ascii="Times New Roman" w:hAnsi="Times New Roman" w:cs="Times New Roman"/>
         </w:rPr>
-        <w:t>Changhua County</w:t>
+        <w:t>Chiayi City</w:t>
+      </w:r>
+      <w:r>
+        <w:rPr>
+          <w:rFonts w:ascii="Times New Roman" w:hAnsi="Times New Roman" w:cs="Times New Roman" w:hint="eastAsia"/>
+        </w:rPr>
+        <w:t>,</w:t>
+      </w:r>
+      <w:r>
+        <w:rPr>
+          <w:rFonts w:ascii="Times New Roman" w:hAnsi="Times New Roman" w:cs="Times New Roman"/>
+        </w:rPr>
+        <w:t xml:space="preserve"> </w:t>
+      </w:r>
+      <w:r>
+        <w:rPr>
+          <w:rFonts w:ascii="Times New Roman" w:hAnsi="Times New Roman" w:cs="Times New Roman"/>
+        </w:rPr>
+        <w:t>Chiayi County</w:t>
       </w:r>
       <w:r>
         <w:rPr>
@@ -3223,7 +3163,7 @@
         <w:rPr>
           <w:rFonts w:ascii="Times New Roman" w:hAnsi="Times New Roman" w:cs="Times New Roman"/>
         </w:rPr>
-        <w:t>Nantou County</w:t>
+        <w:t>Tainan City</w:t>
       </w:r>
       <w:r>
         <w:rPr>
@@ -3235,139 +3175,43 @@
         <w:rPr>
           <w:rFonts w:ascii="Times New Roman" w:hAnsi="Times New Roman" w:cs="Times New Roman"/>
         </w:rPr>
-        <w:t>S</w:t>
-      </w:r>
-      <w:r>
-        <w:rPr>
-          <w:rFonts w:ascii="Times New Roman" w:hAnsi="Times New Roman" w:cs="Times New Roman"/>
-        </w:rPr>
-        <w:t>outh</w:t>
-      </w:r>
-      <w:r>
-        <w:rPr>
-          <w:rFonts w:ascii="Times New Roman" w:hAnsi="Times New Roman" w:cs="Times New Roman"/>
-        </w:rPr>
-        <w:t>west</w:t>
+        <w:t>South:</w:t>
       </w:r>
       <w:r>
         <w:rPr>
           <w:rFonts w:ascii="Times New Roman" w:hAnsi="Times New Roman" w:cs="Times New Roman" w:hint="eastAsia"/>
         </w:rPr>
-        <w:t xml:space="preserve">: </w:t>
-      </w:r>
-      <w:r>
-        <w:rPr>
-          <w:rFonts w:ascii="Times New Roman" w:hAnsi="Times New Roman" w:cs="Times New Roman"/>
-        </w:rPr>
-        <w:t>Yunlin County</w:t>
+        <w:t xml:space="preserve"> </w:t>
+      </w:r>
+      <w:r>
+        <w:rPr>
+          <w:rFonts w:ascii="Times New Roman" w:hAnsi="Times New Roman" w:cs="Times New Roman"/>
+        </w:rPr>
+        <w:t>Kaohsiung City</w:t>
+      </w:r>
+      <w:r>
+        <w:rPr>
+          <w:rFonts w:ascii="Times New Roman" w:hAnsi="Times New Roman" w:cs="Times New Roman"/>
+        </w:rPr>
+        <w:t xml:space="preserve"> &amp; </w:t>
+      </w:r>
+      <w:r>
+        <w:rPr>
+          <w:rFonts w:ascii="Times New Roman" w:hAnsi="Times New Roman" w:cs="Times New Roman"/>
+        </w:rPr>
+        <w:t>Pingtung County</w:t>
       </w:r>
       <w:r>
         <w:rPr>
           <w:rFonts w:ascii="Times New Roman" w:hAnsi="Times New Roman" w:cs="Times New Roman" w:hint="eastAsia"/>
         </w:rPr>
-        <w:t>,</w:t>
-      </w:r>
-      <w:r>
-        <w:rPr>
-          <w:rFonts w:ascii="Times New Roman" w:hAnsi="Times New Roman" w:cs="Times New Roman"/>
-        </w:rPr>
-        <w:t xml:space="preserve"> </w:t>
-      </w:r>
-      <w:r>
-        <w:rPr>
-          <w:rFonts w:ascii="Times New Roman" w:hAnsi="Times New Roman" w:cs="Times New Roman"/>
-        </w:rPr>
-        <w:t>Chiayi City</w:t>
-      </w:r>
-      <w:r>
-        <w:rPr>
-          <w:rFonts w:ascii="Times New Roman" w:hAnsi="Times New Roman" w:cs="Times New Roman" w:hint="eastAsia"/>
-        </w:rPr>
-        <w:t>,</w:t>
-      </w:r>
-      <w:r>
-        <w:rPr>
-          <w:rFonts w:ascii="Times New Roman" w:hAnsi="Times New Roman" w:cs="Times New Roman"/>
-        </w:rPr>
-        <w:t xml:space="preserve"> </w:t>
-      </w:r>
-      <w:r>
-        <w:rPr>
-          <w:rFonts w:ascii="Times New Roman" w:hAnsi="Times New Roman" w:cs="Times New Roman"/>
-        </w:rPr>
-        <w:t>Chiayi County</w:t>
-      </w:r>
-      <w:r>
-        <w:rPr>
-          <w:rFonts w:ascii="Times New Roman" w:hAnsi="Times New Roman" w:cs="Times New Roman"/>
-        </w:rPr>
-        <w:t xml:space="preserve"> &amp; </w:t>
-      </w:r>
-      <w:r>
-        <w:rPr>
-          <w:rFonts w:ascii="Times New Roman" w:hAnsi="Times New Roman" w:cs="Times New Roman"/>
-        </w:rPr>
-        <w:t>Tainan City</w:t>
-      </w:r>
-      <w:r>
-        <w:rPr>
-          <w:rFonts w:ascii="Times New Roman" w:hAnsi="Times New Roman" w:cs="Times New Roman" w:hint="eastAsia"/>
-        </w:rPr>
-        <w:t xml:space="preserve">; </w:t>
-      </w:r>
-      <w:r>
-        <w:rPr>
-          <w:rFonts w:ascii="Times New Roman" w:hAnsi="Times New Roman" w:cs="Times New Roman"/>
-        </w:rPr>
-        <w:t>South</w:t>
-      </w:r>
-      <w:r>
-        <w:rPr>
-          <w:rFonts w:ascii="Times New Roman" w:hAnsi="Times New Roman" w:cs="Times New Roman"/>
-        </w:rPr>
-        <w:t>:</w:t>
-      </w:r>
-      <w:r>
-        <w:rPr>
-          <w:rFonts w:ascii="Times New Roman" w:hAnsi="Times New Roman" w:cs="Times New Roman" w:hint="eastAsia"/>
-        </w:rPr>
-        <w:t xml:space="preserve"> </w:t>
-      </w:r>
-      <w:r>
-        <w:rPr>
-          <w:rFonts w:ascii="Times New Roman" w:hAnsi="Times New Roman" w:cs="Times New Roman"/>
-        </w:rPr>
-        <w:t>Kaohsiung City</w:t>
-      </w:r>
-      <w:r>
-        <w:rPr>
-          <w:rFonts w:ascii="Times New Roman" w:hAnsi="Times New Roman" w:cs="Times New Roman"/>
-        </w:rPr>
-        <w:t xml:space="preserve"> &amp; </w:t>
-      </w:r>
-      <w:r>
-        <w:rPr>
-          <w:rFonts w:ascii="Times New Roman" w:hAnsi="Times New Roman" w:cs="Times New Roman"/>
-        </w:rPr>
-        <w:t>Pingtung County</w:t>
-      </w:r>
-      <w:r>
-        <w:rPr>
-          <w:rFonts w:ascii="Times New Roman" w:hAnsi="Times New Roman" w:cs="Times New Roman" w:hint="eastAsia"/>
-        </w:rPr>
         <w:t>;</w:t>
       </w:r>
       <w:r>
         <w:rPr>
           <w:rFonts w:ascii="Times New Roman" w:hAnsi="Times New Roman" w:cs="Times New Roman"/>
         </w:rPr>
-        <w:t xml:space="preserve"> </w:t>
-      </w:r>
-      <w:r>
-        <w:rPr>
-          <w:rFonts w:ascii="Times New Roman" w:hAnsi="Times New Roman" w:cs="Times New Roman"/>
-        </w:rPr>
-        <w:t>Hualien</w:t>
+        <w:t xml:space="preserve"> Hualien</w:t>
       </w:r>
       <w:r>
         <w:rPr>
@@ -3466,6 +3310,7 @@
     </w:p>
     <w:p>
       <w:pPr>
+        <w:widowControl/>
         <w:rPr>
           <w:rFonts w:ascii="Times New Roman" w:hAnsi="Times New Roman" w:cs="Times New Roman"/>
         </w:rPr>
@@ -3479,33 +3324,5497 @@
       </w:r>
       <w:r>
         <w:rPr>
-          <w:rFonts w:ascii="Times New Roman" w:hAnsi="Times New Roman" w:cs="Times New Roman"/>
-        </w:rPr>
-        <w:t>3</w:t>
-      </w:r>
-      <w:r>
-        <w:rPr>
           <w:rFonts w:ascii="Times New Roman" w:hAnsi="Times New Roman" w:cs="Times New Roman" w:hint="eastAsia"/>
         </w:rPr>
-        <w:t xml:space="preserve">. </w:t>
+        <w:t xml:space="preserve">3 </w:t>
       </w:r>
       <w:r>
         <w:rPr>
           <w:rFonts w:ascii="Times New Roman" w:hAnsi="Times New Roman" w:cs="Times New Roman" w:hint="eastAsia"/>
         </w:rPr>
+        <w:t>以訊息理論研究法</w:t>
+      </w:r>
+      <w:r>
+        <w:rPr>
+          <w:rFonts w:ascii="Times New Roman" w:hAnsi="Times New Roman" w:cs="Times New Roman" w:hint="eastAsia"/>
+        </w:rPr>
+        <w:t>(AICc)</w:t>
+      </w:r>
+      <w:r>
+        <w:rPr>
+          <w:rFonts w:ascii="Times New Roman" w:hAnsi="Times New Roman" w:cs="Times New Roman" w:hint="eastAsia"/>
+        </w:rPr>
+        <w:t>對</w:t>
+      </w:r>
+      <w:r>
+        <w:rPr>
+          <w:rFonts w:ascii="Times New Roman" w:hAnsi="Times New Roman" w:cs="Times New Roman" w:hint="eastAsia"/>
+        </w:rPr>
+        <w:t>臺灣獼猴分布的影響因子進行</w:t>
+      </w:r>
+      <w:r>
+        <w:rPr>
+          <w:rFonts w:ascii="Times New Roman" w:hAnsi="Times New Roman" w:cs="Times New Roman" w:hint="eastAsia"/>
+        </w:rPr>
+        <w:t>模式選擇之結果</w:t>
+      </w:r>
+    </w:p>
+    <w:p>
+      <w:pPr>
+        <w:widowControl/>
+        <w:rPr>
+          <w:rFonts w:ascii="Times New Roman" w:hAnsi="Times New Roman" w:cs="Times New Roman"/>
+        </w:rPr>
+      </w:pPr>
+      <w:r>
+        <w:rPr>
+          <w:rFonts w:ascii="Times New Roman" w:hAnsi="Times New Roman" w:cs="Times New Roman"/>
+        </w:rPr>
+        <w:t>T</w:t>
+      </w:r>
+      <w:r>
+        <w:rPr>
+          <w:rFonts w:ascii="Times New Roman" w:hAnsi="Times New Roman" w:cs="Times New Roman" w:hint="eastAsia"/>
+        </w:rPr>
+        <w:t xml:space="preserve">able </w:t>
+      </w:r>
+      <w:r>
+        <w:rPr>
+          <w:rFonts w:ascii="Times New Roman" w:hAnsi="Times New Roman" w:cs="Times New Roman"/>
+        </w:rPr>
+        <w:t xml:space="preserve">3 </w:t>
+      </w:r>
+      <w:r>
+        <w:rPr>
+          <w:rFonts w:ascii="Times New Roman" w:hAnsi="Times New Roman" w:cs="Times New Roman"/>
+        </w:rPr>
+        <w:t xml:space="preserve">Ranking of models of variables for the </w:t>
+      </w:r>
+      <w:r>
+        <w:rPr>
+          <w:rFonts w:ascii="Times New Roman" w:hAnsi="Times New Roman" w:cs="Times New Roman"/>
+        </w:rPr>
+        <w:t>appearance</w:t>
+      </w:r>
+      <w:r>
+        <w:rPr>
+          <w:rFonts w:ascii="Times New Roman" w:hAnsi="Times New Roman" w:cs="Times New Roman"/>
+        </w:rPr>
+        <w:t xml:space="preserve"> of </w:t>
+      </w:r>
+      <w:r>
+        <w:rPr>
+          <w:rFonts w:ascii="Times New Roman" w:hAnsi="Times New Roman" w:cs="Times New Roman"/>
+        </w:rPr>
+        <w:t>Taiwanese macaque troops</w:t>
+      </w:r>
+      <w:r>
+        <w:rPr>
+          <w:rFonts w:ascii="Times New Roman" w:hAnsi="Times New Roman" w:cs="Times New Roman"/>
+        </w:rPr>
+        <w:t xml:space="preserve"> based on the smallest AICc value (ΔAICc)</w:t>
+      </w:r>
+    </w:p>
+    <w:tbl>
+      <w:tblPr>
+        <w:tblW w:w="10065" w:type="dxa"/>
+        <w:jc w:val="center"/>
+        <w:tblBorders>
+          <w:top w:val="single" w:sz="4" w:space="0" w:color="auto"/>
+          <w:bottom w:val="single" w:sz="4" w:space="0" w:color="auto"/>
+        </w:tblBorders>
+        <w:tblLayout w:type="fixed"/>
+        <w:tblCellMar>
+          <w:left w:w="28" w:type="dxa"/>
+          <w:right w:w="28" w:type="dxa"/>
+        </w:tblCellMar>
+        <w:tblLook w:val="04A0" w:firstRow="1" w:lastRow="0" w:firstColumn="1" w:lastColumn="0" w:noHBand="0" w:noVBand="1"/>
+      </w:tblPr>
+      <w:tblGrid>
+        <w:gridCol w:w="1097"/>
+        <w:gridCol w:w="1065"/>
+        <w:gridCol w:w="957"/>
+        <w:gridCol w:w="992"/>
+        <w:gridCol w:w="709"/>
+        <w:gridCol w:w="894"/>
+        <w:gridCol w:w="359"/>
+        <w:gridCol w:w="1298"/>
+        <w:gridCol w:w="851"/>
+        <w:gridCol w:w="850"/>
+        <w:gridCol w:w="993"/>
+      </w:tblGrid>
+      <w:tr>
+        <w:trPr>
+          <w:trHeight w:val="324"/>
+          <w:jc w:val="center"/>
+        </w:trPr>
+        <w:tc>
+          <w:tcPr>
+            <w:tcW w:w="1097" w:type="dxa"/>
+            <w:tcBorders>
+              <w:top w:val="single" w:sz="4" w:space="0" w:color="auto"/>
+              <w:bottom w:val="single" w:sz="4" w:space="0" w:color="auto"/>
+            </w:tcBorders>
+            <w:shd w:val="clear" w:color="auto" w:fill="auto"/>
+            <w:noWrap/>
+            <w:vAlign w:val="center"/>
+            <w:hideMark/>
+          </w:tcPr>
+          <w:p>
+            <w:pPr>
+              <w:widowControl/>
+              <w:jc w:val="center"/>
+              <w:rPr>
+                <w:rFonts w:ascii="Times New Roman" w:eastAsia="標楷體" w:hAnsi="Times New Roman" w:cs="Times New Roman"/>
+                <w:color w:val="000000"/>
+                <w:kern w:val="0"/>
+                <w:szCs w:val="24"/>
+              </w:rPr>
+            </w:pPr>
+            <w:r>
+              <w:rPr>
+                <w:rFonts w:ascii="Times New Roman" w:eastAsia="標楷體" w:hAnsi="Times New Roman" w:cs="Times New Roman"/>
+                <w:color w:val="000000"/>
+                <w:kern w:val="0"/>
+                <w:szCs w:val="24"/>
+              </w:rPr>
+              <w:t>Intercept</w:t>
+            </w:r>
+          </w:p>
+        </w:tc>
+        <w:tc>
+          <w:tcPr>
+            <w:tcW w:w="1065" w:type="dxa"/>
+            <w:tcBorders>
+              <w:top w:val="single" w:sz="4" w:space="0" w:color="auto"/>
+              <w:bottom w:val="single" w:sz="4" w:space="0" w:color="auto"/>
+            </w:tcBorders>
+            <w:shd w:val="clear" w:color="auto" w:fill="auto"/>
+            <w:noWrap/>
+            <w:vAlign w:val="center"/>
+            <w:hideMark/>
+          </w:tcPr>
+          <w:p>
+            <w:pPr>
+              <w:widowControl/>
+              <w:jc w:val="center"/>
+              <w:rPr>
+                <w:rFonts w:ascii="Times New Roman" w:eastAsia="標楷體" w:hAnsi="Times New Roman" w:cs="Times New Roman"/>
+                <w:color w:val="000000"/>
+                <w:kern w:val="0"/>
+                <w:szCs w:val="24"/>
+              </w:rPr>
+            </w:pPr>
+            <w:r>
+              <w:rPr>
+                <w:rFonts w:ascii="Times New Roman" w:eastAsia="標楷體" w:hAnsi="Times New Roman" w:cs="Times New Roman" w:hint="eastAsia"/>
+                <w:color w:val="000000"/>
+                <w:kern w:val="0"/>
+                <w:szCs w:val="24"/>
+              </w:rPr>
+              <w:t>A</w:t>
+            </w:r>
+            <w:r>
+              <w:rPr>
+                <w:rFonts w:ascii="Times New Roman" w:eastAsia="標楷體" w:hAnsi="Times New Roman" w:cs="Times New Roman"/>
+                <w:color w:val="000000"/>
+                <w:kern w:val="0"/>
+                <w:szCs w:val="24"/>
+              </w:rPr>
+              <w:t>ltitude</w:t>
+            </w:r>
+          </w:p>
+        </w:tc>
+        <w:tc>
+          <w:tcPr>
+            <w:tcW w:w="957" w:type="dxa"/>
+            <w:tcBorders>
+              <w:top w:val="single" w:sz="4" w:space="0" w:color="auto"/>
+              <w:bottom w:val="single" w:sz="4" w:space="0" w:color="auto"/>
+            </w:tcBorders>
+            <w:shd w:val="clear" w:color="auto" w:fill="auto"/>
+            <w:noWrap/>
+            <w:vAlign w:val="center"/>
+            <w:hideMark/>
+          </w:tcPr>
+          <w:p>
+            <w:pPr>
+              <w:widowControl/>
+              <w:jc w:val="center"/>
+              <w:rPr>
+                <w:rFonts w:ascii="Times New Roman" w:eastAsia="標楷體" w:hAnsi="Times New Roman" w:cs="Times New Roman"/>
+                <w:color w:val="000000"/>
+                <w:kern w:val="0"/>
+                <w:szCs w:val="24"/>
+              </w:rPr>
+            </w:pPr>
+            <w:r>
+              <w:rPr>
+                <w:rFonts w:ascii="Times New Roman" w:eastAsia="標楷體" w:hAnsi="Times New Roman" w:cs="Times New Roman" w:hint="eastAsia"/>
+                <w:color w:val="000000"/>
+                <w:kern w:val="0"/>
+                <w:szCs w:val="24"/>
+              </w:rPr>
+              <w:t>Julian Day</w:t>
+            </w:r>
+          </w:p>
+        </w:tc>
+        <w:tc>
+          <w:tcPr>
+            <w:tcW w:w="992" w:type="dxa"/>
+            <w:tcBorders>
+              <w:top w:val="single" w:sz="4" w:space="0" w:color="auto"/>
+              <w:bottom w:val="single" w:sz="4" w:space="0" w:color="auto"/>
+            </w:tcBorders>
+            <w:shd w:val="clear" w:color="auto" w:fill="auto"/>
+            <w:noWrap/>
+            <w:vAlign w:val="center"/>
+            <w:hideMark/>
+          </w:tcPr>
+          <w:p>
+            <w:pPr>
+              <w:widowControl/>
+              <w:jc w:val="center"/>
+              <w:rPr>
+                <w:rFonts w:ascii="Times New Roman" w:eastAsia="標楷體" w:hAnsi="Times New Roman" w:cs="Times New Roman"/>
+                <w:color w:val="000000"/>
+                <w:kern w:val="0"/>
+                <w:szCs w:val="24"/>
+              </w:rPr>
+            </w:pPr>
+            <w:r>
+              <w:rPr>
+                <w:rFonts w:ascii="Times New Roman" w:eastAsia="標楷體" w:hAnsi="Times New Roman" w:cs="Times New Roman" w:hint="eastAsia"/>
+                <w:color w:val="000000"/>
+                <w:kern w:val="0"/>
+                <w:szCs w:val="24"/>
+              </w:rPr>
+              <w:t>Region</w:t>
+            </w:r>
+          </w:p>
+        </w:tc>
+        <w:tc>
+          <w:tcPr>
+            <w:tcW w:w="709" w:type="dxa"/>
+            <w:tcBorders>
+              <w:top w:val="single" w:sz="4" w:space="0" w:color="auto"/>
+              <w:bottom w:val="single" w:sz="4" w:space="0" w:color="auto"/>
+            </w:tcBorders>
+            <w:shd w:val="clear" w:color="auto" w:fill="auto"/>
+            <w:noWrap/>
+            <w:vAlign w:val="center"/>
+            <w:hideMark/>
+          </w:tcPr>
+          <w:p>
+            <w:pPr>
+              <w:widowControl/>
+              <w:jc w:val="center"/>
+              <w:rPr>
+                <w:rFonts w:ascii="Times New Roman" w:eastAsia="標楷體" w:hAnsi="Times New Roman" w:cs="Times New Roman"/>
+                <w:color w:val="000000"/>
+                <w:kern w:val="0"/>
+                <w:szCs w:val="24"/>
+              </w:rPr>
+            </w:pPr>
+            <w:r>
+              <w:rPr>
+                <w:rFonts w:ascii="Times New Roman" w:eastAsia="標楷體" w:hAnsi="Times New Roman" w:cs="Times New Roman" w:hint="eastAsia"/>
+                <w:color w:val="000000"/>
+                <w:kern w:val="0"/>
+                <w:szCs w:val="24"/>
+              </w:rPr>
+              <w:t>Fores</w:t>
+            </w:r>
+            <w:r>
+              <w:rPr>
+                <w:rFonts w:ascii="Times New Roman" w:eastAsia="標楷體" w:hAnsi="Times New Roman" w:cs="Times New Roman"/>
+                <w:color w:val="000000"/>
+                <w:kern w:val="0"/>
+                <w:szCs w:val="24"/>
+              </w:rPr>
+              <w:t>t</w:t>
+            </w:r>
+          </w:p>
+          <w:p>
+            <w:pPr>
+              <w:widowControl/>
+              <w:jc w:val="center"/>
+              <w:rPr>
+                <w:rFonts w:ascii="Times New Roman" w:eastAsia="標楷體" w:hAnsi="Times New Roman" w:cs="Times New Roman"/>
+                <w:color w:val="000000"/>
+                <w:kern w:val="0"/>
+                <w:szCs w:val="24"/>
+              </w:rPr>
+            </w:pPr>
+            <w:r>
+              <w:rPr>
+                <w:rFonts w:ascii="Times New Roman" w:eastAsia="標楷體" w:hAnsi="Times New Roman" w:cs="Times New Roman" w:hint="eastAsia"/>
+                <w:color w:val="000000"/>
+                <w:kern w:val="0"/>
+                <w:szCs w:val="24"/>
+              </w:rPr>
+              <w:t>T</w:t>
+            </w:r>
+            <w:r>
+              <w:rPr>
+                <w:rFonts w:ascii="Times New Roman" w:eastAsia="標楷體" w:hAnsi="Times New Roman" w:cs="Times New Roman"/>
+                <w:color w:val="000000"/>
+                <w:kern w:val="0"/>
+                <w:szCs w:val="24"/>
+              </w:rPr>
+              <w:t>ype</w:t>
+            </w:r>
+          </w:p>
+        </w:tc>
+        <w:tc>
+          <w:tcPr>
+            <w:tcW w:w="894" w:type="dxa"/>
+            <w:tcBorders>
+              <w:top w:val="single" w:sz="4" w:space="0" w:color="auto"/>
+              <w:bottom w:val="single" w:sz="4" w:space="0" w:color="auto"/>
+            </w:tcBorders>
+            <w:shd w:val="clear" w:color="auto" w:fill="auto"/>
+            <w:noWrap/>
+            <w:vAlign w:val="center"/>
+            <w:hideMark/>
+          </w:tcPr>
+          <w:p>
+            <w:pPr>
+              <w:widowControl/>
+              <w:jc w:val="center"/>
+              <w:rPr>
+                <w:rFonts w:ascii="Times New Roman" w:eastAsia="標楷體" w:hAnsi="Times New Roman" w:cs="Times New Roman"/>
+                <w:color w:val="000000"/>
+                <w:kern w:val="0"/>
+                <w:szCs w:val="24"/>
+              </w:rPr>
+            </w:pPr>
+            <w:r>
+              <w:rPr>
+                <w:rFonts w:ascii="Times New Roman" w:eastAsia="標楷體" w:hAnsi="Times New Roman" w:cs="Times New Roman" w:hint="eastAsia"/>
+                <w:color w:val="000000"/>
+                <w:kern w:val="0"/>
+                <w:szCs w:val="24"/>
+              </w:rPr>
+              <w:t>Year</w:t>
+            </w:r>
+          </w:p>
+        </w:tc>
+        <w:tc>
+          <w:tcPr>
+            <w:tcW w:w="359" w:type="dxa"/>
+            <w:tcBorders>
+              <w:top w:val="single" w:sz="4" w:space="0" w:color="auto"/>
+              <w:bottom w:val="single" w:sz="4" w:space="0" w:color="auto"/>
+            </w:tcBorders>
+            <w:shd w:val="clear" w:color="auto" w:fill="auto"/>
+            <w:noWrap/>
+            <w:vAlign w:val="center"/>
+            <w:hideMark/>
+          </w:tcPr>
+          <w:p>
+            <w:pPr>
+              <w:widowControl/>
+              <w:jc w:val="center"/>
+              <w:rPr>
+                <w:rFonts w:ascii="Times New Roman" w:eastAsia="標楷體" w:hAnsi="Times New Roman" w:cs="Times New Roman"/>
+                <w:color w:val="000000"/>
+                <w:kern w:val="0"/>
+                <w:szCs w:val="24"/>
+              </w:rPr>
+            </w:pPr>
+            <w:r>
+              <w:rPr>
+                <w:rFonts w:ascii="Times New Roman" w:eastAsia="標楷體" w:hAnsi="Times New Roman" w:cs="Times New Roman"/>
+                <w:color w:val="000000"/>
+                <w:kern w:val="0"/>
+                <w:szCs w:val="24"/>
+              </w:rPr>
+              <w:t>df</w:t>
+            </w:r>
+          </w:p>
+        </w:tc>
+        <w:tc>
+          <w:tcPr>
+            <w:tcW w:w="1298" w:type="dxa"/>
+            <w:tcBorders>
+              <w:top w:val="single" w:sz="4" w:space="0" w:color="auto"/>
+              <w:bottom w:val="single" w:sz="4" w:space="0" w:color="auto"/>
+            </w:tcBorders>
+            <w:shd w:val="clear" w:color="auto" w:fill="auto"/>
+            <w:noWrap/>
+            <w:vAlign w:val="center"/>
+            <w:hideMark/>
+          </w:tcPr>
+          <w:p>
+            <w:pPr>
+              <w:widowControl/>
+              <w:jc w:val="center"/>
+              <w:rPr>
+                <w:rFonts w:ascii="Times New Roman" w:eastAsia="標楷體" w:hAnsi="Times New Roman" w:cs="Times New Roman"/>
+                <w:color w:val="000000"/>
+                <w:kern w:val="0"/>
+                <w:szCs w:val="24"/>
+              </w:rPr>
+            </w:pPr>
+            <w:r>
+              <w:rPr>
+                <w:rFonts w:ascii="Times New Roman" w:eastAsia="標楷體" w:hAnsi="Times New Roman" w:cs="Times New Roman"/>
+                <w:color w:val="000000"/>
+                <w:kern w:val="0"/>
+                <w:szCs w:val="24"/>
+              </w:rPr>
+              <w:t>logLik</w:t>
+            </w:r>
+          </w:p>
+        </w:tc>
+        <w:tc>
+          <w:tcPr>
+            <w:tcW w:w="851" w:type="dxa"/>
+            <w:tcBorders>
+              <w:top w:val="single" w:sz="4" w:space="0" w:color="auto"/>
+              <w:bottom w:val="single" w:sz="4" w:space="0" w:color="auto"/>
+            </w:tcBorders>
+            <w:shd w:val="clear" w:color="auto" w:fill="auto"/>
+            <w:noWrap/>
+            <w:vAlign w:val="center"/>
+            <w:hideMark/>
+          </w:tcPr>
+          <w:p>
+            <w:pPr>
+              <w:widowControl/>
+              <w:jc w:val="center"/>
+              <w:rPr>
+                <w:rFonts w:ascii="Times New Roman" w:eastAsia="標楷體" w:hAnsi="Times New Roman" w:cs="Times New Roman"/>
+                <w:color w:val="000000"/>
+                <w:kern w:val="0"/>
+                <w:szCs w:val="24"/>
+              </w:rPr>
+            </w:pPr>
+            <w:r>
+              <w:rPr>
+                <w:rFonts w:ascii="Times New Roman" w:eastAsia="標楷體" w:hAnsi="Times New Roman" w:cs="Times New Roman"/>
+                <w:color w:val="000000"/>
+                <w:kern w:val="0"/>
+                <w:szCs w:val="24"/>
+              </w:rPr>
+              <w:t>AICc</w:t>
+            </w:r>
+          </w:p>
+        </w:tc>
+        <w:tc>
+          <w:tcPr>
+            <w:tcW w:w="850" w:type="dxa"/>
+            <w:tcBorders>
+              <w:top w:val="single" w:sz="4" w:space="0" w:color="auto"/>
+              <w:bottom w:val="single" w:sz="4" w:space="0" w:color="auto"/>
+            </w:tcBorders>
+            <w:shd w:val="clear" w:color="auto" w:fill="auto"/>
+            <w:noWrap/>
+            <w:vAlign w:val="center"/>
+            <w:hideMark/>
+          </w:tcPr>
+          <w:p>
+            <w:pPr>
+              <w:widowControl/>
+              <w:jc w:val="center"/>
+              <w:rPr>
+                <w:rFonts w:ascii="Times New Roman" w:eastAsia="標楷體" w:hAnsi="Times New Roman" w:cs="Times New Roman"/>
+                <w:color w:val="000000"/>
+                <w:kern w:val="0"/>
+                <w:szCs w:val="24"/>
+              </w:rPr>
+            </w:pPr>
+            <w:r>
+              <w:rPr>
+                <w:rFonts w:ascii="Times New Roman" w:hAnsi="Times New Roman" w:cs="Times New Roman"/>
+              </w:rPr>
+              <w:t>ΔAICc</w:t>
+            </w:r>
+          </w:p>
+        </w:tc>
+        <w:tc>
+          <w:tcPr>
+            <w:tcW w:w="993" w:type="dxa"/>
+            <w:tcBorders>
+              <w:top w:val="single" w:sz="4" w:space="0" w:color="auto"/>
+              <w:bottom w:val="single" w:sz="4" w:space="0" w:color="auto"/>
+            </w:tcBorders>
+            <w:shd w:val="clear" w:color="auto" w:fill="auto"/>
+            <w:noWrap/>
+            <w:vAlign w:val="center"/>
+            <w:hideMark/>
+          </w:tcPr>
+          <w:p>
+            <w:pPr>
+              <w:widowControl/>
+              <w:jc w:val="center"/>
+              <w:rPr>
+                <w:rFonts w:ascii="Times New Roman" w:eastAsia="標楷體" w:hAnsi="Times New Roman" w:cs="Times New Roman"/>
+                <w:color w:val="000000"/>
+                <w:kern w:val="0"/>
+                <w:szCs w:val="24"/>
+              </w:rPr>
+            </w:pPr>
+            <w:r>
+              <w:rPr>
+                <w:rFonts w:ascii="Times New Roman" w:eastAsia="標楷體" w:hAnsi="Times New Roman" w:cs="Times New Roman"/>
+                <w:color w:val="000000"/>
+                <w:kern w:val="0"/>
+                <w:szCs w:val="24"/>
+              </w:rPr>
+              <w:t>Akaike weight</w:t>
+            </w:r>
+          </w:p>
+        </w:tc>
+      </w:tr>
+      <w:tr>
+        <w:trPr>
+          <w:trHeight w:val="324"/>
+          <w:jc w:val="center"/>
+        </w:trPr>
+        <w:tc>
+          <w:tcPr>
+            <w:tcW w:w="1097" w:type="dxa"/>
+            <w:tcBorders>
+              <w:top w:val="single" w:sz="4" w:space="0" w:color="auto"/>
+            </w:tcBorders>
+            <w:shd w:val="clear" w:color="auto" w:fill="auto"/>
+            <w:noWrap/>
+            <w:vAlign w:val="center"/>
+          </w:tcPr>
+          <w:p>
+            <w:pPr>
+              <w:widowControl/>
+              <w:jc w:val="center"/>
+              <w:rPr>
+                <w:rFonts w:ascii="Times New Roman" w:eastAsia="標楷體" w:hAnsi="Times New Roman" w:cs="Times New Roman"/>
+                <w:color w:val="000000"/>
+                <w:kern w:val="0"/>
+                <w:szCs w:val="24"/>
+              </w:rPr>
+            </w:pPr>
+            <w:r>
+              <w:rPr>
+                <w:rFonts w:ascii="Times New Roman" w:eastAsia="標楷體" w:hAnsi="Times New Roman" w:cs="Times New Roman" w:hint="eastAsia"/>
+                <w:color w:val="000000"/>
+                <w:kern w:val="0"/>
+                <w:szCs w:val="24"/>
+              </w:rPr>
+              <w:t>-6.631</w:t>
+            </w:r>
+          </w:p>
+        </w:tc>
+        <w:tc>
+          <w:tcPr>
+            <w:tcW w:w="1065" w:type="dxa"/>
+            <w:tcBorders>
+              <w:top w:val="single" w:sz="4" w:space="0" w:color="auto"/>
+            </w:tcBorders>
+            <w:shd w:val="clear" w:color="auto" w:fill="auto"/>
+            <w:noWrap/>
+            <w:vAlign w:val="center"/>
+          </w:tcPr>
+          <w:p>
+            <w:pPr>
+              <w:jc w:val="center"/>
+              <w:rPr>
+                <w:rFonts w:ascii="Times New Roman" w:eastAsia="標楷體" w:hAnsi="Times New Roman" w:cs="Times New Roman"/>
+                <w:color w:val="000000"/>
+                <w:kern w:val="0"/>
+                <w:szCs w:val="24"/>
+              </w:rPr>
+            </w:pPr>
+            <w:r>
+              <w:rPr>
+                <w:rFonts w:ascii="Times New Roman" w:eastAsia="標楷體" w:hAnsi="Times New Roman" w:cs="Times New Roman" w:hint="eastAsia"/>
+                <w:color w:val="000000"/>
+                <w:kern w:val="0"/>
+                <w:szCs w:val="24"/>
+              </w:rPr>
+              <w:t>0.45</w:t>
+            </w:r>
+            <w:r>
+              <w:rPr>
+                <w:rFonts w:ascii="Times New Roman" w:eastAsia="標楷體" w:hAnsi="Times New Roman" w:cs="Times New Roman"/>
+                <w:color w:val="000000"/>
+                <w:kern w:val="0"/>
+                <w:szCs w:val="24"/>
+              </w:rPr>
+              <w:t>3</w:t>
+            </w:r>
+          </w:p>
+        </w:tc>
+        <w:tc>
+          <w:tcPr>
+            <w:tcW w:w="957" w:type="dxa"/>
+            <w:tcBorders>
+              <w:top w:val="single" w:sz="4" w:space="0" w:color="auto"/>
+            </w:tcBorders>
+            <w:shd w:val="clear" w:color="auto" w:fill="auto"/>
+            <w:noWrap/>
+            <w:vAlign w:val="center"/>
+          </w:tcPr>
+          <w:p>
+            <w:pPr>
+              <w:jc w:val="center"/>
+              <w:rPr>
+                <w:rFonts w:ascii="Times New Roman" w:eastAsia="標楷體" w:hAnsi="Times New Roman" w:cs="Times New Roman"/>
+                <w:color w:val="000000"/>
+                <w:kern w:val="0"/>
+                <w:szCs w:val="24"/>
+              </w:rPr>
+            </w:pPr>
+          </w:p>
+        </w:tc>
+        <w:tc>
+          <w:tcPr>
+            <w:tcW w:w="992" w:type="dxa"/>
+            <w:tcBorders>
+              <w:top w:val="single" w:sz="4" w:space="0" w:color="auto"/>
+            </w:tcBorders>
+            <w:shd w:val="clear" w:color="auto" w:fill="auto"/>
+            <w:noWrap/>
+            <w:vAlign w:val="center"/>
+          </w:tcPr>
+          <w:p>
+            <w:pPr>
+              <w:jc w:val="center"/>
+              <w:rPr>
+                <w:rFonts w:ascii="Times New Roman" w:eastAsia="標楷體" w:hAnsi="Times New Roman" w:cs="Times New Roman"/>
+                <w:color w:val="000000"/>
+                <w:kern w:val="0"/>
+                <w:szCs w:val="24"/>
+              </w:rPr>
+            </w:pPr>
+            <w:r>
+              <w:rPr>
+                <w:rFonts w:ascii="Times New Roman" w:eastAsia="標楷體" w:hAnsi="Times New Roman" w:cs="Times New Roman" w:hint="eastAsia"/>
+                <w:color w:val="000000"/>
+                <w:kern w:val="0"/>
+                <w:szCs w:val="24"/>
+              </w:rPr>
+              <w:t>+</w:t>
+            </w:r>
+          </w:p>
+        </w:tc>
+        <w:tc>
+          <w:tcPr>
+            <w:tcW w:w="709" w:type="dxa"/>
+            <w:tcBorders>
+              <w:top w:val="single" w:sz="4" w:space="0" w:color="auto"/>
+            </w:tcBorders>
+            <w:shd w:val="clear" w:color="auto" w:fill="auto"/>
+            <w:noWrap/>
+            <w:vAlign w:val="center"/>
+          </w:tcPr>
+          <w:p>
+            <w:pPr>
+              <w:jc w:val="center"/>
+              <w:rPr>
+                <w:rFonts w:ascii="Times New Roman" w:eastAsia="標楷體" w:hAnsi="Times New Roman" w:cs="Times New Roman"/>
+                <w:color w:val="000000"/>
+                <w:kern w:val="0"/>
+                <w:szCs w:val="24"/>
+              </w:rPr>
+            </w:pPr>
+          </w:p>
+        </w:tc>
+        <w:tc>
+          <w:tcPr>
+            <w:tcW w:w="894" w:type="dxa"/>
+            <w:tcBorders>
+              <w:top w:val="single" w:sz="4" w:space="0" w:color="auto"/>
+            </w:tcBorders>
+            <w:shd w:val="clear" w:color="auto" w:fill="auto"/>
+            <w:noWrap/>
+            <w:vAlign w:val="center"/>
+          </w:tcPr>
+          <w:p>
+            <w:pPr>
+              <w:jc w:val="center"/>
+              <w:rPr>
+                <w:rFonts w:ascii="Times New Roman" w:eastAsia="標楷體" w:hAnsi="Times New Roman" w:cs="Times New Roman"/>
+                <w:color w:val="000000"/>
+                <w:kern w:val="0"/>
+                <w:szCs w:val="24"/>
+              </w:rPr>
+            </w:pPr>
+            <w:r>
+              <w:rPr>
+                <w:rFonts w:ascii="Times New Roman" w:eastAsia="標楷體" w:hAnsi="Times New Roman" w:cs="Times New Roman" w:hint="eastAsia"/>
+                <w:color w:val="000000"/>
+                <w:kern w:val="0"/>
+                <w:szCs w:val="24"/>
+              </w:rPr>
+              <w:t>0.09</w:t>
+            </w:r>
+            <w:r>
+              <w:rPr>
+                <w:rFonts w:ascii="Times New Roman" w:eastAsia="標楷體" w:hAnsi="Times New Roman" w:cs="Times New Roman"/>
+                <w:color w:val="000000"/>
+                <w:kern w:val="0"/>
+                <w:szCs w:val="24"/>
+              </w:rPr>
+              <w:t>7</w:t>
+            </w:r>
+          </w:p>
+        </w:tc>
+        <w:tc>
+          <w:tcPr>
+            <w:tcW w:w="359" w:type="dxa"/>
+            <w:tcBorders>
+              <w:top w:val="single" w:sz="4" w:space="0" w:color="auto"/>
+            </w:tcBorders>
+            <w:shd w:val="clear" w:color="auto" w:fill="auto"/>
+            <w:noWrap/>
+            <w:vAlign w:val="center"/>
+          </w:tcPr>
+          <w:p>
+            <w:pPr>
+              <w:jc w:val="center"/>
+              <w:rPr>
+                <w:rFonts w:ascii="Times New Roman" w:eastAsia="標楷體" w:hAnsi="Times New Roman" w:cs="Times New Roman"/>
+                <w:color w:val="000000"/>
+                <w:kern w:val="0"/>
+                <w:szCs w:val="24"/>
+              </w:rPr>
+            </w:pPr>
+            <w:r>
+              <w:rPr>
+                <w:rFonts w:ascii="Times New Roman" w:eastAsia="標楷體" w:hAnsi="Times New Roman" w:cs="Times New Roman" w:hint="eastAsia"/>
+                <w:color w:val="000000"/>
+                <w:kern w:val="0"/>
+                <w:szCs w:val="24"/>
+              </w:rPr>
+              <w:t>9</w:t>
+            </w:r>
+          </w:p>
+        </w:tc>
+        <w:tc>
+          <w:tcPr>
+            <w:tcW w:w="1298" w:type="dxa"/>
+            <w:tcBorders>
+              <w:top w:val="single" w:sz="4" w:space="0" w:color="auto"/>
+            </w:tcBorders>
+            <w:shd w:val="clear" w:color="auto" w:fill="auto"/>
+            <w:noWrap/>
+            <w:vAlign w:val="center"/>
+          </w:tcPr>
+          <w:p>
+            <w:pPr>
+              <w:jc w:val="center"/>
+              <w:rPr>
+                <w:rFonts w:ascii="Times New Roman" w:eastAsia="標楷體" w:hAnsi="Times New Roman" w:cs="Times New Roman"/>
+                <w:color w:val="000000"/>
+                <w:kern w:val="0"/>
+                <w:szCs w:val="24"/>
+              </w:rPr>
+            </w:pPr>
+            <w:r>
+              <w:rPr>
+                <w:rFonts w:ascii="Times New Roman" w:eastAsia="標楷體" w:hAnsi="Times New Roman" w:cs="Times New Roman" w:hint="eastAsia"/>
+                <w:color w:val="000000"/>
+                <w:kern w:val="0"/>
+                <w:szCs w:val="24"/>
+              </w:rPr>
+              <w:t>-988.523</w:t>
+            </w:r>
+          </w:p>
+        </w:tc>
+        <w:tc>
+          <w:tcPr>
+            <w:tcW w:w="851" w:type="dxa"/>
+            <w:tcBorders>
+              <w:top w:val="single" w:sz="4" w:space="0" w:color="auto"/>
+            </w:tcBorders>
+            <w:shd w:val="clear" w:color="auto" w:fill="auto"/>
+            <w:noWrap/>
+            <w:vAlign w:val="center"/>
+          </w:tcPr>
+          <w:p>
+            <w:pPr>
+              <w:jc w:val="center"/>
+              <w:rPr>
+                <w:rFonts w:ascii="Times New Roman" w:eastAsia="標楷體" w:hAnsi="Times New Roman" w:cs="Times New Roman"/>
+                <w:color w:val="000000"/>
+                <w:kern w:val="0"/>
+                <w:szCs w:val="24"/>
+              </w:rPr>
+            </w:pPr>
+            <w:r>
+              <w:rPr>
+                <w:rFonts w:ascii="Times New Roman" w:eastAsia="標楷體" w:hAnsi="Times New Roman" w:cs="Times New Roman" w:hint="eastAsia"/>
+                <w:color w:val="000000"/>
+                <w:kern w:val="0"/>
+                <w:szCs w:val="24"/>
+              </w:rPr>
+              <w:t>1995.1</w:t>
+            </w:r>
+          </w:p>
+        </w:tc>
+        <w:tc>
+          <w:tcPr>
+            <w:tcW w:w="850" w:type="dxa"/>
+            <w:tcBorders>
+              <w:top w:val="single" w:sz="4" w:space="0" w:color="auto"/>
+            </w:tcBorders>
+            <w:shd w:val="clear" w:color="auto" w:fill="auto"/>
+            <w:noWrap/>
+            <w:vAlign w:val="center"/>
+          </w:tcPr>
+          <w:p>
+            <w:pPr>
+              <w:jc w:val="center"/>
+              <w:rPr>
+                <w:rFonts w:ascii="Times New Roman" w:eastAsia="標楷體" w:hAnsi="Times New Roman" w:cs="Times New Roman"/>
+                <w:color w:val="000000"/>
+                <w:kern w:val="0"/>
+                <w:szCs w:val="24"/>
+              </w:rPr>
+            </w:pPr>
+            <w:r>
+              <w:rPr>
+                <w:rFonts w:ascii="Times New Roman" w:eastAsia="標楷體" w:hAnsi="Times New Roman" w:cs="Times New Roman" w:hint="eastAsia"/>
+                <w:color w:val="000000"/>
+                <w:kern w:val="0"/>
+                <w:szCs w:val="24"/>
+              </w:rPr>
+              <w:t>0</w:t>
+            </w:r>
+          </w:p>
+        </w:tc>
+        <w:tc>
+          <w:tcPr>
+            <w:tcW w:w="993" w:type="dxa"/>
+            <w:tcBorders>
+              <w:top w:val="single" w:sz="4" w:space="0" w:color="auto"/>
+            </w:tcBorders>
+            <w:shd w:val="clear" w:color="auto" w:fill="auto"/>
+            <w:noWrap/>
+            <w:vAlign w:val="center"/>
+          </w:tcPr>
+          <w:p>
+            <w:pPr>
+              <w:jc w:val="center"/>
+              <w:rPr>
+                <w:rFonts w:ascii="Times New Roman" w:eastAsia="標楷體" w:hAnsi="Times New Roman" w:cs="Times New Roman"/>
+                <w:color w:val="000000"/>
+                <w:kern w:val="0"/>
+                <w:szCs w:val="24"/>
+              </w:rPr>
+            </w:pPr>
+            <w:r>
+              <w:rPr>
+                <w:rFonts w:ascii="Times New Roman" w:eastAsia="標楷體" w:hAnsi="Times New Roman" w:cs="Times New Roman" w:hint="eastAsia"/>
+                <w:color w:val="000000"/>
+                <w:kern w:val="0"/>
+                <w:szCs w:val="24"/>
+              </w:rPr>
+              <w:t>0.261</w:t>
+            </w:r>
+          </w:p>
+        </w:tc>
+      </w:tr>
+      <w:tr>
+        <w:trPr>
+          <w:trHeight w:val="324"/>
+          <w:jc w:val="center"/>
+        </w:trPr>
+        <w:tc>
+          <w:tcPr>
+            <w:tcW w:w="1097" w:type="dxa"/>
+            <w:shd w:val="clear" w:color="auto" w:fill="auto"/>
+            <w:noWrap/>
+            <w:vAlign w:val="center"/>
+          </w:tcPr>
+          <w:p>
+            <w:pPr>
+              <w:jc w:val="center"/>
+              <w:rPr>
+                <w:rFonts w:ascii="Times New Roman" w:eastAsia="標楷體" w:hAnsi="Times New Roman" w:cs="Times New Roman"/>
+                <w:color w:val="000000"/>
+                <w:kern w:val="0"/>
+                <w:szCs w:val="24"/>
+              </w:rPr>
+            </w:pPr>
+            <w:r>
+              <w:rPr>
+                <w:rFonts w:ascii="Times New Roman" w:eastAsia="標楷體" w:hAnsi="Times New Roman" w:cs="Times New Roman" w:hint="eastAsia"/>
+                <w:color w:val="000000"/>
+                <w:kern w:val="0"/>
+                <w:szCs w:val="24"/>
+              </w:rPr>
+              <w:t>-6.629</w:t>
+            </w:r>
+          </w:p>
+        </w:tc>
+        <w:tc>
+          <w:tcPr>
+            <w:tcW w:w="1065" w:type="dxa"/>
+            <w:shd w:val="clear" w:color="auto" w:fill="auto"/>
+            <w:noWrap/>
+            <w:vAlign w:val="center"/>
+          </w:tcPr>
+          <w:p>
+            <w:pPr>
+              <w:jc w:val="center"/>
+              <w:rPr>
+                <w:rFonts w:ascii="Times New Roman" w:eastAsia="標楷體" w:hAnsi="Times New Roman" w:cs="Times New Roman"/>
+                <w:color w:val="000000"/>
+                <w:kern w:val="0"/>
+                <w:szCs w:val="24"/>
+              </w:rPr>
+            </w:pPr>
+            <w:r>
+              <w:rPr>
+                <w:rFonts w:ascii="Times New Roman" w:eastAsia="標楷體" w:hAnsi="Times New Roman" w:cs="Times New Roman" w:hint="eastAsia"/>
+                <w:color w:val="000000"/>
+                <w:kern w:val="0"/>
+                <w:szCs w:val="24"/>
+              </w:rPr>
+              <w:t>0.41</w:t>
+            </w:r>
+            <w:r>
+              <w:rPr>
+                <w:rFonts w:ascii="Times New Roman" w:eastAsia="標楷體" w:hAnsi="Times New Roman" w:cs="Times New Roman"/>
+                <w:color w:val="000000"/>
+                <w:kern w:val="0"/>
+                <w:szCs w:val="24"/>
+              </w:rPr>
+              <w:t>3</w:t>
+            </w:r>
+          </w:p>
+        </w:tc>
+        <w:tc>
+          <w:tcPr>
+            <w:tcW w:w="957" w:type="dxa"/>
+            <w:shd w:val="clear" w:color="auto" w:fill="auto"/>
+            <w:noWrap/>
+            <w:vAlign w:val="center"/>
+          </w:tcPr>
+          <w:p>
+            <w:pPr>
+              <w:jc w:val="center"/>
+              <w:rPr>
+                <w:rFonts w:ascii="Times New Roman" w:eastAsia="標楷體" w:hAnsi="Times New Roman" w:cs="Times New Roman"/>
+                <w:color w:val="000000"/>
+                <w:kern w:val="0"/>
+                <w:szCs w:val="24"/>
+              </w:rPr>
+            </w:pPr>
+            <w:r>
+              <w:rPr>
+                <w:rFonts w:ascii="Times New Roman" w:eastAsia="標楷體" w:hAnsi="Times New Roman" w:cs="Times New Roman" w:hint="eastAsia"/>
+                <w:color w:val="000000"/>
+                <w:kern w:val="0"/>
+                <w:szCs w:val="24"/>
+              </w:rPr>
+              <w:t>0.098</w:t>
+            </w:r>
+          </w:p>
+        </w:tc>
+        <w:tc>
+          <w:tcPr>
+            <w:tcW w:w="992" w:type="dxa"/>
+            <w:shd w:val="clear" w:color="auto" w:fill="auto"/>
+            <w:noWrap/>
+            <w:vAlign w:val="center"/>
+          </w:tcPr>
+          <w:p>
+            <w:pPr>
+              <w:jc w:val="center"/>
+              <w:rPr>
+                <w:rFonts w:ascii="Times New Roman" w:eastAsia="標楷體" w:hAnsi="Times New Roman" w:cs="Times New Roman"/>
+                <w:color w:val="000000"/>
+                <w:kern w:val="0"/>
+                <w:szCs w:val="24"/>
+              </w:rPr>
+            </w:pPr>
+            <w:r>
+              <w:rPr>
+                <w:rFonts w:ascii="Times New Roman" w:eastAsia="標楷體" w:hAnsi="Times New Roman" w:cs="Times New Roman" w:hint="eastAsia"/>
+                <w:color w:val="000000"/>
+                <w:kern w:val="0"/>
+                <w:szCs w:val="24"/>
+              </w:rPr>
+              <w:t>+</w:t>
+            </w:r>
+          </w:p>
+        </w:tc>
+        <w:tc>
+          <w:tcPr>
+            <w:tcW w:w="709" w:type="dxa"/>
+            <w:shd w:val="clear" w:color="auto" w:fill="auto"/>
+            <w:noWrap/>
+            <w:vAlign w:val="center"/>
+          </w:tcPr>
+          <w:p>
+            <w:pPr>
+              <w:jc w:val="center"/>
+              <w:rPr>
+                <w:rFonts w:ascii="Times New Roman" w:eastAsia="標楷體" w:hAnsi="Times New Roman" w:cs="Times New Roman"/>
+                <w:color w:val="000000"/>
+                <w:kern w:val="0"/>
+                <w:szCs w:val="24"/>
+              </w:rPr>
+            </w:pPr>
+          </w:p>
+        </w:tc>
+        <w:tc>
+          <w:tcPr>
+            <w:tcW w:w="894" w:type="dxa"/>
+            <w:shd w:val="clear" w:color="auto" w:fill="auto"/>
+            <w:noWrap/>
+            <w:vAlign w:val="center"/>
+          </w:tcPr>
+          <w:p>
+            <w:pPr>
+              <w:jc w:val="center"/>
+              <w:rPr>
+                <w:rFonts w:ascii="Times New Roman" w:eastAsia="標楷體" w:hAnsi="Times New Roman" w:cs="Times New Roman"/>
+                <w:color w:val="000000"/>
+                <w:kern w:val="0"/>
+                <w:szCs w:val="24"/>
+              </w:rPr>
+            </w:pPr>
+            <w:r>
+              <w:rPr>
+                <w:rFonts w:ascii="Times New Roman" w:eastAsia="標楷體" w:hAnsi="Times New Roman" w:cs="Times New Roman" w:hint="eastAsia"/>
+                <w:color w:val="000000"/>
+                <w:kern w:val="0"/>
+                <w:szCs w:val="24"/>
+              </w:rPr>
+              <w:t>0.09</w:t>
+            </w:r>
+            <w:r>
+              <w:rPr>
+                <w:rFonts w:ascii="Times New Roman" w:eastAsia="標楷體" w:hAnsi="Times New Roman" w:cs="Times New Roman"/>
+                <w:color w:val="000000"/>
+                <w:kern w:val="0"/>
+                <w:szCs w:val="24"/>
+              </w:rPr>
+              <w:t>6</w:t>
+            </w:r>
+          </w:p>
+        </w:tc>
+        <w:tc>
+          <w:tcPr>
+            <w:tcW w:w="359" w:type="dxa"/>
+            <w:shd w:val="clear" w:color="auto" w:fill="auto"/>
+            <w:noWrap/>
+            <w:vAlign w:val="center"/>
+          </w:tcPr>
+          <w:p>
+            <w:pPr>
+              <w:jc w:val="center"/>
+              <w:rPr>
+                <w:rFonts w:ascii="Times New Roman" w:eastAsia="標楷體" w:hAnsi="Times New Roman" w:cs="Times New Roman"/>
+                <w:color w:val="000000"/>
+                <w:kern w:val="0"/>
+                <w:szCs w:val="24"/>
+              </w:rPr>
+            </w:pPr>
+            <w:r>
+              <w:rPr>
+                <w:rFonts w:ascii="Times New Roman" w:eastAsia="標楷體" w:hAnsi="Times New Roman" w:cs="Times New Roman" w:hint="eastAsia"/>
+                <w:color w:val="000000"/>
+                <w:kern w:val="0"/>
+                <w:szCs w:val="24"/>
+              </w:rPr>
+              <w:t>10</w:t>
+            </w:r>
+          </w:p>
+        </w:tc>
+        <w:tc>
+          <w:tcPr>
+            <w:tcW w:w="1298" w:type="dxa"/>
+            <w:shd w:val="clear" w:color="auto" w:fill="auto"/>
+            <w:noWrap/>
+            <w:vAlign w:val="center"/>
+          </w:tcPr>
+          <w:p>
+            <w:pPr>
+              <w:jc w:val="center"/>
+              <w:rPr>
+                <w:rFonts w:ascii="Times New Roman" w:eastAsia="標楷體" w:hAnsi="Times New Roman" w:cs="Times New Roman"/>
+                <w:color w:val="000000"/>
+                <w:kern w:val="0"/>
+                <w:szCs w:val="24"/>
+              </w:rPr>
+            </w:pPr>
+            <w:r>
+              <w:rPr>
+                <w:rFonts w:ascii="Times New Roman" w:eastAsia="標楷體" w:hAnsi="Times New Roman" w:cs="Times New Roman" w:hint="eastAsia"/>
+                <w:color w:val="000000"/>
+                <w:kern w:val="0"/>
+                <w:szCs w:val="24"/>
+              </w:rPr>
+              <w:t>-987.769</w:t>
+            </w:r>
+          </w:p>
+        </w:tc>
+        <w:tc>
+          <w:tcPr>
+            <w:tcW w:w="851" w:type="dxa"/>
+            <w:shd w:val="clear" w:color="auto" w:fill="auto"/>
+            <w:noWrap/>
+            <w:vAlign w:val="center"/>
+          </w:tcPr>
+          <w:p>
+            <w:pPr>
+              <w:jc w:val="center"/>
+              <w:rPr>
+                <w:rFonts w:ascii="Times New Roman" w:eastAsia="標楷體" w:hAnsi="Times New Roman" w:cs="Times New Roman"/>
+                <w:color w:val="000000"/>
+                <w:kern w:val="0"/>
+                <w:szCs w:val="24"/>
+              </w:rPr>
+            </w:pPr>
+            <w:r>
+              <w:rPr>
+                <w:rFonts w:ascii="Times New Roman" w:eastAsia="標楷體" w:hAnsi="Times New Roman" w:cs="Times New Roman" w:hint="eastAsia"/>
+                <w:color w:val="000000"/>
+                <w:kern w:val="0"/>
+                <w:szCs w:val="24"/>
+              </w:rPr>
+              <w:t>1995.6</w:t>
+            </w:r>
+          </w:p>
+        </w:tc>
+        <w:tc>
+          <w:tcPr>
+            <w:tcW w:w="850" w:type="dxa"/>
+            <w:shd w:val="clear" w:color="auto" w:fill="auto"/>
+            <w:noWrap/>
+            <w:vAlign w:val="center"/>
+          </w:tcPr>
+          <w:p>
+            <w:pPr>
+              <w:jc w:val="center"/>
+              <w:rPr>
+                <w:rFonts w:ascii="Times New Roman" w:eastAsia="標楷體" w:hAnsi="Times New Roman" w:cs="Times New Roman"/>
+                <w:color w:val="000000"/>
+                <w:kern w:val="0"/>
+                <w:szCs w:val="24"/>
+              </w:rPr>
+            </w:pPr>
+            <w:r>
+              <w:rPr>
+                <w:rFonts w:ascii="Times New Roman" w:eastAsia="標楷體" w:hAnsi="Times New Roman" w:cs="Times New Roman" w:hint="eastAsia"/>
+                <w:color w:val="000000"/>
+                <w:kern w:val="0"/>
+                <w:szCs w:val="24"/>
+              </w:rPr>
+              <w:t>0.49</w:t>
+            </w:r>
+          </w:p>
+        </w:tc>
+        <w:tc>
+          <w:tcPr>
+            <w:tcW w:w="993" w:type="dxa"/>
+            <w:shd w:val="clear" w:color="auto" w:fill="auto"/>
+            <w:noWrap/>
+            <w:vAlign w:val="center"/>
+          </w:tcPr>
+          <w:p>
+            <w:pPr>
+              <w:jc w:val="center"/>
+              <w:rPr>
+                <w:rFonts w:ascii="Times New Roman" w:eastAsia="標楷體" w:hAnsi="Times New Roman" w:cs="Times New Roman"/>
+                <w:color w:val="000000"/>
+                <w:kern w:val="0"/>
+                <w:szCs w:val="24"/>
+              </w:rPr>
+            </w:pPr>
+            <w:r>
+              <w:rPr>
+                <w:rFonts w:ascii="Times New Roman" w:eastAsia="標楷體" w:hAnsi="Times New Roman" w:cs="Times New Roman" w:hint="eastAsia"/>
+                <w:color w:val="000000"/>
+                <w:kern w:val="0"/>
+                <w:szCs w:val="24"/>
+              </w:rPr>
+              <w:t>0.204</w:t>
+            </w:r>
+          </w:p>
+        </w:tc>
+      </w:tr>
+      <w:tr>
+        <w:trPr>
+          <w:trHeight w:val="324"/>
+          <w:jc w:val="center"/>
+        </w:trPr>
+        <w:tc>
+          <w:tcPr>
+            <w:tcW w:w="1097" w:type="dxa"/>
+            <w:shd w:val="clear" w:color="auto" w:fill="auto"/>
+            <w:noWrap/>
+            <w:vAlign w:val="center"/>
+          </w:tcPr>
+          <w:p>
+            <w:pPr>
+              <w:jc w:val="center"/>
+              <w:rPr>
+                <w:rFonts w:ascii="Times New Roman" w:eastAsia="標楷體" w:hAnsi="Times New Roman" w:cs="Times New Roman"/>
+                <w:color w:val="000000"/>
+                <w:kern w:val="0"/>
+                <w:szCs w:val="24"/>
+              </w:rPr>
+            </w:pPr>
+            <w:r>
+              <w:rPr>
+                <w:rFonts w:ascii="Times New Roman" w:eastAsia="標楷體" w:hAnsi="Times New Roman" w:cs="Times New Roman" w:hint="eastAsia"/>
+                <w:color w:val="000000"/>
+                <w:kern w:val="0"/>
+                <w:szCs w:val="24"/>
+              </w:rPr>
+              <w:t>-6.306</w:t>
+            </w:r>
+          </w:p>
+        </w:tc>
+        <w:tc>
+          <w:tcPr>
+            <w:tcW w:w="1065" w:type="dxa"/>
+            <w:shd w:val="clear" w:color="auto" w:fill="auto"/>
+            <w:noWrap/>
+            <w:vAlign w:val="center"/>
+          </w:tcPr>
+          <w:p>
+            <w:pPr>
+              <w:jc w:val="center"/>
+              <w:rPr>
+                <w:rFonts w:ascii="Times New Roman" w:eastAsia="標楷體" w:hAnsi="Times New Roman" w:cs="Times New Roman"/>
+                <w:color w:val="000000"/>
+                <w:kern w:val="0"/>
+                <w:szCs w:val="24"/>
+              </w:rPr>
+            </w:pPr>
+            <w:r>
+              <w:rPr>
+                <w:rFonts w:ascii="Times New Roman" w:eastAsia="標楷體" w:hAnsi="Times New Roman" w:cs="Times New Roman" w:hint="eastAsia"/>
+                <w:color w:val="000000"/>
+                <w:kern w:val="0"/>
+                <w:szCs w:val="24"/>
+              </w:rPr>
+              <w:t>0.44</w:t>
+            </w:r>
+            <w:r>
+              <w:rPr>
+                <w:rFonts w:ascii="Times New Roman" w:eastAsia="標楷體" w:hAnsi="Times New Roman" w:cs="Times New Roman"/>
+                <w:color w:val="000000"/>
+                <w:kern w:val="0"/>
+                <w:szCs w:val="24"/>
+              </w:rPr>
+              <w:t>2</w:t>
+            </w:r>
+          </w:p>
+        </w:tc>
+        <w:tc>
+          <w:tcPr>
+            <w:tcW w:w="957" w:type="dxa"/>
+            <w:shd w:val="clear" w:color="auto" w:fill="auto"/>
+            <w:noWrap/>
+            <w:vAlign w:val="center"/>
+          </w:tcPr>
+          <w:p>
+            <w:pPr>
+              <w:jc w:val="center"/>
+              <w:rPr>
+                <w:rFonts w:ascii="Times New Roman" w:eastAsia="標楷體" w:hAnsi="Times New Roman" w:cs="Times New Roman"/>
+                <w:color w:val="000000"/>
+                <w:kern w:val="0"/>
+                <w:szCs w:val="24"/>
+              </w:rPr>
+            </w:pPr>
+          </w:p>
+        </w:tc>
+        <w:tc>
+          <w:tcPr>
+            <w:tcW w:w="992" w:type="dxa"/>
+            <w:shd w:val="clear" w:color="auto" w:fill="auto"/>
+            <w:noWrap/>
+            <w:vAlign w:val="center"/>
+          </w:tcPr>
+          <w:p>
+            <w:pPr>
+              <w:jc w:val="center"/>
+              <w:rPr>
+                <w:rFonts w:ascii="Times New Roman" w:eastAsia="標楷體" w:hAnsi="Times New Roman" w:cs="Times New Roman"/>
+                <w:color w:val="000000"/>
+                <w:kern w:val="0"/>
+                <w:szCs w:val="24"/>
+              </w:rPr>
+            </w:pPr>
+            <w:r>
+              <w:rPr>
+                <w:rFonts w:ascii="Times New Roman" w:eastAsia="標楷體" w:hAnsi="Times New Roman" w:cs="Times New Roman" w:hint="eastAsia"/>
+                <w:color w:val="000000"/>
+                <w:kern w:val="0"/>
+                <w:szCs w:val="24"/>
+              </w:rPr>
+              <w:t>+</w:t>
+            </w:r>
+          </w:p>
+        </w:tc>
+        <w:tc>
+          <w:tcPr>
+            <w:tcW w:w="709" w:type="dxa"/>
+            <w:shd w:val="clear" w:color="auto" w:fill="auto"/>
+            <w:noWrap/>
+            <w:vAlign w:val="center"/>
+          </w:tcPr>
+          <w:p>
+            <w:pPr>
+              <w:jc w:val="center"/>
+              <w:rPr>
+                <w:rFonts w:ascii="Times New Roman" w:eastAsia="標楷體" w:hAnsi="Times New Roman" w:cs="Times New Roman"/>
+                <w:color w:val="000000"/>
+                <w:kern w:val="0"/>
+                <w:szCs w:val="24"/>
+              </w:rPr>
+            </w:pPr>
+          </w:p>
+        </w:tc>
+        <w:tc>
+          <w:tcPr>
+            <w:tcW w:w="894" w:type="dxa"/>
+            <w:shd w:val="clear" w:color="auto" w:fill="auto"/>
+            <w:noWrap/>
+            <w:vAlign w:val="center"/>
+          </w:tcPr>
+          <w:p>
+            <w:pPr>
+              <w:jc w:val="center"/>
+              <w:rPr>
+                <w:rFonts w:ascii="Times New Roman" w:eastAsia="標楷體" w:hAnsi="Times New Roman" w:cs="Times New Roman"/>
+                <w:color w:val="000000"/>
+                <w:kern w:val="0"/>
+                <w:szCs w:val="24"/>
+              </w:rPr>
+            </w:pPr>
+          </w:p>
+        </w:tc>
+        <w:tc>
+          <w:tcPr>
+            <w:tcW w:w="359" w:type="dxa"/>
+            <w:shd w:val="clear" w:color="auto" w:fill="auto"/>
+            <w:noWrap/>
+            <w:vAlign w:val="center"/>
+          </w:tcPr>
+          <w:p>
+            <w:pPr>
+              <w:jc w:val="center"/>
+              <w:rPr>
+                <w:rFonts w:ascii="Times New Roman" w:eastAsia="標楷體" w:hAnsi="Times New Roman" w:cs="Times New Roman"/>
+                <w:color w:val="000000"/>
+                <w:kern w:val="0"/>
+                <w:szCs w:val="24"/>
+              </w:rPr>
+            </w:pPr>
+            <w:r>
+              <w:rPr>
+                <w:rFonts w:ascii="Times New Roman" w:eastAsia="標楷體" w:hAnsi="Times New Roman" w:cs="Times New Roman" w:hint="eastAsia"/>
+                <w:color w:val="000000"/>
+                <w:kern w:val="0"/>
+                <w:szCs w:val="24"/>
+              </w:rPr>
+              <w:t>8</w:t>
+            </w:r>
+          </w:p>
+        </w:tc>
+        <w:tc>
+          <w:tcPr>
+            <w:tcW w:w="1298" w:type="dxa"/>
+            <w:shd w:val="clear" w:color="auto" w:fill="auto"/>
+            <w:noWrap/>
+            <w:vAlign w:val="center"/>
+          </w:tcPr>
+          <w:p>
+            <w:pPr>
+              <w:jc w:val="center"/>
+              <w:rPr>
+                <w:rFonts w:ascii="Times New Roman" w:eastAsia="標楷體" w:hAnsi="Times New Roman" w:cs="Times New Roman"/>
+                <w:color w:val="000000"/>
+                <w:kern w:val="0"/>
+                <w:szCs w:val="24"/>
+              </w:rPr>
+            </w:pPr>
+            <w:r>
+              <w:rPr>
+                <w:rFonts w:ascii="Times New Roman" w:eastAsia="標楷體" w:hAnsi="Times New Roman" w:cs="Times New Roman" w:hint="eastAsia"/>
+                <w:color w:val="000000"/>
+                <w:kern w:val="0"/>
+                <w:szCs w:val="24"/>
+              </w:rPr>
+              <w:t>-990.318</w:t>
+            </w:r>
+          </w:p>
+        </w:tc>
+        <w:tc>
+          <w:tcPr>
+            <w:tcW w:w="851" w:type="dxa"/>
+            <w:shd w:val="clear" w:color="auto" w:fill="auto"/>
+            <w:noWrap/>
+            <w:vAlign w:val="center"/>
+          </w:tcPr>
+          <w:p>
+            <w:pPr>
+              <w:jc w:val="center"/>
+              <w:rPr>
+                <w:rFonts w:ascii="Times New Roman" w:eastAsia="標楷體" w:hAnsi="Times New Roman" w:cs="Times New Roman"/>
+                <w:color w:val="000000"/>
+                <w:kern w:val="0"/>
+                <w:szCs w:val="24"/>
+              </w:rPr>
+            </w:pPr>
+            <w:r>
+              <w:rPr>
+                <w:rFonts w:ascii="Times New Roman" w:eastAsia="標楷體" w:hAnsi="Times New Roman" w:cs="Times New Roman" w:hint="eastAsia"/>
+                <w:color w:val="000000"/>
+                <w:kern w:val="0"/>
+                <w:szCs w:val="24"/>
+              </w:rPr>
+              <w:t>1996.6</w:t>
+            </w:r>
+          </w:p>
+        </w:tc>
+        <w:tc>
+          <w:tcPr>
+            <w:tcW w:w="850" w:type="dxa"/>
+            <w:shd w:val="clear" w:color="auto" w:fill="auto"/>
+            <w:noWrap/>
+            <w:vAlign w:val="center"/>
+          </w:tcPr>
+          <w:p>
+            <w:pPr>
+              <w:jc w:val="center"/>
+              <w:rPr>
+                <w:rFonts w:ascii="Times New Roman" w:eastAsia="標楷體" w:hAnsi="Times New Roman" w:cs="Times New Roman"/>
+                <w:color w:val="000000"/>
+                <w:kern w:val="0"/>
+                <w:szCs w:val="24"/>
+              </w:rPr>
+            </w:pPr>
+            <w:r>
+              <w:rPr>
+                <w:rFonts w:ascii="Times New Roman" w:eastAsia="標楷體" w:hAnsi="Times New Roman" w:cs="Times New Roman" w:hint="eastAsia"/>
+                <w:color w:val="000000"/>
+                <w:kern w:val="0"/>
+                <w:szCs w:val="24"/>
+              </w:rPr>
+              <w:t>1.59</w:t>
+            </w:r>
+          </w:p>
+        </w:tc>
+        <w:tc>
+          <w:tcPr>
+            <w:tcW w:w="993" w:type="dxa"/>
+            <w:shd w:val="clear" w:color="auto" w:fill="auto"/>
+            <w:noWrap/>
+            <w:vAlign w:val="center"/>
+          </w:tcPr>
+          <w:p>
+            <w:pPr>
+              <w:jc w:val="center"/>
+              <w:rPr>
+                <w:rFonts w:ascii="Times New Roman" w:eastAsia="標楷體" w:hAnsi="Times New Roman" w:cs="Times New Roman"/>
+                <w:color w:val="000000"/>
+                <w:kern w:val="0"/>
+                <w:szCs w:val="24"/>
+              </w:rPr>
+            </w:pPr>
+            <w:r>
+              <w:rPr>
+                <w:rFonts w:ascii="Times New Roman" w:eastAsia="標楷體" w:hAnsi="Times New Roman" w:cs="Times New Roman" w:hint="eastAsia"/>
+                <w:color w:val="000000"/>
+                <w:kern w:val="0"/>
+                <w:szCs w:val="24"/>
+              </w:rPr>
+              <w:t>0.118</w:t>
+            </w:r>
+          </w:p>
+        </w:tc>
+      </w:tr>
+    </w:tbl>
+    <w:p>
+      <w:pPr>
+        <w:widowControl/>
+        <w:rPr>
+          <w:rFonts w:ascii="Times New Roman" w:hAnsi="Times New Roman" w:cs="Times New Roman"/>
+        </w:rPr>
+      </w:pPr>
+      <w:r>
+        <w:rPr>
+          <w:rFonts w:ascii="Times New Roman" w:hAnsi="Times New Roman" w:cs="Times New Roman" w:hint="eastAsia"/>
+        </w:rPr>
+        <w:t>+</w:t>
+      </w:r>
+      <w:r>
+        <w:rPr>
+          <w:rFonts w:ascii="Times New Roman" w:hAnsi="Times New Roman" w:cs="Times New Roman" w:hint="eastAsia"/>
+        </w:rPr>
+        <w:t>表示模式中包含此類別變數，數字則是代表該連續變數的係數，空白則表示模式不包含此變數。</w:t>
+      </w:r>
+    </w:p>
+    <w:p>
+      <w:pPr>
+        <w:widowControl/>
+        <w:rPr>
+          <w:rFonts w:ascii="Times New Roman" w:hAnsi="Times New Roman" w:cs="Times New Roman"/>
+        </w:rPr>
+      </w:pPr>
+      <w:r>
+        <w:rPr>
+          <w:rFonts w:ascii="Times New Roman" w:hAnsi="Times New Roman" w:cs="Times New Roman"/>
+        </w:rPr>
+        <w:br w:type="page"/>
+      </w:r>
+    </w:p>
+    <w:p>
+      <w:pPr>
+        <w:widowControl/>
+        <w:rPr>
+          <w:rFonts w:ascii="Times New Roman" w:hAnsi="Times New Roman" w:cs="Times New Roman"/>
+        </w:rPr>
+      </w:pPr>
+      <w:r>
+        <w:rPr>
+          <w:rFonts w:ascii="Times New Roman" w:hAnsi="Times New Roman" w:cs="Times New Roman" w:hint="eastAsia"/>
+        </w:rPr>
+        <w:lastRenderedPageBreak/>
+        <w:t>表</w:t>
+      </w:r>
+      <w:r>
+        <w:rPr>
+          <w:rFonts w:ascii="Times New Roman" w:hAnsi="Times New Roman" w:cs="Times New Roman" w:hint="eastAsia"/>
+        </w:rPr>
+        <w:t>4</w:t>
+      </w:r>
+      <w:bookmarkStart w:id="0" w:name="_GoBack"/>
+      <w:bookmarkEnd w:id="0"/>
+      <w:r>
+        <w:rPr>
+          <w:rFonts w:ascii="Times New Roman" w:hAnsi="Times New Roman" w:cs="Times New Roman" w:hint="eastAsia"/>
+        </w:rPr>
+        <w:t xml:space="preserve"> </w:t>
+      </w:r>
+      <w:r>
+        <w:rPr>
+          <w:rFonts w:ascii="Times New Roman" w:hAnsi="Times New Roman" w:cs="Times New Roman" w:hint="eastAsia"/>
+        </w:rPr>
+        <w:t>廣義線性混合模式</w:t>
+      </w:r>
+      <w:r>
+        <w:rPr>
+          <w:rFonts w:ascii="Times New Roman" w:hAnsi="Times New Roman" w:cs="Times New Roman"/>
+        </w:rPr>
+        <w:t>(</w:t>
+      </w:r>
+      <w:r>
+        <w:rPr>
+          <w:rFonts w:ascii="Times New Roman" w:hAnsi="Times New Roman" w:cs="Times New Roman"/>
+        </w:rPr>
+        <w:t>Generalized mixed linear models</w:t>
+      </w:r>
+      <w:r>
+        <w:rPr>
+          <w:rFonts w:ascii="Times New Roman" w:hAnsi="Times New Roman" w:cs="Times New Roman"/>
+        </w:rPr>
+        <w:t xml:space="preserve">, </w:t>
+      </w:r>
+      <w:r>
+        <w:rPr>
+          <w:rFonts w:ascii="Times New Roman" w:hAnsi="Times New Roman" w:cs="Times New Roman"/>
+        </w:rPr>
+        <w:t>GLMM)</w:t>
+      </w:r>
+      <w:r>
+        <w:rPr>
+          <w:rFonts w:ascii="Times New Roman" w:hAnsi="Times New Roman" w:cs="Times New Roman" w:hint="eastAsia"/>
+        </w:rPr>
+        <w:t>分析</w:t>
+      </w:r>
+      <w:r>
+        <w:rPr>
+          <w:rFonts w:ascii="Times New Roman" w:hAnsi="Times New Roman" w:cs="Times New Roman" w:hint="eastAsia"/>
+        </w:rPr>
+        <w:t>臺灣獼猴出現的影響因子</w:t>
+      </w:r>
+      <w:r>
+        <w:rPr>
+          <w:rFonts w:ascii="Times New Roman" w:hAnsi="Times New Roman" w:cs="Times New Roman" w:hint="eastAsia"/>
+        </w:rPr>
+        <w:t>的結果</w:t>
+      </w:r>
+    </w:p>
+    <w:p>
+      <w:pPr>
+        <w:widowControl/>
+        <w:rPr>
+          <w:rFonts w:ascii="Times New Roman" w:hAnsi="Times New Roman" w:cs="Times New Roman"/>
+        </w:rPr>
+      </w:pPr>
+    </w:p>
+    <w:p>
+      <w:pPr>
+        <w:widowControl/>
+        <w:rPr>
+          <w:rFonts w:ascii="Times New Roman" w:hAnsi="Times New Roman" w:cs="Times New Roman" w:hint="eastAsia"/>
+        </w:rPr>
+      </w:pPr>
+      <w:r>
+        <w:rPr>
+          <w:rFonts w:ascii="Times New Roman" w:hAnsi="Times New Roman" w:cs="Times New Roman"/>
+        </w:rPr>
+        <w:t>T</w:t>
+      </w:r>
+      <w:r>
+        <w:rPr>
+          <w:rFonts w:ascii="Times New Roman" w:hAnsi="Times New Roman" w:cs="Times New Roman" w:hint="eastAsia"/>
+        </w:rPr>
+        <w:t>able4</w:t>
+      </w:r>
+      <w:r>
+        <w:rPr>
+          <w:rFonts w:ascii="Times New Roman" w:hAnsi="Times New Roman" w:cs="Times New Roman"/>
+        </w:rPr>
+        <w:t xml:space="preserve"> </w:t>
+      </w:r>
+      <w:r>
+        <w:rPr>
+          <w:rFonts w:ascii="Times New Roman" w:hAnsi="Times New Roman" w:cs="Times New Roman"/>
+        </w:rPr>
+        <w:t xml:space="preserve">Results of </w:t>
+      </w:r>
+      <w:r>
+        <w:rPr>
+          <w:rFonts w:ascii="Times New Roman" w:hAnsi="Times New Roman" w:cs="Times New Roman"/>
+        </w:rPr>
+        <w:t>g</w:t>
+      </w:r>
+      <w:r>
+        <w:rPr>
+          <w:rFonts w:ascii="Times New Roman" w:hAnsi="Times New Roman" w:cs="Times New Roman"/>
+        </w:rPr>
+        <w:t>eneralized mixed linear models</w:t>
+      </w:r>
+      <w:r>
+        <w:rPr>
+          <w:rFonts w:ascii="Times New Roman" w:hAnsi="Times New Roman" w:cs="Times New Roman"/>
+        </w:rPr>
+        <w:t>(</w:t>
+      </w:r>
+      <w:r>
+        <w:rPr>
+          <w:rFonts w:ascii="Times New Roman" w:hAnsi="Times New Roman" w:cs="Times New Roman"/>
+        </w:rPr>
+        <w:t>GLMM</w:t>
+      </w:r>
+      <w:r>
+        <w:rPr>
+          <w:rFonts w:ascii="Times New Roman" w:hAnsi="Times New Roman" w:cs="Times New Roman"/>
+        </w:rPr>
+        <w:t>)</w:t>
+      </w:r>
+      <w:r>
+        <w:rPr>
+          <w:rFonts w:ascii="Times New Roman" w:hAnsi="Times New Roman" w:cs="Times New Roman"/>
+        </w:rPr>
+        <w:t xml:space="preserve"> </w:t>
+      </w:r>
+      <w:r>
+        <w:rPr>
+          <w:rFonts w:ascii="Times New Roman" w:hAnsi="Times New Roman" w:cs="Times New Roman"/>
+        </w:rPr>
+        <w:t xml:space="preserve">ANOVA </w:t>
+      </w:r>
+      <w:r>
+        <w:rPr>
+          <w:rFonts w:ascii="Times New Roman" w:hAnsi="Times New Roman" w:cs="Times New Roman"/>
+        </w:rPr>
+        <w:t>for the effects</w:t>
+      </w:r>
+      <w:r>
+        <w:rPr>
+          <w:rFonts w:ascii="Times New Roman" w:hAnsi="Times New Roman" w:cs="Times New Roman"/>
+        </w:rPr>
+        <w:t xml:space="preserve"> o</w:t>
+      </w:r>
+      <w:r>
+        <w:rPr>
+          <w:rFonts w:ascii="Times New Roman" w:hAnsi="Times New Roman" w:cs="Times New Roman"/>
+        </w:rPr>
+        <w:t>f</w:t>
+      </w:r>
+      <w:r>
+        <w:rPr>
+          <w:rFonts w:ascii="Times New Roman" w:hAnsi="Times New Roman" w:cs="Times New Roman"/>
+        </w:rPr>
+        <w:t xml:space="preserve"> </w:t>
+      </w:r>
+      <w:r>
+        <w:rPr>
+          <w:rFonts w:ascii="Times New Roman" w:hAnsi="Times New Roman" w:cs="Times New Roman"/>
+        </w:rPr>
+        <w:t xml:space="preserve">the appearance of </w:t>
+      </w:r>
+      <w:r>
+        <w:rPr>
+          <w:rFonts w:ascii="Times New Roman" w:hAnsi="Times New Roman" w:cs="Times New Roman"/>
+        </w:rPr>
+        <w:t>Taiwanese macaque</w:t>
+      </w:r>
+      <w:r>
+        <w:rPr>
+          <w:rFonts w:ascii="Times New Roman" w:hAnsi="Times New Roman" w:cs="Times New Roman"/>
+        </w:rPr>
+        <w:t>.</w:t>
+      </w:r>
+    </w:p>
+    <w:tbl>
+      <w:tblPr>
+        <w:tblW w:w="5000" w:type="pct"/>
+        <w:tblBorders>
+          <w:top w:val="single" w:sz="4" w:space="0" w:color="auto"/>
+          <w:bottom w:val="single" w:sz="4" w:space="0" w:color="auto"/>
+        </w:tblBorders>
+        <w:tblCellMar>
+          <w:left w:w="28" w:type="dxa"/>
+          <w:right w:w="28" w:type="dxa"/>
+        </w:tblCellMar>
+        <w:tblLook w:val="04A0" w:firstRow="1" w:lastRow="0" w:firstColumn="1" w:lastColumn="0" w:noHBand="0" w:noVBand="1"/>
+      </w:tblPr>
+      <w:tblGrid>
+        <w:gridCol w:w="1989"/>
+        <w:gridCol w:w="2106"/>
+        <w:gridCol w:w="2106"/>
+        <w:gridCol w:w="2105"/>
+      </w:tblGrid>
+      <w:tr>
+        <w:trPr>
+          <w:trHeight w:val="324"/>
+        </w:trPr>
+        <w:tc>
+          <w:tcPr>
+            <w:tcW w:w="1197" w:type="pct"/>
+            <w:tcBorders>
+              <w:top w:val="single" w:sz="4" w:space="0" w:color="auto"/>
+              <w:bottom w:val="nil"/>
+            </w:tcBorders>
+            <w:shd w:val="clear" w:color="auto" w:fill="auto"/>
+            <w:noWrap/>
+            <w:vAlign w:val="center"/>
+            <w:hideMark/>
+          </w:tcPr>
+          <w:p>
+            <w:pPr>
+              <w:widowControl/>
+              <w:jc w:val="center"/>
+              <w:rPr>
+                <w:rFonts w:ascii="Times New Roman" w:eastAsia="標楷體" w:hAnsi="Times New Roman" w:cs="Times New Roman"/>
+                <w:kern w:val="0"/>
+                <w:szCs w:val="24"/>
+              </w:rPr>
+            </w:pPr>
+            <w:r>
+              <w:rPr>
+                <w:rFonts w:ascii="Times New Roman" w:eastAsia="標楷體" w:hAnsi="Times New Roman" w:cs="Times New Roman" w:hint="eastAsia"/>
+                <w:kern w:val="0"/>
+                <w:szCs w:val="24"/>
+              </w:rPr>
+              <w:t>Parameter</w:t>
+            </w:r>
+          </w:p>
+        </w:tc>
+        <w:tc>
+          <w:tcPr>
+            <w:tcW w:w="1268" w:type="pct"/>
+            <w:tcBorders>
+              <w:top w:val="single" w:sz="4" w:space="0" w:color="auto"/>
+              <w:bottom w:val="nil"/>
+            </w:tcBorders>
+            <w:shd w:val="clear" w:color="auto" w:fill="auto"/>
+            <w:noWrap/>
+            <w:vAlign w:val="center"/>
+            <w:hideMark/>
+          </w:tcPr>
+          <w:p>
+            <w:pPr>
+              <w:widowControl/>
+              <w:jc w:val="center"/>
+              <w:rPr>
+                <w:rFonts w:ascii="Times New Roman" w:eastAsia="標楷體" w:hAnsi="Times New Roman" w:cs="Times New Roman"/>
+                <w:color w:val="000000"/>
+                <w:kern w:val="0"/>
+                <w:szCs w:val="24"/>
+              </w:rPr>
+            </w:pPr>
+            <w:r>
+              <w:rPr>
+                <w:rFonts w:ascii="Times New Roman" w:eastAsia="標楷體" w:hAnsi="Times New Roman" w:cs="Times New Roman"/>
+                <w:color w:val="000000"/>
+                <w:kern w:val="0"/>
+                <w:szCs w:val="24"/>
+              </w:rPr>
+              <w:t>χ</w:t>
+            </w:r>
+            <w:r>
+              <w:rPr>
+                <w:rFonts w:ascii="Times New Roman" w:eastAsia="標楷體" w:hAnsi="Times New Roman" w:cs="Times New Roman"/>
+                <w:color w:val="000000"/>
+                <w:kern w:val="0"/>
+                <w:szCs w:val="24"/>
+                <w:vertAlign w:val="superscript"/>
+              </w:rPr>
+              <w:t>2</w:t>
+            </w:r>
+          </w:p>
+        </w:tc>
+        <w:tc>
+          <w:tcPr>
+            <w:tcW w:w="1268" w:type="pct"/>
+            <w:tcBorders>
+              <w:top w:val="single" w:sz="4" w:space="0" w:color="auto"/>
+              <w:bottom w:val="nil"/>
+            </w:tcBorders>
+            <w:shd w:val="clear" w:color="auto" w:fill="auto"/>
+            <w:noWrap/>
+            <w:vAlign w:val="center"/>
+            <w:hideMark/>
+          </w:tcPr>
+          <w:p>
+            <w:pPr>
+              <w:widowControl/>
+              <w:jc w:val="center"/>
+              <w:rPr>
+                <w:rFonts w:ascii="Times New Roman" w:eastAsia="標楷體" w:hAnsi="Times New Roman" w:cs="Times New Roman"/>
+                <w:color w:val="000000"/>
+                <w:kern w:val="0"/>
+                <w:szCs w:val="24"/>
+              </w:rPr>
+            </w:pPr>
+            <w:r>
+              <w:rPr>
+                <w:rFonts w:ascii="Times New Roman" w:eastAsia="標楷體" w:hAnsi="Times New Roman" w:cs="Times New Roman"/>
+                <w:color w:val="000000"/>
+                <w:kern w:val="0"/>
+                <w:szCs w:val="24"/>
+              </w:rPr>
+              <w:t>d</w:t>
+            </w:r>
+            <w:r>
+              <w:rPr>
+                <w:rFonts w:ascii="Times New Roman" w:eastAsia="標楷體" w:hAnsi="Times New Roman" w:cs="Times New Roman"/>
+                <w:color w:val="000000"/>
+                <w:kern w:val="0"/>
+                <w:szCs w:val="24"/>
+              </w:rPr>
+              <w:t>f</w:t>
+            </w:r>
+          </w:p>
+        </w:tc>
+        <w:tc>
+          <w:tcPr>
+            <w:tcW w:w="1268" w:type="pct"/>
+            <w:tcBorders>
+              <w:top w:val="single" w:sz="4" w:space="0" w:color="auto"/>
+              <w:bottom w:val="nil"/>
+            </w:tcBorders>
+            <w:shd w:val="clear" w:color="auto" w:fill="auto"/>
+            <w:noWrap/>
+            <w:vAlign w:val="center"/>
+            <w:hideMark/>
+          </w:tcPr>
+          <w:p>
+            <w:pPr>
+              <w:widowControl/>
+              <w:jc w:val="center"/>
+              <w:rPr>
+                <w:rFonts w:ascii="Times New Roman" w:eastAsia="標楷體" w:hAnsi="Times New Roman" w:cs="Times New Roman"/>
+                <w:color w:val="000000"/>
+                <w:kern w:val="0"/>
+                <w:szCs w:val="24"/>
+              </w:rPr>
+            </w:pPr>
+            <w:r>
+              <w:rPr>
+                <w:rFonts w:ascii="Times New Roman" w:eastAsia="標楷體" w:hAnsi="Times New Roman" w:cs="Times New Roman"/>
+                <w:i/>
+                <w:color w:val="000000"/>
+                <w:kern w:val="0"/>
+                <w:szCs w:val="24"/>
+              </w:rPr>
+              <w:t>p</w:t>
+            </w:r>
+            <w:r>
+              <w:rPr>
+                <w:rFonts w:ascii="Times New Roman" w:eastAsia="標楷體" w:hAnsi="Times New Roman" w:cs="Times New Roman"/>
+                <w:color w:val="000000"/>
+                <w:kern w:val="0"/>
+                <w:szCs w:val="24"/>
+              </w:rPr>
+              <w:t xml:space="preserve"> value ( &gt; χ</w:t>
+            </w:r>
+            <w:r>
+              <w:rPr>
+                <w:rFonts w:ascii="Times New Roman" w:eastAsia="標楷體" w:hAnsi="Times New Roman" w:cs="Times New Roman"/>
+                <w:color w:val="000000"/>
+                <w:kern w:val="0"/>
+                <w:szCs w:val="24"/>
+                <w:vertAlign w:val="superscript"/>
+              </w:rPr>
+              <w:t>2</w:t>
+            </w:r>
+            <w:r>
+              <w:rPr>
+                <w:rFonts w:ascii="Times New Roman" w:eastAsia="標楷體" w:hAnsi="Times New Roman" w:cs="Times New Roman"/>
+                <w:color w:val="000000"/>
+                <w:kern w:val="0"/>
+                <w:szCs w:val="24"/>
+              </w:rPr>
+              <w:t>)</w:t>
+            </w:r>
+          </w:p>
+        </w:tc>
+      </w:tr>
+      <w:tr>
+        <w:trPr>
+          <w:trHeight w:val="324"/>
+        </w:trPr>
+        <w:tc>
+          <w:tcPr>
+            <w:tcW w:w="1197" w:type="pct"/>
+            <w:tcBorders>
+              <w:top w:val="single" w:sz="4" w:space="0" w:color="auto"/>
+              <w:left w:val="nil"/>
+              <w:bottom w:val="nil"/>
+              <w:right w:val="nil"/>
+            </w:tcBorders>
+            <w:shd w:val="clear" w:color="auto" w:fill="auto"/>
+            <w:noWrap/>
+            <w:vAlign w:val="center"/>
+          </w:tcPr>
+          <w:p>
+            <w:pPr>
+              <w:widowControl/>
+              <w:jc w:val="both"/>
+              <w:rPr>
+                <w:rFonts w:ascii="Times New Roman" w:eastAsia="標楷體" w:hAnsi="Times New Roman" w:cs="Times New Roman"/>
+                <w:color w:val="000000"/>
+                <w:kern w:val="0"/>
+                <w:szCs w:val="24"/>
+              </w:rPr>
+            </w:pPr>
+            <w:r>
+              <w:rPr>
+                <w:rFonts w:ascii="Times New Roman" w:eastAsia="標楷體" w:hAnsi="Times New Roman" w:cs="Times New Roman" w:hint="eastAsia"/>
+                <w:color w:val="000000"/>
+                <w:kern w:val="0"/>
+                <w:szCs w:val="24"/>
+              </w:rPr>
+              <w:t>A</w:t>
+            </w:r>
+            <w:r>
+              <w:rPr>
+                <w:rFonts w:ascii="Times New Roman" w:eastAsia="標楷體" w:hAnsi="Times New Roman" w:cs="Times New Roman"/>
+                <w:color w:val="000000"/>
+                <w:kern w:val="0"/>
+                <w:szCs w:val="24"/>
+              </w:rPr>
+              <w:t>ltitude</w:t>
+            </w:r>
+          </w:p>
+        </w:tc>
+        <w:tc>
+          <w:tcPr>
+            <w:tcW w:w="1268" w:type="pct"/>
+            <w:tcBorders>
+              <w:top w:val="single" w:sz="4" w:space="0" w:color="auto"/>
+              <w:left w:val="nil"/>
+              <w:bottom w:val="nil"/>
+              <w:right w:val="nil"/>
+            </w:tcBorders>
+            <w:shd w:val="clear" w:color="auto" w:fill="auto"/>
+            <w:noWrap/>
+            <w:vAlign w:val="center"/>
+          </w:tcPr>
+          <w:p>
+            <w:pPr>
+              <w:jc w:val="center"/>
+              <w:rPr>
+                <w:rFonts w:ascii="Times New Roman" w:eastAsia="標楷體" w:hAnsi="Times New Roman" w:cs="Times New Roman"/>
+                <w:color w:val="000000"/>
+                <w:kern w:val="0"/>
+                <w:szCs w:val="24"/>
+              </w:rPr>
+            </w:pPr>
+            <w:r>
+              <w:rPr>
+                <w:rFonts w:ascii="Times New Roman" w:eastAsia="標楷體" w:hAnsi="Times New Roman" w:cs="Times New Roman"/>
+                <w:color w:val="000000"/>
+                <w:kern w:val="0"/>
+                <w:szCs w:val="24"/>
+              </w:rPr>
+              <w:t>5.737</w:t>
+            </w:r>
+          </w:p>
+        </w:tc>
+        <w:tc>
+          <w:tcPr>
+            <w:tcW w:w="1268" w:type="pct"/>
+            <w:tcBorders>
+              <w:top w:val="single" w:sz="4" w:space="0" w:color="auto"/>
+              <w:left w:val="nil"/>
+              <w:bottom w:val="nil"/>
+              <w:right w:val="nil"/>
+            </w:tcBorders>
+            <w:shd w:val="clear" w:color="auto" w:fill="auto"/>
+            <w:noWrap/>
+            <w:vAlign w:val="center"/>
+          </w:tcPr>
+          <w:p>
+            <w:pPr>
+              <w:jc w:val="center"/>
+              <w:rPr>
+                <w:rFonts w:ascii="Times New Roman" w:eastAsia="標楷體" w:hAnsi="Times New Roman" w:cs="Times New Roman"/>
+                <w:color w:val="000000"/>
+                <w:kern w:val="0"/>
+                <w:szCs w:val="24"/>
+              </w:rPr>
+            </w:pPr>
+            <w:r>
+              <w:rPr>
+                <w:rFonts w:ascii="Times New Roman" w:eastAsia="標楷體" w:hAnsi="Times New Roman" w:cs="Times New Roman"/>
+                <w:color w:val="000000"/>
+                <w:kern w:val="0"/>
+                <w:szCs w:val="24"/>
+              </w:rPr>
+              <w:t>1</w:t>
+            </w:r>
+          </w:p>
+        </w:tc>
+        <w:tc>
+          <w:tcPr>
+            <w:tcW w:w="1268" w:type="pct"/>
+            <w:tcBorders>
+              <w:top w:val="single" w:sz="4" w:space="0" w:color="auto"/>
+              <w:left w:val="nil"/>
+              <w:bottom w:val="nil"/>
+              <w:right w:val="nil"/>
+            </w:tcBorders>
+            <w:shd w:val="clear" w:color="auto" w:fill="auto"/>
+            <w:noWrap/>
+            <w:vAlign w:val="center"/>
+          </w:tcPr>
+          <w:p>
+            <w:pPr>
+              <w:ind w:leftChars="200" w:left="480"/>
+              <w:jc w:val="both"/>
+              <w:rPr>
+                <w:rFonts w:ascii="Times New Roman" w:eastAsia="標楷體" w:hAnsi="Times New Roman" w:cs="Times New Roman"/>
+                <w:color w:val="000000"/>
+                <w:kern w:val="0"/>
+                <w:szCs w:val="24"/>
+              </w:rPr>
+            </w:pPr>
+            <w:r>
+              <w:rPr>
+                <w:rFonts w:ascii="Times New Roman" w:eastAsia="標楷體" w:hAnsi="Times New Roman" w:cs="Times New Roman"/>
+                <w:color w:val="000000"/>
+                <w:kern w:val="0"/>
+                <w:szCs w:val="24"/>
+              </w:rPr>
+              <w:t>0.01</w:t>
+            </w:r>
+            <w:r>
+              <w:rPr>
+                <w:rFonts w:ascii="Times New Roman" w:eastAsia="標楷體" w:hAnsi="Times New Roman" w:cs="Times New Roman"/>
+                <w:color w:val="000000"/>
+                <w:kern w:val="0"/>
+                <w:szCs w:val="24"/>
+              </w:rPr>
+              <w:t>7</w:t>
+            </w:r>
+            <w:r>
+              <w:rPr>
+                <w:rFonts w:ascii="Times New Roman" w:eastAsia="標楷體" w:hAnsi="Times New Roman" w:cs="Times New Roman"/>
+                <w:color w:val="000000"/>
+                <w:kern w:val="0"/>
+                <w:szCs w:val="24"/>
+              </w:rPr>
+              <w:t xml:space="preserve"> </w:t>
+            </w:r>
+            <w:r>
+              <w:t>*</w:t>
+            </w:r>
+          </w:p>
+        </w:tc>
+      </w:tr>
+      <w:tr>
+        <w:trPr>
+          <w:trHeight w:val="324"/>
+        </w:trPr>
+        <w:tc>
+          <w:tcPr>
+            <w:tcW w:w="1197" w:type="pct"/>
+            <w:tcBorders>
+              <w:top w:val="nil"/>
+              <w:left w:val="nil"/>
+              <w:bottom w:val="nil"/>
+              <w:right w:val="nil"/>
+            </w:tcBorders>
+            <w:shd w:val="clear" w:color="auto" w:fill="auto"/>
+            <w:noWrap/>
+            <w:vAlign w:val="center"/>
+          </w:tcPr>
+          <w:p>
+            <w:pPr>
+              <w:widowControl/>
+              <w:jc w:val="both"/>
+              <w:rPr>
+                <w:rFonts w:ascii="Times New Roman" w:eastAsia="標楷體" w:hAnsi="Times New Roman" w:cs="Times New Roman"/>
+                <w:color w:val="000000"/>
+                <w:kern w:val="0"/>
+                <w:szCs w:val="24"/>
+              </w:rPr>
+            </w:pPr>
+            <w:r>
+              <w:rPr>
+                <w:rFonts w:ascii="Times New Roman" w:eastAsia="標楷體" w:hAnsi="Times New Roman" w:cs="Times New Roman"/>
+                <w:color w:val="000000"/>
+                <w:kern w:val="0"/>
+                <w:szCs w:val="24"/>
+              </w:rPr>
+              <w:t>Year</w:t>
+            </w:r>
+          </w:p>
+        </w:tc>
+        <w:tc>
+          <w:tcPr>
+            <w:tcW w:w="1268" w:type="pct"/>
+            <w:tcBorders>
+              <w:top w:val="nil"/>
+              <w:left w:val="nil"/>
+              <w:bottom w:val="nil"/>
+              <w:right w:val="nil"/>
+            </w:tcBorders>
+            <w:shd w:val="clear" w:color="auto" w:fill="auto"/>
+            <w:noWrap/>
+            <w:vAlign w:val="center"/>
+          </w:tcPr>
+          <w:p>
+            <w:pPr>
+              <w:jc w:val="center"/>
+              <w:rPr>
+                <w:rFonts w:ascii="Times New Roman" w:eastAsia="標楷體" w:hAnsi="Times New Roman" w:cs="Times New Roman"/>
+                <w:color w:val="000000"/>
+                <w:kern w:val="0"/>
+                <w:szCs w:val="24"/>
+              </w:rPr>
+            </w:pPr>
+            <w:r>
+              <w:rPr>
+                <w:rFonts w:ascii="Times New Roman" w:eastAsia="標楷體" w:hAnsi="Times New Roman" w:cs="Times New Roman"/>
+                <w:color w:val="000000"/>
+                <w:kern w:val="0"/>
+                <w:szCs w:val="24"/>
+              </w:rPr>
+              <w:t>3.51</w:t>
+            </w:r>
+            <w:r>
+              <w:rPr>
+                <w:rFonts w:ascii="Times New Roman" w:eastAsia="標楷體" w:hAnsi="Times New Roman" w:cs="Times New Roman"/>
+                <w:color w:val="000000"/>
+                <w:kern w:val="0"/>
+                <w:szCs w:val="24"/>
+              </w:rPr>
+              <w:t>8</w:t>
+            </w:r>
+          </w:p>
+        </w:tc>
+        <w:tc>
+          <w:tcPr>
+            <w:tcW w:w="1268" w:type="pct"/>
+            <w:tcBorders>
+              <w:top w:val="nil"/>
+              <w:left w:val="nil"/>
+              <w:bottom w:val="nil"/>
+              <w:right w:val="nil"/>
+            </w:tcBorders>
+            <w:shd w:val="clear" w:color="auto" w:fill="auto"/>
+            <w:noWrap/>
+            <w:vAlign w:val="center"/>
+          </w:tcPr>
+          <w:p>
+            <w:pPr>
+              <w:jc w:val="center"/>
+              <w:rPr>
+                <w:rFonts w:ascii="Times New Roman" w:eastAsia="標楷體" w:hAnsi="Times New Roman" w:cs="Times New Roman"/>
+                <w:color w:val="000000"/>
+                <w:kern w:val="0"/>
+                <w:szCs w:val="24"/>
+              </w:rPr>
+            </w:pPr>
+            <w:r>
+              <w:rPr>
+                <w:rFonts w:ascii="Times New Roman" w:eastAsia="標楷體" w:hAnsi="Times New Roman" w:cs="Times New Roman"/>
+                <w:color w:val="000000"/>
+                <w:kern w:val="0"/>
+                <w:szCs w:val="24"/>
+              </w:rPr>
+              <w:t>1</w:t>
+            </w:r>
+          </w:p>
+        </w:tc>
+        <w:tc>
+          <w:tcPr>
+            <w:tcW w:w="1268" w:type="pct"/>
+            <w:tcBorders>
+              <w:top w:val="nil"/>
+              <w:left w:val="nil"/>
+              <w:bottom w:val="nil"/>
+              <w:right w:val="nil"/>
+            </w:tcBorders>
+            <w:shd w:val="clear" w:color="auto" w:fill="auto"/>
+            <w:noWrap/>
+            <w:vAlign w:val="center"/>
+          </w:tcPr>
+          <w:p>
+            <w:pPr>
+              <w:ind w:leftChars="200" w:left="480"/>
+              <w:jc w:val="both"/>
+              <w:rPr>
+                <w:rFonts w:ascii="Times New Roman" w:eastAsia="標楷體" w:hAnsi="Times New Roman" w:cs="Times New Roman"/>
+                <w:color w:val="000000"/>
+                <w:kern w:val="0"/>
+                <w:szCs w:val="24"/>
+              </w:rPr>
+            </w:pPr>
+            <w:r>
+              <w:rPr>
+                <w:rFonts w:ascii="Times New Roman" w:eastAsia="標楷體" w:hAnsi="Times New Roman" w:cs="Times New Roman"/>
+                <w:color w:val="000000"/>
+                <w:kern w:val="0"/>
+                <w:szCs w:val="24"/>
+              </w:rPr>
+              <w:t>0.061</w:t>
+            </w:r>
+          </w:p>
+        </w:tc>
+      </w:tr>
+      <w:tr>
+        <w:trPr>
+          <w:trHeight w:val="324"/>
+        </w:trPr>
+        <w:tc>
+          <w:tcPr>
+            <w:tcW w:w="1197" w:type="pct"/>
+            <w:tcBorders>
+              <w:top w:val="nil"/>
+              <w:left w:val="nil"/>
+              <w:bottom w:val="nil"/>
+              <w:right w:val="nil"/>
+            </w:tcBorders>
+            <w:shd w:val="clear" w:color="auto" w:fill="auto"/>
+            <w:noWrap/>
+            <w:vAlign w:val="center"/>
+            <w:hideMark/>
+          </w:tcPr>
+          <w:p>
+            <w:pPr>
+              <w:widowControl/>
+              <w:jc w:val="both"/>
+              <w:rPr>
+                <w:rFonts w:ascii="Times New Roman" w:eastAsia="標楷體" w:hAnsi="Times New Roman" w:cs="Times New Roman"/>
+                <w:color w:val="000000"/>
+                <w:kern w:val="0"/>
+                <w:szCs w:val="24"/>
+              </w:rPr>
+            </w:pPr>
+            <w:r>
+              <w:rPr>
+                <w:rFonts w:ascii="Times New Roman" w:eastAsia="標楷體" w:hAnsi="Times New Roman" w:cs="Times New Roman"/>
+                <w:color w:val="000000"/>
+                <w:kern w:val="0"/>
+                <w:szCs w:val="24"/>
+              </w:rPr>
+              <w:t>Julian Day</w:t>
+            </w:r>
+          </w:p>
+        </w:tc>
+        <w:tc>
+          <w:tcPr>
+            <w:tcW w:w="1268" w:type="pct"/>
+            <w:tcBorders>
+              <w:top w:val="nil"/>
+              <w:left w:val="nil"/>
+              <w:bottom w:val="nil"/>
+              <w:right w:val="nil"/>
+            </w:tcBorders>
+            <w:shd w:val="clear" w:color="auto" w:fill="auto"/>
+            <w:noWrap/>
+            <w:vAlign w:val="center"/>
+          </w:tcPr>
+          <w:p>
+            <w:pPr>
+              <w:jc w:val="center"/>
+              <w:rPr>
+                <w:rFonts w:ascii="Times New Roman" w:eastAsia="標楷體" w:hAnsi="Times New Roman" w:cs="Times New Roman"/>
+                <w:color w:val="000000"/>
+                <w:kern w:val="0"/>
+                <w:szCs w:val="24"/>
+              </w:rPr>
+            </w:pPr>
+            <w:r>
+              <w:rPr>
+                <w:rFonts w:ascii="Times New Roman" w:eastAsia="標楷體" w:hAnsi="Times New Roman" w:cs="Times New Roman"/>
+                <w:color w:val="000000"/>
+                <w:kern w:val="0"/>
+                <w:szCs w:val="24"/>
+              </w:rPr>
+              <w:t>1.50</w:t>
+            </w:r>
+            <w:r>
+              <w:rPr>
+                <w:rFonts w:ascii="Times New Roman" w:eastAsia="標楷體" w:hAnsi="Times New Roman" w:cs="Times New Roman"/>
+                <w:color w:val="000000"/>
+                <w:kern w:val="0"/>
+                <w:szCs w:val="24"/>
+              </w:rPr>
+              <w:t>7</w:t>
+            </w:r>
+          </w:p>
+        </w:tc>
+        <w:tc>
+          <w:tcPr>
+            <w:tcW w:w="1268" w:type="pct"/>
+            <w:tcBorders>
+              <w:top w:val="nil"/>
+              <w:left w:val="nil"/>
+              <w:bottom w:val="nil"/>
+              <w:right w:val="nil"/>
+            </w:tcBorders>
+            <w:shd w:val="clear" w:color="auto" w:fill="auto"/>
+            <w:noWrap/>
+            <w:vAlign w:val="center"/>
+          </w:tcPr>
+          <w:p>
+            <w:pPr>
+              <w:jc w:val="center"/>
+              <w:rPr>
+                <w:rFonts w:ascii="Times New Roman" w:eastAsia="標楷體" w:hAnsi="Times New Roman" w:cs="Times New Roman"/>
+                <w:color w:val="000000"/>
+                <w:kern w:val="0"/>
+                <w:szCs w:val="24"/>
+              </w:rPr>
+            </w:pPr>
+            <w:r>
+              <w:rPr>
+                <w:rFonts w:ascii="Times New Roman" w:eastAsia="標楷體" w:hAnsi="Times New Roman" w:cs="Times New Roman"/>
+                <w:color w:val="000000"/>
+                <w:kern w:val="0"/>
+                <w:szCs w:val="24"/>
+              </w:rPr>
+              <w:t>1</w:t>
+            </w:r>
+          </w:p>
+        </w:tc>
+        <w:tc>
+          <w:tcPr>
+            <w:tcW w:w="1268" w:type="pct"/>
+            <w:tcBorders>
+              <w:top w:val="nil"/>
+              <w:left w:val="nil"/>
+              <w:bottom w:val="nil"/>
+              <w:right w:val="nil"/>
+            </w:tcBorders>
+            <w:shd w:val="clear" w:color="auto" w:fill="auto"/>
+            <w:noWrap/>
+            <w:vAlign w:val="center"/>
+            <w:hideMark/>
+          </w:tcPr>
+          <w:p>
+            <w:pPr>
+              <w:ind w:leftChars="200" w:left="480"/>
+              <w:jc w:val="both"/>
+              <w:rPr>
+                <w:rFonts w:ascii="Times New Roman" w:eastAsia="標楷體" w:hAnsi="Times New Roman" w:cs="Times New Roman"/>
+                <w:color w:val="000000"/>
+                <w:kern w:val="0"/>
+                <w:szCs w:val="24"/>
+              </w:rPr>
+            </w:pPr>
+            <w:r>
+              <w:rPr>
+                <w:rFonts w:ascii="Times New Roman" w:eastAsia="標楷體" w:hAnsi="Times New Roman" w:cs="Times New Roman"/>
+                <w:color w:val="000000"/>
+                <w:kern w:val="0"/>
+                <w:szCs w:val="24"/>
+              </w:rPr>
+              <w:t>0.220</w:t>
+            </w:r>
+            <w:r>
+              <w:rPr>
+                <w:rFonts w:ascii="Times New Roman" w:eastAsia="標楷體" w:hAnsi="Times New Roman" w:cs="Times New Roman"/>
+                <w:color w:val="000000"/>
+                <w:kern w:val="0"/>
+                <w:szCs w:val="24"/>
+              </w:rPr>
+              <w:t xml:space="preserve"> </w:t>
+            </w:r>
+          </w:p>
+        </w:tc>
+      </w:tr>
+      <w:tr>
+        <w:trPr>
+          <w:trHeight w:val="324"/>
+        </w:trPr>
+        <w:tc>
+          <w:tcPr>
+            <w:tcW w:w="1197" w:type="pct"/>
+            <w:tcBorders>
+              <w:top w:val="nil"/>
+              <w:left w:val="nil"/>
+              <w:bottom w:val="single" w:sz="4" w:space="0" w:color="auto"/>
+              <w:right w:val="nil"/>
+            </w:tcBorders>
+            <w:shd w:val="clear" w:color="auto" w:fill="auto"/>
+            <w:noWrap/>
+            <w:vAlign w:val="center"/>
+            <w:hideMark/>
+          </w:tcPr>
+          <w:p>
+            <w:pPr>
+              <w:widowControl/>
+              <w:jc w:val="both"/>
+              <w:rPr>
+                <w:rFonts w:ascii="Times New Roman" w:eastAsia="標楷體" w:hAnsi="Times New Roman" w:cs="Times New Roman"/>
+                <w:color w:val="000000"/>
+                <w:kern w:val="0"/>
+                <w:szCs w:val="24"/>
+              </w:rPr>
+            </w:pPr>
+            <w:r>
+              <w:rPr>
+                <w:rFonts w:ascii="Times New Roman" w:eastAsia="標楷體" w:hAnsi="Times New Roman" w:cs="Times New Roman"/>
+                <w:color w:val="000000"/>
+                <w:kern w:val="0"/>
+                <w:szCs w:val="24"/>
+              </w:rPr>
+              <w:t>Region</w:t>
+            </w:r>
+          </w:p>
+        </w:tc>
+        <w:tc>
+          <w:tcPr>
+            <w:tcW w:w="1268" w:type="pct"/>
+            <w:tcBorders>
+              <w:top w:val="nil"/>
+              <w:left w:val="nil"/>
+              <w:bottom w:val="single" w:sz="4" w:space="0" w:color="auto"/>
+              <w:right w:val="nil"/>
+            </w:tcBorders>
+            <w:shd w:val="clear" w:color="auto" w:fill="auto"/>
+            <w:noWrap/>
+            <w:vAlign w:val="center"/>
+          </w:tcPr>
+          <w:p>
+            <w:pPr>
+              <w:jc w:val="center"/>
+              <w:rPr>
+                <w:rFonts w:ascii="Times New Roman" w:eastAsia="標楷體" w:hAnsi="Times New Roman" w:cs="Times New Roman"/>
+                <w:color w:val="000000"/>
+                <w:kern w:val="0"/>
+                <w:szCs w:val="24"/>
+              </w:rPr>
+            </w:pPr>
+            <w:r>
+              <w:rPr>
+                <w:rFonts w:ascii="Times New Roman" w:eastAsia="標楷體" w:hAnsi="Times New Roman" w:cs="Times New Roman"/>
+                <w:color w:val="000000"/>
+                <w:kern w:val="0"/>
+                <w:szCs w:val="24"/>
+              </w:rPr>
+              <w:t>42.832</w:t>
+            </w:r>
+          </w:p>
+        </w:tc>
+        <w:tc>
+          <w:tcPr>
+            <w:tcW w:w="1268" w:type="pct"/>
+            <w:tcBorders>
+              <w:top w:val="nil"/>
+              <w:left w:val="nil"/>
+              <w:bottom w:val="single" w:sz="4" w:space="0" w:color="auto"/>
+              <w:right w:val="nil"/>
+            </w:tcBorders>
+            <w:shd w:val="clear" w:color="auto" w:fill="auto"/>
+            <w:noWrap/>
+            <w:vAlign w:val="center"/>
+          </w:tcPr>
+          <w:p>
+            <w:pPr>
+              <w:jc w:val="center"/>
+              <w:rPr>
+                <w:rFonts w:ascii="Times New Roman" w:eastAsia="標楷體" w:hAnsi="Times New Roman" w:cs="Times New Roman"/>
+                <w:color w:val="000000"/>
+                <w:kern w:val="0"/>
+                <w:szCs w:val="24"/>
+              </w:rPr>
+            </w:pPr>
+            <w:r>
+              <w:rPr>
+                <w:rFonts w:ascii="Times New Roman" w:eastAsia="標楷體" w:hAnsi="Times New Roman" w:cs="Times New Roman"/>
+                <w:color w:val="000000"/>
+                <w:kern w:val="0"/>
+                <w:szCs w:val="24"/>
+              </w:rPr>
+              <w:t>5</w:t>
+            </w:r>
+          </w:p>
+        </w:tc>
+        <w:tc>
+          <w:tcPr>
+            <w:tcW w:w="1268" w:type="pct"/>
+            <w:tcBorders>
+              <w:top w:val="nil"/>
+              <w:left w:val="nil"/>
+              <w:bottom w:val="single" w:sz="4" w:space="0" w:color="auto"/>
+              <w:right w:val="nil"/>
+            </w:tcBorders>
+            <w:shd w:val="clear" w:color="auto" w:fill="auto"/>
+            <w:noWrap/>
+            <w:vAlign w:val="center"/>
+            <w:hideMark/>
+          </w:tcPr>
+          <w:p>
+            <w:pPr>
+              <w:ind w:leftChars="200" w:left="480"/>
+              <w:jc w:val="both"/>
+              <w:rPr>
+                <w:rFonts w:ascii="Times New Roman" w:eastAsia="標楷體" w:hAnsi="Times New Roman" w:cs="Times New Roman"/>
+                <w:color w:val="000000"/>
+                <w:kern w:val="0"/>
+                <w:szCs w:val="24"/>
+              </w:rPr>
+            </w:pPr>
+            <w:r>
+              <w:rPr>
+                <w:rFonts w:ascii="Times New Roman" w:eastAsia="標楷體" w:hAnsi="Times New Roman" w:cs="Times New Roman" w:hint="eastAsia"/>
+                <w:color w:val="000000"/>
+                <w:kern w:val="0"/>
+                <w:szCs w:val="24"/>
+              </w:rPr>
+              <w:t xml:space="preserve">&lt; </w:t>
+            </w:r>
+            <w:r>
+              <w:rPr>
+                <w:rFonts w:ascii="Times New Roman" w:eastAsia="標楷體" w:hAnsi="Times New Roman" w:cs="Times New Roman"/>
+                <w:color w:val="000000"/>
+                <w:kern w:val="0"/>
+                <w:szCs w:val="24"/>
+              </w:rPr>
+              <w:t>0.00</w:t>
+            </w:r>
+            <w:r>
+              <w:rPr>
+                <w:rFonts w:ascii="Times New Roman" w:eastAsia="標楷體" w:hAnsi="Times New Roman" w:cs="Times New Roman" w:hint="eastAsia"/>
+                <w:color w:val="000000"/>
+                <w:kern w:val="0"/>
+                <w:szCs w:val="24"/>
+              </w:rPr>
+              <w:t>1</w:t>
+            </w:r>
+            <w:r>
+              <w:rPr>
+                <w:rFonts w:ascii="Times New Roman" w:eastAsia="標楷體" w:hAnsi="Times New Roman" w:cs="Times New Roman"/>
+                <w:color w:val="000000"/>
+                <w:kern w:val="0"/>
+                <w:szCs w:val="24"/>
+              </w:rPr>
+              <w:t xml:space="preserve"> </w:t>
+            </w:r>
+            <w:r>
+              <w:t>***</w:t>
+            </w:r>
+          </w:p>
+        </w:tc>
+      </w:tr>
+    </w:tbl>
+    <w:p>
+      <w:pPr>
+        <w:widowControl/>
+        <w:rPr>
+          <w:rFonts w:ascii="Times New Roman" w:hAnsi="Times New Roman" w:cs="Times New Roman"/>
+        </w:rPr>
+      </w:pPr>
+    </w:p>
+    <w:p>
+      <w:pPr>
+        <w:widowControl/>
+        <w:rPr>
+          <w:rFonts w:ascii="Times New Roman" w:hAnsi="Times New Roman" w:cs="Times New Roman"/>
+        </w:rPr>
+      </w:pPr>
+      <w:r>
+        <w:rPr>
+          <w:rFonts w:ascii="Times New Roman" w:hAnsi="Times New Roman" w:cs="Times New Roman"/>
+        </w:rPr>
+        <w:br w:type="page"/>
+      </w:r>
+    </w:p>
+    <w:p>
+      <w:pPr>
+        <w:widowControl/>
+        <w:rPr>
+          <w:rFonts w:ascii="Times New Roman" w:hAnsi="Times New Roman" w:cs="Times New Roman"/>
+        </w:rPr>
+      </w:pPr>
+      <w:r>
+        <w:rPr>
+          <w:rFonts w:ascii="Times New Roman" w:hAnsi="Times New Roman" w:cs="Times New Roman" w:hint="eastAsia"/>
+        </w:rPr>
+        <w:lastRenderedPageBreak/>
+        <w:t>表</w:t>
+      </w:r>
+      <w:r>
+        <w:rPr>
+          <w:rFonts w:ascii="Times New Roman" w:hAnsi="Times New Roman" w:cs="Times New Roman"/>
+        </w:rPr>
+        <w:t>5</w:t>
+      </w:r>
+      <w:r>
+        <w:rPr>
+          <w:rFonts w:ascii="Times New Roman" w:hAnsi="Times New Roman" w:cs="Times New Roman" w:hint="eastAsia"/>
+        </w:rPr>
+        <w:t xml:space="preserve"> </w:t>
+      </w:r>
+    </w:p>
+    <w:p>
+      <w:pPr>
+        <w:widowControl/>
+        <w:rPr>
+          <w:rFonts w:ascii="Times New Roman" w:hAnsi="Times New Roman" w:cs="Times New Roman"/>
+        </w:rPr>
+      </w:pPr>
+      <w:r>
+        <w:rPr>
+          <w:rFonts w:ascii="Times New Roman" w:hAnsi="Times New Roman" w:cs="Times New Roman"/>
+        </w:rPr>
+        <w:t>Table5  Turkey</w:t>
+      </w:r>
+    </w:p>
+    <w:tbl>
+      <w:tblPr>
+        <w:tblW w:w="5000" w:type="pct"/>
+        <w:tblBorders>
+          <w:top w:val="single" w:sz="4" w:space="0" w:color="auto"/>
+          <w:bottom w:val="single" w:sz="4" w:space="0" w:color="auto"/>
+          <w:insideH w:val="single" w:sz="4" w:space="0" w:color="auto"/>
+        </w:tblBorders>
+        <w:tblCellMar>
+          <w:left w:w="28" w:type="dxa"/>
+          <w:right w:w="28" w:type="dxa"/>
+        </w:tblCellMar>
+        <w:tblLook w:val="04A0" w:firstRow="1" w:lastRow="0" w:firstColumn="1" w:lastColumn="0" w:noHBand="0" w:noVBand="1"/>
+      </w:tblPr>
+      <w:tblGrid>
+        <w:gridCol w:w="2986"/>
+        <w:gridCol w:w="1220"/>
+        <w:gridCol w:w="1178"/>
+        <w:gridCol w:w="1220"/>
+        <w:gridCol w:w="1254"/>
+        <w:gridCol w:w="448"/>
+      </w:tblGrid>
+      <w:tr>
+        <w:trPr>
+          <w:trHeight w:val="324"/>
+        </w:trPr>
+        <w:tc>
+          <w:tcPr>
+            <w:tcW w:w="1825" w:type="pct"/>
+            <w:tcBorders>
+              <w:bottom w:val="single" w:sz="4" w:space="0" w:color="auto"/>
+            </w:tcBorders>
+            <w:shd w:val="clear" w:color="auto" w:fill="auto"/>
+            <w:noWrap/>
+            <w:vAlign w:val="center"/>
+            <w:hideMark/>
+          </w:tcPr>
+          <w:p>
+            <w:pPr>
+              <w:jc w:val="center"/>
+            </w:pPr>
+          </w:p>
+        </w:tc>
+        <w:tc>
+          <w:tcPr>
+            <w:tcW w:w="762" w:type="pct"/>
+            <w:tcBorders>
+              <w:bottom w:val="single" w:sz="4" w:space="0" w:color="auto"/>
+            </w:tcBorders>
+            <w:shd w:val="clear" w:color="auto" w:fill="auto"/>
+            <w:noWrap/>
+            <w:vAlign w:val="center"/>
+            <w:hideMark/>
+          </w:tcPr>
+          <w:p>
+            <w:pPr>
+              <w:jc w:val="center"/>
+              <w:rPr>
+                <w:rFonts w:ascii="Times New Roman" w:eastAsia="標楷體" w:hAnsi="Times New Roman" w:cs="Times New Roman"/>
+              </w:rPr>
+            </w:pPr>
+            <w:r>
+              <w:rPr>
+                <w:rFonts w:ascii="Times New Roman" w:eastAsia="標楷體" w:hAnsi="Times New Roman" w:cs="Times New Roman"/>
+              </w:rPr>
+              <w:t>Estimate</w:t>
+            </w:r>
+          </w:p>
+        </w:tc>
+        <w:tc>
+          <w:tcPr>
+            <w:tcW w:w="737" w:type="pct"/>
+            <w:tcBorders>
+              <w:bottom w:val="single" w:sz="4" w:space="0" w:color="auto"/>
+            </w:tcBorders>
+            <w:shd w:val="clear" w:color="auto" w:fill="auto"/>
+            <w:noWrap/>
+            <w:vAlign w:val="center"/>
+            <w:hideMark/>
+          </w:tcPr>
+          <w:p>
+            <w:pPr>
+              <w:jc w:val="center"/>
+              <w:rPr>
+                <w:rFonts w:ascii="Times New Roman" w:eastAsia="標楷體" w:hAnsi="Times New Roman" w:cs="Times New Roman"/>
+              </w:rPr>
+            </w:pPr>
+            <w:r>
+              <w:rPr>
+                <w:rFonts w:ascii="Times New Roman" w:eastAsia="標楷體" w:hAnsi="Times New Roman" w:cs="Times New Roman"/>
+              </w:rPr>
+              <w:t>Std. Error</w:t>
+            </w:r>
+          </w:p>
+        </w:tc>
+        <w:tc>
+          <w:tcPr>
+            <w:tcW w:w="762" w:type="pct"/>
+            <w:tcBorders>
+              <w:bottom w:val="single" w:sz="4" w:space="0" w:color="auto"/>
+            </w:tcBorders>
+            <w:shd w:val="clear" w:color="auto" w:fill="auto"/>
+            <w:noWrap/>
+            <w:vAlign w:val="center"/>
+            <w:hideMark/>
+          </w:tcPr>
+          <w:p>
+            <w:pPr>
+              <w:jc w:val="center"/>
+              <w:rPr>
+                <w:rFonts w:ascii="Times New Roman" w:eastAsia="標楷體" w:hAnsi="Times New Roman" w:cs="Times New Roman"/>
+              </w:rPr>
+            </w:pPr>
+            <w:r>
+              <w:rPr>
+                <w:rFonts w:ascii="Times New Roman" w:eastAsia="標楷體" w:hAnsi="Times New Roman" w:cs="Times New Roman"/>
+              </w:rPr>
+              <w:t>z value</w:t>
+            </w:r>
+          </w:p>
+        </w:tc>
+        <w:tc>
+          <w:tcPr>
+            <w:tcW w:w="616" w:type="pct"/>
+            <w:tcBorders>
+              <w:bottom w:val="single" w:sz="4" w:space="0" w:color="auto"/>
+              <w:right w:val="nil"/>
+            </w:tcBorders>
+            <w:shd w:val="clear" w:color="auto" w:fill="auto"/>
+            <w:noWrap/>
+            <w:vAlign w:val="center"/>
+            <w:hideMark/>
+          </w:tcPr>
+          <w:p>
+            <w:pPr>
+              <w:jc w:val="center"/>
+              <w:rPr>
+                <w:rFonts w:ascii="Times New Roman" w:eastAsia="標楷體" w:hAnsi="Times New Roman" w:cs="Times New Roman"/>
+              </w:rPr>
+            </w:pPr>
+            <w:r>
+              <w:rPr>
+                <w:rFonts w:ascii="Times New Roman" w:eastAsia="標楷體" w:hAnsi="Times New Roman" w:cs="Times New Roman"/>
+                <w:i/>
+              </w:rPr>
+              <w:t>p</w:t>
+            </w:r>
+            <w:r>
+              <w:rPr>
+                <w:rFonts w:ascii="Times New Roman" w:eastAsia="標楷體" w:hAnsi="Times New Roman" w:cs="Times New Roman"/>
+              </w:rPr>
+              <w:t xml:space="preserve"> </w:t>
+            </w:r>
+            <w:r>
+              <w:rPr>
+                <w:rFonts w:ascii="Times New Roman" w:eastAsia="標楷體" w:hAnsi="Times New Roman" w:cs="Times New Roman"/>
+              </w:rPr>
+              <w:t>value(&gt;|z|)</w:t>
+            </w:r>
+          </w:p>
+        </w:tc>
+        <w:tc>
+          <w:tcPr>
+            <w:tcW w:w="297" w:type="pct"/>
+            <w:tcBorders>
+              <w:left w:val="nil"/>
+              <w:bottom w:val="single" w:sz="4" w:space="0" w:color="auto"/>
+            </w:tcBorders>
+            <w:shd w:val="clear" w:color="auto" w:fill="auto"/>
+            <w:vAlign w:val="center"/>
+          </w:tcPr>
+          <w:p>
+            <w:pPr>
+              <w:jc w:val="center"/>
+              <w:rPr>
+                <w:rFonts w:ascii="Times New Roman" w:eastAsia="標楷體" w:hAnsi="Times New Roman" w:cs="Times New Roman"/>
+              </w:rPr>
+            </w:pPr>
+          </w:p>
+        </w:tc>
+      </w:tr>
+      <w:tr>
+        <w:trPr>
+          <w:trHeight w:val="324"/>
+        </w:trPr>
+        <w:tc>
+          <w:tcPr>
+            <w:tcW w:w="1825" w:type="pct"/>
+            <w:tcBorders>
+              <w:bottom w:val="nil"/>
+            </w:tcBorders>
+            <w:shd w:val="clear" w:color="auto" w:fill="auto"/>
+            <w:noWrap/>
+            <w:vAlign w:val="center"/>
+            <w:hideMark/>
+          </w:tcPr>
+          <w:p>
+            <w:pPr>
+              <w:jc w:val="both"/>
+            </w:pPr>
+            <w:r>
+              <w:rPr>
+                <w:rFonts w:ascii="Times New Roman" w:eastAsia="標楷體" w:hAnsi="Times New Roman" w:cs="Times New Roman" w:hint="eastAsia"/>
+              </w:rPr>
+              <w:t>Southwest</w:t>
+            </w:r>
+            <w:r>
+              <w:rPr>
+                <w:rFonts w:ascii="Times New Roman" w:eastAsia="標楷體" w:hAnsi="Times New Roman" w:cs="Times New Roman"/>
+              </w:rPr>
+              <w:t xml:space="preserve"> - </w:t>
+            </w:r>
+            <w:r>
+              <w:rPr>
+                <w:rFonts w:ascii="Times New Roman" w:eastAsia="標楷體" w:hAnsi="Times New Roman" w:cs="Times New Roman" w:hint="eastAsia"/>
+              </w:rPr>
+              <w:t>Center</w:t>
+            </w:r>
+          </w:p>
+        </w:tc>
+        <w:tc>
+          <w:tcPr>
+            <w:tcW w:w="762" w:type="pct"/>
+            <w:tcBorders>
+              <w:bottom w:val="nil"/>
+            </w:tcBorders>
+            <w:shd w:val="clear" w:color="auto" w:fill="auto"/>
+            <w:noWrap/>
+            <w:vAlign w:val="center"/>
+            <w:hideMark/>
+          </w:tcPr>
+          <w:p>
+            <w:pPr>
+              <w:jc w:val="center"/>
+              <w:rPr>
+                <w:rFonts w:ascii="Times New Roman" w:eastAsia="標楷體" w:hAnsi="Times New Roman" w:cs="Times New Roman"/>
+              </w:rPr>
+            </w:pPr>
+            <w:r>
+              <w:rPr>
+                <w:rFonts w:ascii="Times New Roman" w:eastAsia="標楷體" w:hAnsi="Times New Roman" w:cs="Times New Roman"/>
+              </w:rPr>
+              <w:t>0.689</w:t>
+            </w:r>
+          </w:p>
+        </w:tc>
+        <w:tc>
+          <w:tcPr>
+            <w:tcW w:w="737" w:type="pct"/>
+            <w:tcBorders>
+              <w:bottom w:val="nil"/>
+            </w:tcBorders>
+            <w:shd w:val="clear" w:color="auto" w:fill="auto"/>
+            <w:noWrap/>
+            <w:vAlign w:val="center"/>
+            <w:hideMark/>
+          </w:tcPr>
+          <w:p>
+            <w:pPr>
+              <w:jc w:val="center"/>
+              <w:rPr>
+                <w:rFonts w:ascii="Times New Roman" w:eastAsia="標楷體" w:hAnsi="Times New Roman" w:cs="Times New Roman"/>
+              </w:rPr>
+            </w:pPr>
+            <w:r>
+              <w:rPr>
+                <w:rFonts w:ascii="Times New Roman" w:eastAsia="標楷體" w:hAnsi="Times New Roman" w:cs="Times New Roman"/>
+              </w:rPr>
+              <w:t>0.559</w:t>
+            </w:r>
+          </w:p>
+        </w:tc>
+        <w:tc>
+          <w:tcPr>
+            <w:tcW w:w="762" w:type="pct"/>
+            <w:tcBorders>
+              <w:bottom w:val="nil"/>
+            </w:tcBorders>
+            <w:shd w:val="clear" w:color="auto" w:fill="auto"/>
+            <w:noWrap/>
+            <w:vAlign w:val="center"/>
+            <w:hideMark/>
+          </w:tcPr>
+          <w:p>
+            <w:pPr>
+              <w:jc w:val="center"/>
+              <w:rPr>
+                <w:rFonts w:ascii="Times New Roman" w:eastAsia="標楷體" w:hAnsi="Times New Roman" w:cs="Times New Roman"/>
+              </w:rPr>
+            </w:pPr>
+            <w:r>
+              <w:rPr>
+                <w:rFonts w:ascii="Times New Roman" w:eastAsia="標楷體" w:hAnsi="Times New Roman" w:cs="Times New Roman"/>
+              </w:rPr>
+              <w:t>1.232</w:t>
+            </w:r>
+          </w:p>
+        </w:tc>
+        <w:tc>
+          <w:tcPr>
+            <w:tcW w:w="616" w:type="pct"/>
+            <w:tcBorders>
+              <w:bottom w:val="nil"/>
+              <w:right w:val="nil"/>
+            </w:tcBorders>
+            <w:shd w:val="clear" w:color="auto" w:fill="auto"/>
+            <w:noWrap/>
+            <w:vAlign w:val="center"/>
+            <w:hideMark/>
+          </w:tcPr>
+          <w:p>
+            <w:pPr>
+              <w:jc w:val="center"/>
+              <w:rPr>
+                <w:rFonts w:ascii="Times New Roman" w:eastAsia="標楷體" w:hAnsi="Times New Roman" w:cs="Times New Roman"/>
+              </w:rPr>
+            </w:pPr>
+            <w:r>
+              <w:rPr>
+                <w:rFonts w:ascii="Times New Roman" w:eastAsia="標楷體" w:hAnsi="Times New Roman" w:cs="Times New Roman"/>
+              </w:rPr>
+              <w:t>0.817</w:t>
+            </w:r>
+          </w:p>
+        </w:tc>
+        <w:tc>
+          <w:tcPr>
+            <w:tcW w:w="297" w:type="pct"/>
+            <w:tcBorders>
+              <w:left w:val="nil"/>
+              <w:bottom w:val="nil"/>
+            </w:tcBorders>
+            <w:shd w:val="clear" w:color="auto" w:fill="auto"/>
+            <w:noWrap/>
+            <w:vAlign w:val="center"/>
+            <w:hideMark/>
+          </w:tcPr>
+          <w:p>
+            <w:pPr>
+              <w:jc w:val="center"/>
+              <w:rPr>
+                <w:rFonts w:ascii="Times New Roman" w:eastAsia="標楷體" w:hAnsi="Times New Roman" w:cs="Times New Roman"/>
+              </w:rPr>
+            </w:pPr>
+          </w:p>
+        </w:tc>
+      </w:tr>
+      <w:tr>
+        <w:trPr>
+          <w:trHeight w:val="324"/>
+        </w:trPr>
+        <w:tc>
+          <w:tcPr>
+            <w:tcW w:w="1825" w:type="pct"/>
+            <w:tcBorders>
+              <w:top w:val="nil"/>
+              <w:bottom w:val="nil"/>
+            </w:tcBorders>
+            <w:shd w:val="clear" w:color="auto" w:fill="auto"/>
+            <w:noWrap/>
+            <w:vAlign w:val="center"/>
+            <w:hideMark/>
+          </w:tcPr>
+          <w:p>
+            <w:pPr>
+              <w:jc w:val="both"/>
+            </w:pPr>
+            <w:r>
+              <w:rPr>
+                <w:rFonts w:ascii="Times New Roman" w:eastAsia="標楷體" w:hAnsi="Times New Roman" w:cs="Times New Roman" w:hint="eastAsia"/>
+              </w:rPr>
+              <w:t>Hualien</w:t>
+            </w:r>
+            <w:r>
+              <w:rPr>
+                <w:rFonts w:ascii="Times New Roman" w:eastAsia="標楷體" w:hAnsi="Times New Roman" w:cs="Times New Roman"/>
+              </w:rPr>
+              <w:t xml:space="preserve"> - </w:t>
+            </w:r>
+            <w:r>
+              <w:rPr>
+                <w:rFonts w:ascii="Times New Roman" w:eastAsia="標楷體" w:hAnsi="Times New Roman" w:cs="Times New Roman" w:hint="eastAsia"/>
+              </w:rPr>
+              <w:t>Center</w:t>
+            </w:r>
+          </w:p>
+        </w:tc>
+        <w:tc>
+          <w:tcPr>
+            <w:tcW w:w="762" w:type="pct"/>
+            <w:tcBorders>
+              <w:top w:val="nil"/>
+              <w:bottom w:val="nil"/>
+            </w:tcBorders>
+            <w:shd w:val="clear" w:color="auto" w:fill="auto"/>
+            <w:noWrap/>
+            <w:vAlign w:val="center"/>
+            <w:hideMark/>
+          </w:tcPr>
+          <w:p>
+            <w:pPr>
+              <w:jc w:val="center"/>
+              <w:rPr>
+                <w:rFonts w:ascii="Times New Roman" w:eastAsia="標楷體" w:hAnsi="Times New Roman" w:cs="Times New Roman"/>
+              </w:rPr>
+            </w:pPr>
+            <w:r>
+              <w:rPr>
+                <w:rFonts w:ascii="Times New Roman" w:eastAsia="標楷體" w:hAnsi="Times New Roman" w:cs="Times New Roman"/>
+              </w:rPr>
+              <w:t>1.941</w:t>
+            </w:r>
+          </w:p>
+        </w:tc>
+        <w:tc>
+          <w:tcPr>
+            <w:tcW w:w="737" w:type="pct"/>
+            <w:tcBorders>
+              <w:top w:val="nil"/>
+              <w:bottom w:val="nil"/>
+            </w:tcBorders>
+            <w:shd w:val="clear" w:color="auto" w:fill="auto"/>
+            <w:noWrap/>
+            <w:vAlign w:val="center"/>
+            <w:hideMark/>
+          </w:tcPr>
+          <w:p>
+            <w:pPr>
+              <w:jc w:val="center"/>
+              <w:rPr>
+                <w:rFonts w:ascii="Times New Roman" w:eastAsia="標楷體" w:hAnsi="Times New Roman" w:cs="Times New Roman"/>
+              </w:rPr>
+            </w:pPr>
+            <w:r>
+              <w:rPr>
+                <w:rFonts w:ascii="Times New Roman" w:eastAsia="標楷體" w:hAnsi="Times New Roman" w:cs="Times New Roman"/>
+              </w:rPr>
+              <w:t>0.519</w:t>
+            </w:r>
+          </w:p>
+        </w:tc>
+        <w:tc>
+          <w:tcPr>
+            <w:tcW w:w="762" w:type="pct"/>
+            <w:tcBorders>
+              <w:top w:val="nil"/>
+              <w:bottom w:val="nil"/>
+            </w:tcBorders>
+            <w:shd w:val="clear" w:color="auto" w:fill="auto"/>
+            <w:noWrap/>
+            <w:vAlign w:val="center"/>
+            <w:hideMark/>
+          </w:tcPr>
+          <w:p>
+            <w:pPr>
+              <w:jc w:val="center"/>
+              <w:rPr>
+                <w:rFonts w:ascii="Times New Roman" w:eastAsia="標楷體" w:hAnsi="Times New Roman" w:cs="Times New Roman"/>
+              </w:rPr>
+            </w:pPr>
+            <w:r>
+              <w:rPr>
+                <w:rFonts w:ascii="Times New Roman" w:eastAsia="標楷體" w:hAnsi="Times New Roman" w:cs="Times New Roman"/>
+              </w:rPr>
+              <w:t>3.737</w:t>
+            </w:r>
+          </w:p>
+        </w:tc>
+        <w:tc>
+          <w:tcPr>
+            <w:tcW w:w="616" w:type="pct"/>
+            <w:tcBorders>
+              <w:top w:val="nil"/>
+              <w:bottom w:val="nil"/>
+            </w:tcBorders>
+            <w:shd w:val="clear" w:color="auto" w:fill="auto"/>
+            <w:noWrap/>
+            <w:vAlign w:val="center"/>
+            <w:hideMark/>
+          </w:tcPr>
+          <w:p>
+            <w:pPr>
+              <w:jc w:val="center"/>
+              <w:rPr>
+                <w:rFonts w:ascii="Times New Roman" w:eastAsia="標楷體" w:hAnsi="Times New Roman" w:cs="Times New Roman"/>
+              </w:rPr>
+            </w:pPr>
+            <w:r>
+              <w:rPr>
+                <w:rFonts w:ascii="Times New Roman" w:eastAsia="標楷體" w:hAnsi="Times New Roman" w:cs="Times New Roman"/>
+              </w:rPr>
+              <w:t>0.002</w:t>
+            </w:r>
+          </w:p>
+        </w:tc>
+        <w:tc>
+          <w:tcPr>
+            <w:tcW w:w="297" w:type="pct"/>
+            <w:tcBorders>
+              <w:top w:val="nil"/>
+              <w:bottom w:val="nil"/>
+            </w:tcBorders>
+            <w:shd w:val="clear" w:color="auto" w:fill="auto"/>
+            <w:noWrap/>
+            <w:vAlign w:val="center"/>
+            <w:hideMark/>
+          </w:tcPr>
+          <w:p>
+            <w:pPr>
+              <w:jc w:val="center"/>
+              <w:rPr>
+                <w:rFonts w:ascii="Times New Roman" w:eastAsia="標楷體" w:hAnsi="Times New Roman" w:cs="Times New Roman"/>
+              </w:rPr>
+            </w:pPr>
+            <w:r>
+              <w:rPr>
+                <w:rFonts w:ascii="Times New Roman" w:eastAsia="標楷體" w:hAnsi="Times New Roman" w:cs="Times New Roman"/>
+              </w:rPr>
+              <w:t>**</w:t>
+            </w:r>
+          </w:p>
+        </w:tc>
+      </w:tr>
+      <w:tr>
+        <w:trPr>
+          <w:trHeight w:val="324"/>
+        </w:trPr>
+        <w:tc>
+          <w:tcPr>
+            <w:tcW w:w="1825" w:type="pct"/>
+            <w:tcBorders>
+              <w:top w:val="nil"/>
+              <w:bottom w:val="nil"/>
+            </w:tcBorders>
+            <w:shd w:val="clear" w:color="auto" w:fill="auto"/>
+            <w:noWrap/>
+            <w:vAlign w:val="center"/>
+            <w:hideMark/>
+          </w:tcPr>
+          <w:p>
+            <w:pPr>
+              <w:jc w:val="both"/>
+            </w:pPr>
+            <w:r>
+              <w:rPr>
+                <w:rFonts w:ascii="Times New Roman" w:eastAsia="標楷體" w:hAnsi="Times New Roman" w:cs="Times New Roman" w:hint="eastAsia"/>
+              </w:rPr>
+              <w:t>Taitung</w:t>
+            </w:r>
+            <w:r>
+              <w:rPr>
+                <w:rFonts w:ascii="Times New Roman" w:eastAsia="標楷體" w:hAnsi="Times New Roman" w:cs="Times New Roman"/>
+              </w:rPr>
+              <w:t xml:space="preserve"> - </w:t>
+            </w:r>
+            <w:r>
+              <w:rPr>
+                <w:rFonts w:ascii="Times New Roman" w:eastAsia="標楷體" w:hAnsi="Times New Roman" w:cs="Times New Roman" w:hint="eastAsia"/>
+              </w:rPr>
+              <w:t>Center</w:t>
+            </w:r>
+          </w:p>
+        </w:tc>
+        <w:tc>
+          <w:tcPr>
+            <w:tcW w:w="762" w:type="pct"/>
+            <w:tcBorders>
+              <w:top w:val="nil"/>
+              <w:bottom w:val="nil"/>
+            </w:tcBorders>
+            <w:shd w:val="clear" w:color="auto" w:fill="auto"/>
+            <w:noWrap/>
+            <w:vAlign w:val="center"/>
+            <w:hideMark/>
+          </w:tcPr>
+          <w:p>
+            <w:pPr>
+              <w:jc w:val="center"/>
+              <w:rPr>
+                <w:rFonts w:ascii="Times New Roman" w:eastAsia="標楷體" w:hAnsi="Times New Roman" w:cs="Times New Roman"/>
+              </w:rPr>
+            </w:pPr>
+            <w:r>
+              <w:rPr>
+                <w:rFonts w:ascii="Times New Roman" w:eastAsia="標楷體" w:hAnsi="Times New Roman" w:cs="Times New Roman"/>
+              </w:rPr>
+              <w:t>2.934</w:t>
+            </w:r>
+          </w:p>
+        </w:tc>
+        <w:tc>
+          <w:tcPr>
+            <w:tcW w:w="737" w:type="pct"/>
+            <w:tcBorders>
+              <w:top w:val="nil"/>
+              <w:bottom w:val="nil"/>
+            </w:tcBorders>
+            <w:shd w:val="clear" w:color="auto" w:fill="auto"/>
+            <w:noWrap/>
+            <w:vAlign w:val="center"/>
+            <w:hideMark/>
+          </w:tcPr>
+          <w:p>
+            <w:pPr>
+              <w:jc w:val="center"/>
+              <w:rPr>
+                <w:rFonts w:ascii="Times New Roman" w:eastAsia="標楷體" w:hAnsi="Times New Roman" w:cs="Times New Roman"/>
+              </w:rPr>
+            </w:pPr>
+            <w:r>
+              <w:rPr>
+                <w:rFonts w:ascii="Times New Roman" w:eastAsia="標楷體" w:hAnsi="Times New Roman" w:cs="Times New Roman"/>
+              </w:rPr>
+              <w:t>0.708</w:t>
+            </w:r>
+          </w:p>
+        </w:tc>
+        <w:tc>
+          <w:tcPr>
+            <w:tcW w:w="762" w:type="pct"/>
+            <w:tcBorders>
+              <w:top w:val="nil"/>
+              <w:bottom w:val="nil"/>
+            </w:tcBorders>
+            <w:shd w:val="clear" w:color="auto" w:fill="auto"/>
+            <w:noWrap/>
+            <w:vAlign w:val="center"/>
+            <w:hideMark/>
+          </w:tcPr>
+          <w:p>
+            <w:pPr>
+              <w:jc w:val="center"/>
+              <w:rPr>
+                <w:rFonts w:ascii="Times New Roman" w:eastAsia="標楷體" w:hAnsi="Times New Roman" w:cs="Times New Roman"/>
+              </w:rPr>
+            </w:pPr>
+            <w:r>
+              <w:rPr>
+                <w:rFonts w:ascii="Times New Roman" w:eastAsia="標楷體" w:hAnsi="Times New Roman" w:cs="Times New Roman"/>
+              </w:rPr>
+              <w:t>4.146</w:t>
+            </w:r>
+          </w:p>
+        </w:tc>
+        <w:tc>
+          <w:tcPr>
+            <w:tcW w:w="616" w:type="pct"/>
+            <w:tcBorders>
+              <w:top w:val="nil"/>
+              <w:bottom w:val="nil"/>
+            </w:tcBorders>
+            <w:shd w:val="clear" w:color="auto" w:fill="auto"/>
+            <w:noWrap/>
+            <w:vAlign w:val="center"/>
+            <w:hideMark/>
+          </w:tcPr>
+          <w:p>
+            <w:pPr>
+              <w:jc w:val="center"/>
+              <w:rPr>
+                <w:rFonts w:ascii="Times New Roman" w:eastAsia="標楷體" w:hAnsi="Times New Roman" w:cs="Times New Roman"/>
+              </w:rPr>
+            </w:pPr>
+            <w:r>
+              <w:rPr>
+                <w:rFonts w:ascii="Times New Roman" w:eastAsia="標楷體" w:hAnsi="Times New Roman" w:cs="Times New Roman"/>
+              </w:rPr>
+              <w:t>&lt; 0.001</w:t>
+            </w:r>
+          </w:p>
+        </w:tc>
+        <w:tc>
+          <w:tcPr>
+            <w:tcW w:w="297" w:type="pct"/>
+            <w:tcBorders>
+              <w:top w:val="nil"/>
+              <w:bottom w:val="nil"/>
+            </w:tcBorders>
+            <w:shd w:val="clear" w:color="auto" w:fill="auto"/>
+            <w:noWrap/>
+            <w:vAlign w:val="center"/>
+            <w:hideMark/>
+          </w:tcPr>
+          <w:p>
+            <w:pPr>
+              <w:jc w:val="center"/>
+              <w:rPr>
+                <w:rFonts w:ascii="Times New Roman" w:eastAsia="標楷體" w:hAnsi="Times New Roman" w:cs="Times New Roman"/>
+              </w:rPr>
+            </w:pPr>
+            <w:r>
+              <w:rPr>
+                <w:rFonts w:ascii="Times New Roman" w:eastAsia="標楷體" w:hAnsi="Times New Roman" w:cs="Times New Roman"/>
+              </w:rPr>
+              <w:t>***</w:t>
+            </w:r>
+          </w:p>
+        </w:tc>
+      </w:tr>
+      <w:tr>
+        <w:trPr>
+          <w:trHeight w:val="324"/>
+        </w:trPr>
+        <w:tc>
+          <w:tcPr>
+            <w:tcW w:w="1825" w:type="pct"/>
+            <w:tcBorders>
+              <w:top w:val="nil"/>
+              <w:bottom w:val="nil"/>
+            </w:tcBorders>
+            <w:shd w:val="clear" w:color="auto" w:fill="auto"/>
+            <w:noWrap/>
+            <w:vAlign w:val="center"/>
+            <w:hideMark/>
+          </w:tcPr>
+          <w:p>
+            <w:pPr>
+              <w:jc w:val="both"/>
+            </w:pPr>
+            <w:r>
+              <w:rPr>
+                <w:rFonts w:ascii="Times New Roman" w:eastAsia="標楷體" w:hAnsi="Times New Roman" w:cs="Times New Roman" w:hint="eastAsia"/>
+              </w:rPr>
+              <w:t>North</w:t>
+            </w:r>
+            <w:r>
+              <w:rPr>
+                <w:rFonts w:ascii="Times New Roman" w:eastAsia="標楷體" w:hAnsi="Times New Roman" w:cs="Times New Roman"/>
+              </w:rPr>
+              <w:t xml:space="preserve"> - </w:t>
+            </w:r>
+            <w:r>
+              <w:rPr>
+                <w:rFonts w:ascii="Times New Roman" w:eastAsia="標楷體" w:hAnsi="Times New Roman" w:cs="Times New Roman" w:hint="eastAsia"/>
+              </w:rPr>
+              <w:t>Center</w:t>
+            </w:r>
+          </w:p>
+        </w:tc>
+        <w:tc>
+          <w:tcPr>
+            <w:tcW w:w="762" w:type="pct"/>
+            <w:tcBorders>
+              <w:top w:val="nil"/>
+              <w:bottom w:val="nil"/>
+            </w:tcBorders>
+            <w:shd w:val="clear" w:color="auto" w:fill="auto"/>
+            <w:noWrap/>
+            <w:vAlign w:val="center"/>
+            <w:hideMark/>
+          </w:tcPr>
+          <w:p>
+            <w:pPr>
+              <w:jc w:val="center"/>
+              <w:rPr>
+                <w:rFonts w:ascii="Times New Roman" w:eastAsia="標楷體" w:hAnsi="Times New Roman" w:cs="Times New Roman"/>
+              </w:rPr>
+            </w:pPr>
+            <w:r>
+              <w:rPr>
+                <w:rFonts w:ascii="Times New Roman" w:eastAsia="標楷體" w:hAnsi="Times New Roman" w:cs="Times New Roman"/>
+              </w:rPr>
+              <w:t>-0.726</w:t>
+            </w:r>
+          </w:p>
+        </w:tc>
+        <w:tc>
+          <w:tcPr>
+            <w:tcW w:w="737" w:type="pct"/>
+            <w:tcBorders>
+              <w:top w:val="nil"/>
+              <w:bottom w:val="nil"/>
+            </w:tcBorders>
+            <w:shd w:val="clear" w:color="auto" w:fill="auto"/>
+            <w:noWrap/>
+            <w:vAlign w:val="center"/>
+            <w:hideMark/>
+          </w:tcPr>
+          <w:p>
+            <w:pPr>
+              <w:jc w:val="center"/>
+              <w:rPr>
+                <w:rFonts w:ascii="Times New Roman" w:eastAsia="標楷體" w:hAnsi="Times New Roman" w:cs="Times New Roman"/>
+              </w:rPr>
+            </w:pPr>
+            <w:r>
+              <w:rPr>
+                <w:rFonts w:ascii="Times New Roman" w:eastAsia="標楷體" w:hAnsi="Times New Roman" w:cs="Times New Roman"/>
+              </w:rPr>
+              <w:t>0.500</w:t>
+            </w:r>
+          </w:p>
+        </w:tc>
+        <w:tc>
+          <w:tcPr>
+            <w:tcW w:w="762" w:type="pct"/>
+            <w:tcBorders>
+              <w:top w:val="nil"/>
+              <w:bottom w:val="nil"/>
+            </w:tcBorders>
+            <w:shd w:val="clear" w:color="auto" w:fill="auto"/>
+            <w:noWrap/>
+            <w:vAlign w:val="center"/>
+            <w:hideMark/>
+          </w:tcPr>
+          <w:p>
+            <w:pPr>
+              <w:jc w:val="center"/>
+              <w:rPr>
+                <w:rFonts w:ascii="Times New Roman" w:eastAsia="標楷體" w:hAnsi="Times New Roman" w:cs="Times New Roman"/>
+              </w:rPr>
+            </w:pPr>
+            <w:r>
+              <w:rPr>
+                <w:rFonts w:ascii="Times New Roman" w:eastAsia="標楷體" w:hAnsi="Times New Roman" w:cs="Times New Roman"/>
+              </w:rPr>
+              <w:t>-1.452</w:t>
+            </w:r>
+          </w:p>
+        </w:tc>
+        <w:tc>
+          <w:tcPr>
+            <w:tcW w:w="616" w:type="pct"/>
+            <w:tcBorders>
+              <w:top w:val="nil"/>
+              <w:bottom w:val="nil"/>
+            </w:tcBorders>
+            <w:shd w:val="clear" w:color="auto" w:fill="auto"/>
+            <w:noWrap/>
+            <w:vAlign w:val="center"/>
+            <w:hideMark/>
+          </w:tcPr>
+          <w:p>
+            <w:pPr>
+              <w:jc w:val="center"/>
+              <w:rPr>
+                <w:rFonts w:ascii="Times New Roman" w:eastAsia="標楷體" w:hAnsi="Times New Roman" w:cs="Times New Roman"/>
+              </w:rPr>
+            </w:pPr>
+            <w:r>
+              <w:rPr>
+                <w:rFonts w:ascii="Times New Roman" w:eastAsia="標楷體" w:hAnsi="Times New Roman" w:cs="Times New Roman"/>
+              </w:rPr>
+              <w:t>0.689</w:t>
+            </w:r>
+          </w:p>
+        </w:tc>
+        <w:tc>
+          <w:tcPr>
+            <w:tcW w:w="297" w:type="pct"/>
+            <w:tcBorders>
+              <w:top w:val="nil"/>
+              <w:bottom w:val="nil"/>
+            </w:tcBorders>
+            <w:shd w:val="clear" w:color="auto" w:fill="auto"/>
+            <w:noWrap/>
+            <w:vAlign w:val="center"/>
+            <w:hideMark/>
+          </w:tcPr>
+          <w:p>
+            <w:pPr>
+              <w:jc w:val="center"/>
+              <w:rPr>
+                <w:rFonts w:ascii="Times New Roman" w:eastAsia="標楷體" w:hAnsi="Times New Roman" w:cs="Times New Roman"/>
+              </w:rPr>
+            </w:pPr>
+          </w:p>
+        </w:tc>
+      </w:tr>
+      <w:tr>
+        <w:trPr>
+          <w:trHeight w:val="324"/>
+        </w:trPr>
+        <w:tc>
+          <w:tcPr>
+            <w:tcW w:w="1825" w:type="pct"/>
+            <w:tcBorders>
+              <w:top w:val="nil"/>
+              <w:bottom w:val="nil"/>
+            </w:tcBorders>
+            <w:shd w:val="clear" w:color="auto" w:fill="auto"/>
+            <w:noWrap/>
+            <w:vAlign w:val="center"/>
+            <w:hideMark/>
+          </w:tcPr>
+          <w:p>
+            <w:pPr>
+              <w:jc w:val="both"/>
+            </w:pPr>
+            <w:r>
+              <w:rPr>
+                <w:rFonts w:ascii="Times New Roman" w:eastAsia="標楷體" w:hAnsi="Times New Roman" w:cs="Times New Roman" w:hint="eastAsia"/>
+              </w:rPr>
+              <w:t>South</w:t>
+            </w:r>
+            <w:r>
+              <w:rPr>
+                <w:rFonts w:ascii="Times New Roman" w:eastAsia="標楷體" w:hAnsi="Times New Roman" w:cs="Times New Roman"/>
+              </w:rPr>
+              <w:t xml:space="preserve"> - </w:t>
+            </w:r>
+            <w:r>
+              <w:rPr>
+                <w:rFonts w:ascii="Times New Roman" w:eastAsia="標楷體" w:hAnsi="Times New Roman" w:cs="Times New Roman" w:hint="eastAsia"/>
+              </w:rPr>
+              <w:t>Center</w:t>
+            </w:r>
+          </w:p>
+        </w:tc>
+        <w:tc>
+          <w:tcPr>
+            <w:tcW w:w="762" w:type="pct"/>
+            <w:tcBorders>
+              <w:top w:val="nil"/>
+              <w:bottom w:val="nil"/>
+            </w:tcBorders>
+            <w:shd w:val="clear" w:color="auto" w:fill="auto"/>
+            <w:noWrap/>
+            <w:vAlign w:val="center"/>
+            <w:hideMark/>
+          </w:tcPr>
+          <w:p>
+            <w:pPr>
+              <w:jc w:val="center"/>
+              <w:rPr>
+                <w:rFonts w:ascii="Times New Roman" w:eastAsia="標楷體" w:hAnsi="Times New Roman" w:cs="Times New Roman"/>
+              </w:rPr>
+            </w:pPr>
+            <w:r>
+              <w:rPr>
+                <w:rFonts w:ascii="Times New Roman" w:eastAsia="標楷體" w:hAnsi="Times New Roman" w:cs="Times New Roman"/>
+              </w:rPr>
+              <w:t>0.877</w:t>
+            </w:r>
+          </w:p>
+        </w:tc>
+        <w:tc>
+          <w:tcPr>
+            <w:tcW w:w="737" w:type="pct"/>
+            <w:tcBorders>
+              <w:top w:val="nil"/>
+              <w:bottom w:val="nil"/>
+            </w:tcBorders>
+            <w:shd w:val="clear" w:color="auto" w:fill="auto"/>
+            <w:noWrap/>
+            <w:vAlign w:val="center"/>
+            <w:hideMark/>
+          </w:tcPr>
+          <w:p>
+            <w:pPr>
+              <w:jc w:val="center"/>
+              <w:rPr>
+                <w:rFonts w:ascii="Times New Roman" w:eastAsia="標楷體" w:hAnsi="Times New Roman" w:cs="Times New Roman"/>
+              </w:rPr>
+            </w:pPr>
+            <w:r>
+              <w:rPr>
+                <w:rFonts w:ascii="Times New Roman" w:eastAsia="標楷體" w:hAnsi="Times New Roman" w:cs="Times New Roman"/>
+              </w:rPr>
+              <w:t>0.596</w:t>
+            </w:r>
+          </w:p>
+        </w:tc>
+        <w:tc>
+          <w:tcPr>
+            <w:tcW w:w="762" w:type="pct"/>
+            <w:tcBorders>
+              <w:top w:val="nil"/>
+              <w:bottom w:val="nil"/>
+            </w:tcBorders>
+            <w:shd w:val="clear" w:color="auto" w:fill="auto"/>
+            <w:noWrap/>
+            <w:vAlign w:val="center"/>
+            <w:hideMark/>
+          </w:tcPr>
+          <w:p>
+            <w:pPr>
+              <w:jc w:val="center"/>
+              <w:rPr>
+                <w:rFonts w:ascii="Times New Roman" w:eastAsia="標楷體" w:hAnsi="Times New Roman" w:cs="Times New Roman"/>
+              </w:rPr>
+            </w:pPr>
+            <w:r>
+              <w:rPr>
+                <w:rFonts w:ascii="Times New Roman" w:eastAsia="標楷體" w:hAnsi="Times New Roman" w:cs="Times New Roman"/>
+              </w:rPr>
+              <w:t>1.471</w:t>
+            </w:r>
+          </w:p>
+        </w:tc>
+        <w:tc>
+          <w:tcPr>
+            <w:tcW w:w="616" w:type="pct"/>
+            <w:tcBorders>
+              <w:top w:val="nil"/>
+              <w:bottom w:val="nil"/>
+            </w:tcBorders>
+            <w:shd w:val="clear" w:color="auto" w:fill="auto"/>
+            <w:noWrap/>
+            <w:vAlign w:val="center"/>
+            <w:hideMark/>
+          </w:tcPr>
+          <w:p>
+            <w:pPr>
+              <w:jc w:val="center"/>
+              <w:rPr>
+                <w:rFonts w:ascii="Times New Roman" w:eastAsia="標楷體" w:hAnsi="Times New Roman" w:cs="Times New Roman"/>
+              </w:rPr>
+            </w:pPr>
+            <w:r>
+              <w:rPr>
+                <w:rFonts w:ascii="Times New Roman" w:eastAsia="標楷體" w:hAnsi="Times New Roman" w:cs="Times New Roman"/>
+              </w:rPr>
+              <w:t>0.677</w:t>
+            </w:r>
+          </w:p>
+        </w:tc>
+        <w:tc>
+          <w:tcPr>
+            <w:tcW w:w="297" w:type="pct"/>
+            <w:tcBorders>
+              <w:top w:val="nil"/>
+              <w:bottom w:val="nil"/>
+            </w:tcBorders>
+            <w:shd w:val="clear" w:color="auto" w:fill="auto"/>
+            <w:noWrap/>
+            <w:vAlign w:val="center"/>
+            <w:hideMark/>
+          </w:tcPr>
+          <w:p>
+            <w:pPr>
+              <w:jc w:val="center"/>
+              <w:rPr>
+                <w:rFonts w:ascii="Times New Roman" w:eastAsia="標楷體" w:hAnsi="Times New Roman" w:cs="Times New Roman"/>
+              </w:rPr>
+            </w:pPr>
+          </w:p>
+        </w:tc>
+      </w:tr>
+      <w:tr>
+        <w:trPr>
+          <w:trHeight w:val="324"/>
+        </w:trPr>
+        <w:tc>
+          <w:tcPr>
+            <w:tcW w:w="1825" w:type="pct"/>
+            <w:tcBorders>
+              <w:top w:val="nil"/>
+              <w:bottom w:val="nil"/>
+            </w:tcBorders>
+            <w:shd w:val="clear" w:color="auto" w:fill="auto"/>
+            <w:noWrap/>
+            <w:vAlign w:val="center"/>
+            <w:hideMark/>
+          </w:tcPr>
+          <w:p>
+            <w:pPr>
+              <w:jc w:val="both"/>
+            </w:pPr>
+            <w:r>
+              <w:rPr>
+                <w:rFonts w:ascii="Times New Roman" w:eastAsia="標楷體" w:hAnsi="Times New Roman" w:cs="Times New Roman" w:hint="eastAsia"/>
+              </w:rPr>
+              <w:t>Hualien</w:t>
+            </w:r>
+            <w:r>
+              <w:rPr>
+                <w:rFonts w:ascii="Times New Roman" w:eastAsia="標楷體" w:hAnsi="Times New Roman" w:cs="Times New Roman"/>
+              </w:rPr>
+              <w:t xml:space="preserve"> - </w:t>
+            </w:r>
+            <w:r>
+              <w:rPr>
+                <w:rFonts w:ascii="Times New Roman" w:eastAsia="標楷體" w:hAnsi="Times New Roman" w:cs="Times New Roman" w:hint="eastAsia"/>
+              </w:rPr>
+              <w:t>Southwest</w:t>
+            </w:r>
+          </w:p>
+        </w:tc>
+        <w:tc>
+          <w:tcPr>
+            <w:tcW w:w="762" w:type="pct"/>
+            <w:tcBorders>
+              <w:top w:val="nil"/>
+              <w:bottom w:val="nil"/>
+            </w:tcBorders>
+            <w:shd w:val="clear" w:color="auto" w:fill="auto"/>
+            <w:noWrap/>
+            <w:vAlign w:val="center"/>
+            <w:hideMark/>
+          </w:tcPr>
+          <w:p>
+            <w:pPr>
+              <w:jc w:val="center"/>
+              <w:rPr>
+                <w:rFonts w:ascii="Times New Roman" w:eastAsia="標楷體" w:hAnsi="Times New Roman" w:cs="Times New Roman"/>
+              </w:rPr>
+            </w:pPr>
+            <w:r>
+              <w:rPr>
+                <w:rFonts w:ascii="Times New Roman" w:eastAsia="標楷體" w:hAnsi="Times New Roman" w:cs="Times New Roman"/>
+              </w:rPr>
+              <w:t>1.252</w:t>
+            </w:r>
+          </w:p>
+        </w:tc>
+        <w:tc>
+          <w:tcPr>
+            <w:tcW w:w="737" w:type="pct"/>
+            <w:tcBorders>
+              <w:top w:val="nil"/>
+              <w:bottom w:val="nil"/>
+            </w:tcBorders>
+            <w:shd w:val="clear" w:color="auto" w:fill="auto"/>
+            <w:noWrap/>
+            <w:vAlign w:val="center"/>
+            <w:hideMark/>
+          </w:tcPr>
+          <w:p>
+            <w:pPr>
+              <w:jc w:val="center"/>
+              <w:rPr>
+                <w:rFonts w:ascii="Times New Roman" w:eastAsia="標楷體" w:hAnsi="Times New Roman" w:cs="Times New Roman"/>
+              </w:rPr>
+            </w:pPr>
+            <w:r>
+              <w:rPr>
+                <w:rFonts w:ascii="Times New Roman" w:eastAsia="標楷體" w:hAnsi="Times New Roman" w:cs="Times New Roman"/>
+              </w:rPr>
+              <w:t>0.585</w:t>
+            </w:r>
+          </w:p>
+        </w:tc>
+        <w:tc>
+          <w:tcPr>
+            <w:tcW w:w="762" w:type="pct"/>
+            <w:tcBorders>
+              <w:top w:val="nil"/>
+              <w:bottom w:val="nil"/>
+            </w:tcBorders>
+            <w:shd w:val="clear" w:color="auto" w:fill="auto"/>
+            <w:noWrap/>
+            <w:vAlign w:val="center"/>
+            <w:hideMark/>
+          </w:tcPr>
+          <w:p>
+            <w:pPr>
+              <w:jc w:val="center"/>
+              <w:rPr>
+                <w:rFonts w:ascii="Times New Roman" w:eastAsia="標楷體" w:hAnsi="Times New Roman" w:cs="Times New Roman"/>
+              </w:rPr>
+            </w:pPr>
+            <w:r>
+              <w:rPr>
+                <w:rFonts w:ascii="Times New Roman" w:eastAsia="標楷體" w:hAnsi="Times New Roman" w:cs="Times New Roman"/>
+              </w:rPr>
+              <w:t>2.139</w:t>
+            </w:r>
+          </w:p>
+        </w:tc>
+        <w:tc>
+          <w:tcPr>
+            <w:tcW w:w="616" w:type="pct"/>
+            <w:tcBorders>
+              <w:top w:val="nil"/>
+              <w:bottom w:val="nil"/>
+            </w:tcBorders>
+            <w:shd w:val="clear" w:color="auto" w:fill="auto"/>
+            <w:noWrap/>
+            <w:vAlign w:val="center"/>
+            <w:hideMark/>
+          </w:tcPr>
+          <w:p>
+            <w:pPr>
+              <w:jc w:val="center"/>
+              <w:rPr>
+                <w:rFonts w:ascii="Times New Roman" w:eastAsia="標楷體" w:hAnsi="Times New Roman" w:cs="Times New Roman"/>
+              </w:rPr>
+            </w:pPr>
+            <w:r>
+              <w:rPr>
+                <w:rFonts w:ascii="Times New Roman" w:eastAsia="標楷體" w:hAnsi="Times New Roman" w:cs="Times New Roman"/>
+              </w:rPr>
+              <w:t>0.262</w:t>
+            </w:r>
+          </w:p>
+        </w:tc>
+        <w:tc>
+          <w:tcPr>
+            <w:tcW w:w="297" w:type="pct"/>
+            <w:tcBorders>
+              <w:top w:val="nil"/>
+              <w:bottom w:val="nil"/>
+            </w:tcBorders>
+            <w:shd w:val="clear" w:color="auto" w:fill="auto"/>
+            <w:noWrap/>
+            <w:vAlign w:val="center"/>
+            <w:hideMark/>
+          </w:tcPr>
+          <w:p>
+            <w:pPr>
+              <w:jc w:val="center"/>
+              <w:rPr>
+                <w:rFonts w:ascii="Times New Roman" w:eastAsia="標楷體" w:hAnsi="Times New Roman" w:cs="Times New Roman"/>
+              </w:rPr>
+            </w:pPr>
+          </w:p>
+        </w:tc>
+      </w:tr>
+      <w:tr>
+        <w:trPr>
+          <w:trHeight w:val="324"/>
+        </w:trPr>
+        <w:tc>
+          <w:tcPr>
+            <w:tcW w:w="1825" w:type="pct"/>
+            <w:tcBorders>
+              <w:top w:val="nil"/>
+              <w:bottom w:val="nil"/>
+            </w:tcBorders>
+            <w:shd w:val="clear" w:color="auto" w:fill="auto"/>
+            <w:noWrap/>
+            <w:vAlign w:val="center"/>
+            <w:hideMark/>
+          </w:tcPr>
+          <w:p>
+            <w:pPr>
+              <w:jc w:val="both"/>
+            </w:pPr>
+            <w:r>
+              <w:rPr>
+                <w:rFonts w:ascii="Times New Roman" w:eastAsia="標楷體" w:hAnsi="Times New Roman" w:cs="Times New Roman" w:hint="eastAsia"/>
+              </w:rPr>
+              <w:t>Taitung</w:t>
+            </w:r>
+            <w:r>
+              <w:rPr>
+                <w:rFonts w:ascii="Times New Roman" w:eastAsia="標楷體" w:hAnsi="Times New Roman" w:cs="Times New Roman"/>
+              </w:rPr>
+              <w:t xml:space="preserve"> - </w:t>
+            </w:r>
+            <w:r>
+              <w:rPr>
+                <w:rFonts w:ascii="Times New Roman" w:eastAsia="標楷體" w:hAnsi="Times New Roman" w:cs="Times New Roman" w:hint="eastAsia"/>
+              </w:rPr>
+              <w:t>Southwest</w:t>
+            </w:r>
+          </w:p>
+        </w:tc>
+        <w:tc>
+          <w:tcPr>
+            <w:tcW w:w="762" w:type="pct"/>
+            <w:tcBorders>
+              <w:top w:val="nil"/>
+              <w:bottom w:val="nil"/>
+            </w:tcBorders>
+            <w:shd w:val="clear" w:color="auto" w:fill="auto"/>
+            <w:noWrap/>
+            <w:vAlign w:val="center"/>
+            <w:hideMark/>
+          </w:tcPr>
+          <w:p>
+            <w:pPr>
+              <w:jc w:val="center"/>
+              <w:rPr>
+                <w:rFonts w:ascii="Times New Roman" w:eastAsia="標楷體" w:hAnsi="Times New Roman" w:cs="Times New Roman"/>
+              </w:rPr>
+            </w:pPr>
+            <w:r>
+              <w:rPr>
+                <w:rFonts w:ascii="Times New Roman" w:eastAsia="標楷體" w:hAnsi="Times New Roman" w:cs="Times New Roman"/>
+              </w:rPr>
+              <w:t>2.245</w:t>
+            </w:r>
+          </w:p>
+        </w:tc>
+        <w:tc>
+          <w:tcPr>
+            <w:tcW w:w="737" w:type="pct"/>
+            <w:tcBorders>
+              <w:top w:val="nil"/>
+              <w:bottom w:val="nil"/>
+            </w:tcBorders>
+            <w:shd w:val="clear" w:color="auto" w:fill="auto"/>
+            <w:noWrap/>
+            <w:vAlign w:val="center"/>
+            <w:hideMark/>
+          </w:tcPr>
+          <w:p>
+            <w:pPr>
+              <w:jc w:val="center"/>
+              <w:rPr>
+                <w:rFonts w:ascii="Times New Roman" w:eastAsia="標楷體" w:hAnsi="Times New Roman" w:cs="Times New Roman"/>
+              </w:rPr>
+            </w:pPr>
+            <w:r>
+              <w:rPr>
+                <w:rFonts w:ascii="Times New Roman" w:eastAsia="標楷體" w:hAnsi="Times New Roman" w:cs="Times New Roman"/>
+              </w:rPr>
+              <w:t>0.761</w:t>
+            </w:r>
+          </w:p>
+        </w:tc>
+        <w:tc>
+          <w:tcPr>
+            <w:tcW w:w="762" w:type="pct"/>
+            <w:tcBorders>
+              <w:top w:val="nil"/>
+              <w:bottom w:val="nil"/>
+            </w:tcBorders>
+            <w:shd w:val="clear" w:color="auto" w:fill="auto"/>
+            <w:noWrap/>
+            <w:vAlign w:val="center"/>
+            <w:hideMark/>
+          </w:tcPr>
+          <w:p>
+            <w:pPr>
+              <w:jc w:val="center"/>
+              <w:rPr>
+                <w:rFonts w:ascii="Times New Roman" w:eastAsia="標楷體" w:hAnsi="Times New Roman" w:cs="Times New Roman"/>
+              </w:rPr>
+            </w:pPr>
+            <w:r>
+              <w:rPr>
+                <w:rFonts w:ascii="Times New Roman" w:eastAsia="標楷體" w:hAnsi="Times New Roman" w:cs="Times New Roman"/>
+              </w:rPr>
+              <w:t>2.951</w:t>
+            </w:r>
+          </w:p>
+        </w:tc>
+        <w:tc>
+          <w:tcPr>
+            <w:tcW w:w="616" w:type="pct"/>
+            <w:tcBorders>
+              <w:top w:val="nil"/>
+              <w:bottom w:val="nil"/>
+            </w:tcBorders>
+            <w:shd w:val="clear" w:color="auto" w:fill="auto"/>
+            <w:noWrap/>
+            <w:vAlign w:val="center"/>
+            <w:hideMark/>
+          </w:tcPr>
+          <w:p>
+            <w:pPr>
+              <w:jc w:val="center"/>
+              <w:rPr>
+                <w:rFonts w:ascii="Times New Roman" w:eastAsia="標楷體" w:hAnsi="Times New Roman" w:cs="Times New Roman"/>
+              </w:rPr>
+            </w:pPr>
+            <w:r>
+              <w:rPr>
+                <w:rFonts w:ascii="Times New Roman" w:eastAsia="標楷體" w:hAnsi="Times New Roman" w:cs="Times New Roman"/>
+              </w:rPr>
+              <w:t>0.036</w:t>
+            </w:r>
+          </w:p>
+        </w:tc>
+        <w:tc>
+          <w:tcPr>
+            <w:tcW w:w="297" w:type="pct"/>
+            <w:tcBorders>
+              <w:top w:val="nil"/>
+              <w:bottom w:val="nil"/>
+            </w:tcBorders>
+            <w:shd w:val="clear" w:color="auto" w:fill="auto"/>
+            <w:noWrap/>
+            <w:vAlign w:val="center"/>
+            <w:hideMark/>
+          </w:tcPr>
+          <w:p>
+            <w:pPr>
+              <w:jc w:val="center"/>
+              <w:rPr>
+                <w:rFonts w:ascii="Times New Roman" w:eastAsia="標楷體" w:hAnsi="Times New Roman" w:cs="Times New Roman"/>
+              </w:rPr>
+            </w:pPr>
+            <w:r>
+              <w:rPr>
+                <w:rFonts w:ascii="Times New Roman" w:eastAsia="標楷體" w:hAnsi="Times New Roman" w:cs="Times New Roman"/>
+              </w:rPr>
+              <w:t>*</w:t>
+            </w:r>
+          </w:p>
+        </w:tc>
+      </w:tr>
+      <w:tr>
+        <w:trPr>
+          <w:trHeight w:val="324"/>
+        </w:trPr>
+        <w:tc>
+          <w:tcPr>
+            <w:tcW w:w="1825" w:type="pct"/>
+            <w:tcBorders>
+              <w:top w:val="nil"/>
+              <w:bottom w:val="nil"/>
+            </w:tcBorders>
+            <w:shd w:val="clear" w:color="auto" w:fill="auto"/>
+            <w:noWrap/>
+            <w:vAlign w:val="center"/>
+            <w:hideMark/>
+          </w:tcPr>
+          <w:p>
+            <w:pPr>
+              <w:jc w:val="both"/>
+            </w:pPr>
+            <w:r>
+              <w:rPr>
+                <w:rFonts w:ascii="Times New Roman" w:eastAsia="標楷體" w:hAnsi="Times New Roman" w:cs="Times New Roman" w:hint="eastAsia"/>
+              </w:rPr>
+              <w:t>North</w:t>
+            </w:r>
+            <w:r>
+              <w:rPr>
+                <w:rFonts w:ascii="Times New Roman" w:eastAsia="標楷體" w:hAnsi="Times New Roman" w:cs="Times New Roman"/>
+              </w:rPr>
+              <w:t xml:space="preserve"> - </w:t>
+            </w:r>
+            <w:r>
+              <w:rPr>
+                <w:rFonts w:ascii="Times New Roman" w:eastAsia="標楷體" w:hAnsi="Times New Roman" w:cs="Times New Roman" w:hint="eastAsia"/>
+              </w:rPr>
+              <w:t>Southwest</w:t>
+            </w:r>
+          </w:p>
+        </w:tc>
+        <w:tc>
+          <w:tcPr>
+            <w:tcW w:w="762" w:type="pct"/>
+            <w:tcBorders>
+              <w:top w:val="nil"/>
+              <w:bottom w:val="nil"/>
+            </w:tcBorders>
+            <w:shd w:val="clear" w:color="auto" w:fill="auto"/>
+            <w:noWrap/>
+            <w:vAlign w:val="center"/>
+            <w:hideMark/>
+          </w:tcPr>
+          <w:p>
+            <w:pPr>
+              <w:jc w:val="center"/>
+              <w:rPr>
+                <w:rFonts w:ascii="Times New Roman" w:eastAsia="標楷體" w:hAnsi="Times New Roman" w:cs="Times New Roman"/>
+              </w:rPr>
+            </w:pPr>
+            <w:r>
+              <w:rPr>
+                <w:rFonts w:ascii="Times New Roman" w:eastAsia="標楷體" w:hAnsi="Times New Roman" w:cs="Times New Roman"/>
+              </w:rPr>
+              <w:t>-1.415</w:t>
+            </w:r>
+          </w:p>
+        </w:tc>
+        <w:tc>
+          <w:tcPr>
+            <w:tcW w:w="737" w:type="pct"/>
+            <w:tcBorders>
+              <w:top w:val="nil"/>
+              <w:bottom w:val="nil"/>
+            </w:tcBorders>
+            <w:shd w:val="clear" w:color="auto" w:fill="auto"/>
+            <w:noWrap/>
+            <w:vAlign w:val="center"/>
+            <w:hideMark/>
+          </w:tcPr>
+          <w:p>
+            <w:pPr>
+              <w:jc w:val="center"/>
+              <w:rPr>
+                <w:rFonts w:ascii="Times New Roman" w:eastAsia="標楷體" w:hAnsi="Times New Roman" w:cs="Times New Roman"/>
+              </w:rPr>
+            </w:pPr>
+            <w:r>
+              <w:rPr>
+                <w:rFonts w:ascii="Times New Roman" w:eastAsia="標楷體" w:hAnsi="Times New Roman" w:cs="Times New Roman"/>
+              </w:rPr>
+              <w:t>0.567</w:t>
+            </w:r>
+          </w:p>
+        </w:tc>
+        <w:tc>
+          <w:tcPr>
+            <w:tcW w:w="762" w:type="pct"/>
+            <w:tcBorders>
+              <w:top w:val="nil"/>
+              <w:bottom w:val="nil"/>
+            </w:tcBorders>
+            <w:shd w:val="clear" w:color="auto" w:fill="auto"/>
+            <w:noWrap/>
+            <w:vAlign w:val="center"/>
+            <w:hideMark/>
+          </w:tcPr>
+          <w:p>
+            <w:pPr>
+              <w:jc w:val="center"/>
+              <w:rPr>
+                <w:rFonts w:ascii="Times New Roman" w:eastAsia="標楷體" w:hAnsi="Times New Roman" w:cs="Times New Roman"/>
+              </w:rPr>
+            </w:pPr>
+            <w:r>
+              <w:rPr>
+                <w:rFonts w:ascii="Times New Roman" w:eastAsia="標楷體" w:hAnsi="Times New Roman" w:cs="Times New Roman"/>
+              </w:rPr>
+              <w:t>-2.494</w:t>
+            </w:r>
+          </w:p>
+        </w:tc>
+        <w:tc>
+          <w:tcPr>
+            <w:tcW w:w="616" w:type="pct"/>
+            <w:tcBorders>
+              <w:top w:val="nil"/>
+              <w:bottom w:val="nil"/>
+            </w:tcBorders>
+            <w:shd w:val="clear" w:color="auto" w:fill="auto"/>
+            <w:noWrap/>
+            <w:vAlign w:val="center"/>
+            <w:hideMark/>
+          </w:tcPr>
+          <w:p>
+            <w:pPr>
+              <w:jc w:val="center"/>
+              <w:rPr>
+                <w:rFonts w:ascii="Times New Roman" w:eastAsia="標楷體" w:hAnsi="Times New Roman" w:cs="Times New Roman"/>
+              </w:rPr>
+            </w:pPr>
+            <w:r>
+              <w:rPr>
+                <w:rFonts w:ascii="Times New Roman" w:eastAsia="標楷體" w:hAnsi="Times New Roman" w:cs="Times New Roman"/>
+              </w:rPr>
+              <w:t>0.123</w:t>
+            </w:r>
+          </w:p>
+        </w:tc>
+        <w:tc>
+          <w:tcPr>
+            <w:tcW w:w="297" w:type="pct"/>
+            <w:tcBorders>
+              <w:top w:val="nil"/>
+              <w:bottom w:val="nil"/>
+            </w:tcBorders>
+            <w:shd w:val="clear" w:color="auto" w:fill="auto"/>
+            <w:noWrap/>
+            <w:vAlign w:val="center"/>
+            <w:hideMark/>
+          </w:tcPr>
+          <w:p>
+            <w:pPr>
+              <w:jc w:val="center"/>
+              <w:rPr>
+                <w:rFonts w:ascii="Times New Roman" w:eastAsia="標楷體" w:hAnsi="Times New Roman" w:cs="Times New Roman"/>
+              </w:rPr>
+            </w:pPr>
+          </w:p>
+        </w:tc>
+      </w:tr>
+      <w:tr>
+        <w:trPr>
+          <w:trHeight w:val="324"/>
+        </w:trPr>
+        <w:tc>
+          <w:tcPr>
+            <w:tcW w:w="1825" w:type="pct"/>
+            <w:tcBorders>
+              <w:top w:val="nil"/>
+              <w:bottom w:val="nil"/>
+            </w:tcBorders>
+            <w:shd w:val="clear" w:color="auto" w:fill="auto"/>
+            <w:noWrap/>
+            <w:vAlign w:val="center"/>
+            <w:hideMark/>
+          </w:tcPr>
+          <w:p>
+            <w:pPr>
+              <w:jc w:val="both"/>
+            </w:pPr>
+            <w:r>
+              <w:rPr>
+                <w:rFonts w:ascii="Times New Roman" w:eastAsia="標楷體" w:hAnsi="Times New Roman" w:cs="Times New Roman" w:hint="eastAsia"/>
+              </w:rPr>
+              <w:t>South</w:t>
+            </w:r>
+            <w:r>
+              <w:rPr>
+                <w:rFonts w:ascii="Times New Roman" w:eastAsia="標楷體" w:hAnsi="Times New Roman" w:cs="Times New Roman"/>
+              </w:rPr>
+              <w:t xml:space="preserve"> - </w:t>
+            </w:r>
+            <w:r>
+              <w:rPr>
+                <w:rFonts w:ascii="Times New Roman" w:eastAsia="標楷體" w:hAnsi="Times New Roman" w:cs="Times New Roman" w:hint="eastAsia"/>
+              </w:rPr>
+              <w:t>Southwest</w:t>
+            </w:r>
+          </w:p>
+        </w:tc>
+        <w:tc>
+          <w:tcPr>
+            <w:tcW w:w="762" w:type="pct"/>
+            <w:tcBorders>
+              <w:top w:val="nil"/>
+              <w:bottom w:val="nil"/>
+            </w:tcBorders>
+            <w:shd w:val="clear" w:color="auto" w:fill="auto"/>
+            <w:noWrap/>
+            <w:vAlign w:val="center"/>
+            <w:hideMark/>
+          </w:tcPr>
+          <w:p>
+            <w:pPr>
+              <w:jc w:val="center"/>
+              <w:rPr>
+                <w:rFonts w:ascii="Times New Roman" w:eastAsia="標楷體" w:hAnsi="Times New Roman" w:cs="Times New Roman"/>
+              </w:rPr>
+            </w:pPr>
+            <w:r>
+              <w:rPr>
+                <w:rFonts w:ascii="Times New Roman" w:eastAsia="標楷體" w:hAnsi="Times New Roman" w:cs="Times New Roman"/>
+              </w:rPr>
+              <w:t>0.189</w:t>
+            </w:r>
+          </w:p>
+        </w:tc>
+        <w:tc>
+          <w:tcPr>
+            <w:tcW w:w="737" w:type="pct"/>
+            <w:tcBorders>
+              <w:top w:val="nil"/>
+              <w:bottom w:val="nil"/>
+            </w:tcBorders>
+            <w:shd w:val="clear" w:color="auto" w:fill="auto"/>
+            <w:noWrap/>
+            <w:vAlign w:val="center"/>
+            <w:hideMark/>
+          </w:tcPr>
+          <w:p>
+            <w:pPr>
+              <w:jc w:val="center"/>
+              <w:rPr>
+                <w:rFonts w:ascii="Times New Roman" w:eastAsia="標楷體" w:hAnsi="Times New Roman" w:cs="Times New Roman"/>
+              </w:rPr>
+            </w:pPr>
+            <w:r>
+              <w:rPr>
+                <w:rFonts w:ascii="Times New Roman" w:eastAsia="標楷體" w:hAnsi="Times New Roman" w:cs="Times New Roman"/>
+              </w:rPr>
+              <w:t>0.647</w:t>
+            </w:r>
+          </w:p>
+        </w:tc>
+        <w:tc>
+          <w:tcPr>
+            <w:tcW w:w="762" w:type="pct"/>
+            <w:tcBorders>
+              <w:top w:val="nil"/>
+              <w:bottom w:val="nil"/>
+            </w:tcBorders>
+            <w:shd w:val="clear" w:color="auto" w:fill="auto"/>
+            <w:noWrap/>
+            <w:vAlign w:val="center"/>
+            <w:hideMark/>
+          </w:tcPr>
+          <w:p>
+            <w:pPr>
+              <w:jc w:val="center"/>
+              <w:rPr>
+                <w:rFonts w:ascii="Times New Roman" w:eastAsia="標楷體" w:hAnsi="Times New Roman" w:cs="Times New Roman"/>
+              </w:rPr>
+            </w:pPr>
+            <w:r>
+              <w:rPr>
+                <w:rFonts w:ascii="Times New Roman" w:eastAsia="標楷體" w:hAnsi="Times New Roman" w:cs="Times New Roman"/>
+              </w:rPr>
+              <w:t>0.292</w:t>
+            </w:r>
+          </w:p>
+        </w:tc>
+        <w:tc>
+          <w:tcPr>
+            <w:tcW w:w="616" w:type="pct"/>
+            <w:tcBorders>
+              <w:top w:val="nil"/>
+              <w:bottom w:val="nil"/>
+            </w:tcBorders>
+            <w:shd w:val="clear" w:color="auto" w:fill="auto"/>
+            <w:noWrap/>
+            <w:vAlign w:val="center"/>
+            <w:hideMark/>
+          </w:tcPr>
+          <w:p>
+            <w:pPr>
+              <w:jc w:val="center"/>
+              <w:rPr>
+                <w:rFonts w:ascii="Times New Roman" w:eastAsia="標楷體" w:hAnsi="Times New Roman" w:cs="Times New Roman"/>
+              </w:rPr>
+            </w:pPr>
+            <w:r>
+              <w:rPr>
+                <w:rFonts w:ascii="Times New Roman" w:eastAsia="標楷體" w:hAnsi="Times New Roman" w:cs="Times New Roman"/>
+              </w:rPr>
+              <w:t>1.000</w:t>
+            </w:r>
+          </w:p>
+        </w:tc>
+        <w:tc>
+          <w:tcPr>
+            <w:tcW w:w="297" w:type="pct"/>
+            <w:tcBorders>
+              <w:top w:val="nil"/>
+              <w:bottom w:val="nil"/>
+            </w:tcBorders>
+            <w:shd w:val="clear" w:color="auto" w:fill="auto"/>
+            <w:noWrap/>
+            <w:vAlign w:val="center"/>
+            <w:hideMark/>
+          </w:tcPr>
+          <w:p>
+            <w:pPr>
+              <w:jc w:val="center"/>
+              <w:rPr>
+                <w:rFonts w:ascii="Times New Roman" w:eastAsia="標楷體" w:hAnsi="Times New Roman" w:cs="Times New Roman"/>
+              </w:rPr>
+            </w:pPr>
+          </w:p>
+        </w:tc>
+      </w:tr>
+      <w:tr>
+        <w:trPr>
+          <w:trHeight w:val="324"/>
+        </w:trPr>
+        <w:tc>
+          <w:tcPr>
+            <w:tcW w:w="1825" w:type="pct"/>
+            <w:tcBorders>
+              <w:top w:val="nil"/>
+              <w:bottom w:val="nil"/>
+            </w:tcBorders>
+            <w:shd w:val="clear" w:color="auto" w:fill="auto"/>
+            <w:noWrap/>
+            <w:vAlign w:val="center"/>
+            <w:hideMark/>
+          </w:tcPr>
+          <w:p>
+            <w:pPr>
+              <w:jc w:val="both"/>
+            </w:pPr>
+            <w:r>
+              <w:rPr>
+                <w:rFonts w:ascii="Times New Roman" w:eastAsia="標楷體" w:hAnsi="Times New Roman" w:cs="Times New Roman" w:hint="eastAsia"/>
+              </w:rPr>
+              <w:t>Taitung</w:t>
+            </w:r>
+            <w:r>
+              <w:rPr>
+                <w:rFonts w:ascii="Times New Roman" w:eastAsia="標楷體" w:hAnsi="Times New Roman" w:cs="Times New Roman"/>
+              </w:rPr>
+              <w:t xml:space="preserve"> - </w:t>
+            </w:r>
+            <w:r>
+              <w:rPr>
+                <w:rFonts w:ascii="Times New Roman" w:eastAsia="標楷體" w:hAnsi="Times New Roman" w:cs="Times New Roman" w:hint="eastAsia"/>
+              </w:rPr>
+              <w:t>Hualien</w:t>
+            </w:r>
+          </w:p>
+        </w:tc>
+        <w:tc>
+          <w:tcPr>
+            <w:tcW w:w="762" w:type="pct"/>
+            <w:tcBorders>
+              <w:top w:val="nil"/>
+              <w:bottom w:val="nil"/>
+            </w:tcBorders>
+            <w:shd w:val="clear" w:color="auto" w:fill="auto"/>
+            <w:noWrap/>
+            <w:vAlign w:val="center"/>
+            <w:hideMark/>
+          </w:tcPr>
+          <w:p>
+            <w:pPr>
+              <w:jc w:val="center"/>
+              <w:rPr>
+                <w:rFonts w:ascii="Times New Roman" w:eastAsia="標楷體" w:hAnsi="Times New Roman" w:cs="Times New Roman"/>
+              </w:rPr>
+            </w:pPr>
+            <w:r>
+              <w:rPr>
+                <w:rFonts w:ascii="Times New Roman" w:eastAsia="標楷體" w:hAnsi="Times New Roman" w:cs="Times New Roman"/>
+              </w:rPr>
+              <w:t>0.993</w:t>
+            </w:r>
+          </w:p>
+        </w:tc>
+        <w:tc>
+          <w:tcPr>
+            <w:tcW w:w="737" w:type="pct"/>
+            <w:tcBorders>
+              <w:top w:val="nil"/>
+              <w:bottom w:val="nil"/>
+            </w:tcBorders>
+            <w:shd w:val="clear" w:color="auto" w:fill="auto"/>
+            <w:noWrap/>
+            <w:vAlign w:val="center"/>
+            <w:hideMark/>
+          </w:tcPr>
+          <w:p>
+            <w:pPr>
+              <w:jc w:val="center"/>
+              <w:rPr>
+                <w:rFonts w:ascii="Times New Roman" w:eastAsia="標楷體" w:hAnsi="Times New Roman" w:cs="Times New Roman"/>
+              </w:rPr>
+            </w:pPr>
+            <w:r>
+              <w:rPr>
+                <w:rFonts w:ascii="Times New Roman" w:eastAsia="標楷體" w:hAnsi="Times New Roman" w:cs="Times New Roman"/>
+              </w:rPr>
+              <w:t>0.709</w:t>
+            </w:r>
+          </w:p>
+        </w:tc>
+        <w:tc>
+          <w:tcPr>
+            <w:tcW w:w="762" w:type="pct"/>
+            <w:tcBorders>
+              <w:top w:val="nil"/>
+              <w:bottom w:val="nil"/>
+            </w:tcBorders>
+            <w:shd w:val="clear" w:color="auto" w:fill="auto"/>
+            <w:noWrap/>
+            <w:vAlign w:val="center"/>
+            <w:hideMark/>
+          </w:tcPr>
+          <w:p>
+            <w:pPr>
+              <w:jc w:val="center"/>
+              <w:rPr>
+                <w:rFonts w:ascii="Times New Roman" w:eastAsia="標楷體" w:hAnsi="Times New Roman" w:cs="Times New Roman"/>
+              </w:rPr>
+            </w:pPr>
+            <w:r>
+              <w:rPr>
+                <w:rFonts w:ascii="Times New Roman" w:eastAsia="標楷體" w:hAnsi="Times New Roman" w:cs="Times New Roman"/>
+              </w:rPr>
+              <w:t>1.401</w:t>
+            </w:r>
+          </w:p>
+        </w:tc>
+        <w:tc>
+          <w:tcPr>
+            <w:tcW w:w="616" w:type="pct"/>
+            <w:tcBorders>
+              <w:top w:val="nil"/>
+              <w:bottom w:val="nil"/>
+            </w:tcBorders>
+            <w:shd w:val="clear" w:color="auto" w:fill="auto"/>
+            <w:noWrap/>
+            <w:vAlign w:val="center"/>
+            <w:hideMark/>
+          </w:tcPr>
+          <w:p>
+            <w:pPr>
+              <w:jc w:val="center"/>
+              <w:rPr>
+                <w:rFonts w:ascii="Times New Roman" w:eastAsia="標楷體" w:hAnsi="Times New Roman" w:cs="Times New Roman"/>
+              </w:rPr>
+            </w:pPr>
+            <w:r>
+              <w:rPr>
+                <w:rFonts w:ascii="Times New Roman" w:eastAsia="標楷體" w:hAnsi="Times New Roman" w:cs="Times New Roman"/>
+              </w:rPr>
+              <w:t>0.721</w:t>
+            </w:r>
+          </w:p>
+        </w:tc>
+        <w:tc>
+          <w:tcPr>
+            <w:tcW w:w="297" w:type="pct"/>
+            <w:tcBorders>
+              <w:top w:val="nil"/>
+              <w:bottom w:val="nil"/>
+            </w:tcBorders>
+            <w:shd w:val="clear" w:color="auto" w:fill="auto"/>
+            <w:noWrap/>
+            <w:vAlign w:val="center"/>
+            <w:hideMark/>
+          </w:tcPr>
+          <w:p>
+            <w:pPr>
+              <w:jc w:val="center"/>
+              <w:rPr>
+                <w:rFonts w:ascii="Times New Roman" w:eastAsia="標楷體" w:hAnsi="Times New Roman" w:cs="Times New Roman"/>
+              </w:rPr>
+            </w:pPr>
+          </w:p>
+        </w:tc>
+      </w:tr>
+      <w:tr>
+        <w:trPr>
+          <w:trHeight w:val="324"/>
+        </w:trPr>
+        <w:tc>
+          <w:tcPr>
+            <w:tcW w:w="1825" w:type="pct"/>
+            <w:tcBorders>
+              <w:top w:val="nil"/>
+              <w:bottom w:val="nil"/>
+            </w:tcBorders>
+            <w:shd w:val="clear" w:color="auto" w:fill="auto"/>
+            <w:noWrap/>
+            <w:vAlign w:val="center"/>
+            <w:hideMark/>
+          </w:tcPr>
+          <w:p>
+            <w:pPr>
+              <w:jc w:val="both"/>
+            </w:pPr>
+            <w:r>
+              <w:rPr>
+                <w:rFonts w:ascii="Times New Roman" w:eastAsia="標楷體" w:hAnsi="Times New Roman" w:cs="Times New Roman" w:hint="eastAsia"/>
+              </w:rPr>
+              <w:t>North</w:t>
+            </w:r>
+            <w:r>
+              <w:rPr>
+                <w:rFonts w:ascii="Times New Roman" w:eastAsia="標楷體" w:hAnsi="Times New Roman" w:cs="Times New Roman"/>
+              </w:rPr>
+              <w:t xml:space="preserve"> - </w:t>
+            </w:r>
+            <w:r>
+              <w:rPr>
+                <w:rFonts w:ascii="Times New Roman" w:eastAsia="標楷體" w:hAnsi="Times New Roman" w:cs="Times New Roman" w:hint="eastAsia"/>
+              </w:rPr>
+              <w:t>Hualien</w:t>
+            </w:r>
+          </w:p>
+        </w:tc>
+        <w:tc>
+          <w:tcPr>
+            <w:tcW w:w="762" w:type="pct"/>
+            <w:tcBorders>
+              <w:top w:val="nil"/>
+              <w:bottom w:val="nil"/>
+            </w:tcBorders>
+            <w:shd w:val="clear" w:color="auto" w:fill="auto"/>
+            <w:noWrap/>
+            <w:vAlign w:val="center"/>
+            <w:hideMark/>
+          </w:tcPr>
+          <w:p>
+            <w:pPr>
+              <w:jc w:val="center"/>
+              <w:rPr>
+                <w:rFonts w:ascii="Times New Roman" w:eastAsia="標楷體" w:hAnsi="Times New Roman" w:cs="Times New Roman"/>
+              </w:rPr>
+            </w:pPr>
+            <w:r>
+              <w:rPr>
+                <w:rFonts w:ascii="Times New Roman" w:eastAsia="標楷體" w:hAnsi="Times New Roman" w:cs="Times New Roman"/>
+              </w:rPr>
+              <w:t>-2.667</w:t>
+            </w:r>
+          </w:p>
+        </w:tc>
+        <w:tc>
+          <w:tcPr>
+            <w:tcW w:w="737" w:type="pct"/>
+            <w:tcBorders>
+              <w:top w:val="nil"/>
+              <w:bottom w:val="nil"/>
+            </w:tcBorders>
+            <w:shd w:val="clear" w:color="auto" w:fill="auto"/>
+            <w:noWrap/>
+            <w:vAlign w:val="center"/>
+            <w:hideMark/>
+          </w:tcPr>
+          <w:p>
+            <w:pPr>
+              <w:jc w:val="center"/>
+              <w:rPr>
+                <w:rFonts w:ascii="Times New Roman" w:eastAsia="標楷體" w:hAnsi="Times New Roman" w:cs="Times New Roman"/>
+              </w:rPr>
+            </w:pPr>
+            <w:r>
+              <w:rPr>
+                <w:rFonts w:ascii="Times New Roman" w:eastAsia="標楷體" w:hAnsi="Times New Roman" w:cs="Times New Roman"/>
+              </w:rPr>
+              <w:t>0.521</w:t>
+            </w:r>
+          </w:p>
+        </w:tc>
+        <w:tc>
+          <w:tcPr>
+            <w:tcW w:w="762" w:type="pct"/>
+            <w:tcBorders>
+              <w:top w:val="nil"/>
+              <w:bottom w:val="nil"/>
+            </w:tcBorders>
+            <w:shd w:val="clear" w:color="auto" w:fill="auto"/>
+            <w:noWrap/>
+            <w:vAlign w:val="center"/>
+            <w:hideMark/>
+          </w:tcPr>
+          <w:p>
+            <w:pPr>
+              <w:jc w:val="center"/>
+              <w:rPr>
+                <w:rFonts w:ascii="Times New Roman" w:eastAsia="標楷體" w:hAnsi="Times New Roman" w:cs="Times New Roman"/>
+              </w:rPr>
+            </w:pPr>
+            <w:r>
+              <w:rPr>
+                <w:rFonts w:ascii="Times New Roman" w:eastAsia="標楷體" w:hAnsi="Times New Roman" w:cs="Times New Roman"/>
+              </w:rPr>
+              <w:t>-5.121</w:t>
+            </w:r>
+          </w:p>
+        </w:tc>
+        <w:tc>
+          <w:tcPr>
+            <w:tcW w:w="616" w:type="pct"/>
+            <w:tcBorders>
+              <w:top w:val="nil"/>
+              <w:bottom w:val="nil"/>
+            </w:tcBorders>
+            <w:shd w:val="clear" w:color="auto" w:fill="auto"/>
+            <w:noWrap/>
+            <w:vAlign w:val="center"/>
+            <w:hideMark/>
+          </w:tcPr>
+          <w:p>
+            <w:pPr>
+              <w:jc w:val="center"/>
+              <w:rPr>
+                <w:rFonts w:ascii="Times New Roman" w:eastAsia="標楷體" w:hAnsi="Times New Roman" w:cs="Times New Roman"/>
+              </w:rPr>
+            </w:pPr>
+            <w:r>
+              <w:rPr>
+                <w:rFonts w:ascii="Times New Roman" w:eastAsia="標楷體" w:hAnsi="Times New Roman" w:cs="Times New Roman"/>
+              </w:rPr>
+              <w:t>&lt; 0.001</w:t>
+            </w:r>
+          </w:p>
+        </w:tc>
+        <w:tc>
+          <w:tcPr>
+            <w:tcW w:w="297" w:type="pct"/>
+            <w:tcBorders>
+              <w:top w:val="nil"/>
+              <w:bottom w:val="nil"/>
+            </w:tcBorders>
+            <w:shd w:val="clear" w:color="auto" w:fill="auto"/>
+            <w:noWrap/>
+            <w:vAlign w:val="center"/>
+            <w:hideMark/>
+          </w:tcPr>
+          <w:p>
+            <w:pPr>
+              <w:jc w:val="center"/>
+              <w:rPr>
+                <w:rFonts w:ascii="Times New Roman" w:eastAsia="標楷體" w:hAnsi="Times New Roman" w:cs="Times New Roman"/>
+              </w:rPr>
+            </w:pPr>
+            <w:r>
+              <w:rPr>
+                <w:rFonts w:ascii="Times New Roman" w:eastAsia="標楷體" w:hAnsi="Times New Roman" w:cs="Times New Roman"/>
+              </w:rPr>
+              <w:t>***</w:t>
+            </w:r>
+          </w:p>
+        </w:tc>
+      </w:tr>
+      <w:tr>
+        <w:trPr>
+          <w:trHeight w:val="324"/>
+        </w:trPr>
+        <w:tc>
+          <w:tcPr>
+            <w:tcW w:w="1825" w:type="pct"/>
+            <w:tcBorders>
+              <w:top w:val="nil"/>
+              <w:bottom w:val="nil"/>
+            </w:tcBorders>
+            <w:shd w:val="clear" w:color="auto" w:fill="auto"/>
+            <w:noWrap/>
+            <w:vAlign w:val="center"/>
+            <w:hideMark/>
+          </w:tcPr>
+          <w:p>
+            <w:pPr>
+              <w:jc w:val="both"/>
+            </w:pPr>
+            <w:r>
+              <w:rPr>
+                <w:rFonts w:ascii="Times New Roman" w:eastAsia="標楷體" w:hAnsi="Times New Roman" w:cs="Times New Roman" w:hint="eastAsia"/>
+              </w:rPr>
+              <w:t>South</w:t>
+            </w:r>
+            <w:r>
+              <w:rPr>
+                <w:rFonts w:ascii="Times New Roman" w:eastAsia="標楷體" w:hAnsi="Times New Roman" w:cs="Times New Roman"/>
+              </w:rPr>
+              <w:t xml:space="preserve"> - </w:t>
+            </w:r>
+            <w:r>
+              <w:rPr>
+                <w:rFonts w:ascii="Times New Roman" w:eastAsia="標楷體" w:hAnsi="Times New Roman" w:cs="Times New Roman" w:hint="eastAsia"/>
+              </w:rPr>
+              <w:t>Hualien</w:t>
+            </w:r>
+          </w:p>
+        </w:tc>
+        <w:tc>
+          <w:tcPr>
+            <w:tcW w:w="762" w:type="pct"/>
+            <w:tcBorders>
+              <w:top w:val="nil"/>
+              <w:bottom w:val="nil"/>
+            </w:tcBorders>
+            <w:shd w:val="clear" w:color="auto" w:fill="auto"/>
+            <w:noWrap/>
+            <w:vAlign w:val="center"/>
+            <w:hideMark/>
+          </w:tcPr>
+          <w:p>
+            <w:pPr>
+              <w:jc w:val="center"/>
+              <w:rPr>
+                <w:rFonts w:ascii="Times New Roman" w:eastAsia="標楷體" w:hAnsi="Times New Roman" w:cs="Times New Roman"/>
+              </w:rPr>
+            </w:pPr>
+            <w:r>
+              <w:rPr>
+                <w:rFonts w:ascii="Times New Roman" w:eastAsia="標楷體" w:hAnsi="Times New Roman" w:cs="Times New Roman"/>
+              </w:rPr>
+              <w:t>-1.063</w:t>
+            </w:r>
+          </w:p>
+        </w:tc>
+        <w:tc>
+          <w:tcPr>
+            <w:tcW w:w="737" w:type="pct"/>
+            <w:tcBorders>
+              <w:top w:val="nil"/>
+              <w:bottom w:val="nil"/>
+            </w:tcBorders>
+            <w:shd w:val="clear" w:color="auto" w:fill="auto"/>
+            <w:noWrap/>
+            <w:vAlign w:val="center"/>
+            <w:hideMark/>
+          </w:tcPr>
+          <w:p>
+            <w:pPr>
+              <w:jc w:val="center"/>
+              <w:rPr>
+                <w:rFonts w:ascii="Times New Roman" w:eastAsia="標楷體" w:hAnsi="Times New Roman" w:cs="Times New Roman"/>
+              </w:rPr>
+            </w:pPr>
+            <w:r>
+              <w:rPr>
+                <w:rFonts w:ascii="Times New Roman" w:eastAsia="標楷體" w:hAnsi="Times New Roman" w:cs="Times New Roman"/>
+              </w:rPr>
+              <w:t>0.605</w:t>
+            </w:r>
+          </w:p>
+        </w:tc>
+        <w:tc>
+          <w:tcPr>
+            <w:tcW w:w="762" w:type="pct"/>
+            <w:tcBorders>
+              <w:top w:val="nil"/>
+              <w:bottom w:val="nil"/>
+            </w:tcBorders>
+            <w:shd w:val="clear" w:color="auto" w:fill="auto"/>
+            <w:noWrap/>
+            <w:vAlign w:val="center"/>
+            <w:hideMark/>
+          </w:tcPr>
+          <w:p>
+            <w:pPr>
+              <w:jc w:val="center"/>
+              <w:rPr>
+                <w:rFonts w:ascii="Times New Roman" w:eastAsia="標楷體" w:hAnsi="Times New Roman" w:cs="Times New Roman"/>
+              </w:rPr>
+            </w:pPr>
+            <w:r>
+              <w:rPr>
+                <w:rFonts w:ascii="Times New Roman" w:eastAsia="標楷體" w:hAnsi="Times New Roman" w:cs="Times New Roman"/>
+              </w:rPr>
+              <w:t>-1.757</w:t>
+            </w:r>
+          </w:p>
+        </w:tc>
+        <w:tc>
+          <w:tcPr>
+            <w:tcW w:w="616" w:type="pct"/>
+            <w:tcBorders>
+              <w:top w:val="nil"/>
+              <w:bottom w:val="nil"/>
+            </w:tcBorders>
+            <w:shd w:val="clear" w:color="auto" w:fill="auto"/>
+            <w:noWrap/>
+            <w:vAlign w:val="center"/>
+            <w:hideMark/>
+          </w:tcPr>
+          <w:p>
+            <w:pPr>
+              <w:jc w:val="center"/>
+              <w:rPr>
+                <w:rFonts w:ascii="Times New Roman" w:eastAsia="標楷體" w:hAnsi="Times New Roman" w:cs="Times New Roman"/>
+              </w:rPr>
+            </w:pPr>
+            <w:r>
+              <w:rPr>
+                <w:rFonts w:ascii="Times New Roman" w:eastAsia="標楷體" w:hAnsi="Times New Roman" w:cs="Times New Roman"/>
+              </w:rPr>
+              <w:t>0.487</w:t>
+            </w:r>
+          </w:p>
+        </w:tc>
+        <w:tc>
+          <w:tcPr>
+            <w:tcW w:w="297" w:type="pct"/>
+            <w:tcBorders>
+              <w:top w:val="nil"/>
+              <w:bottom w:val="nil"/>
+            </w:tcBorders>
+            <w:shd w:val="clear" w:color="auto" w:fill="auto"/>
+            <w:noWrap/>
+            <w:vAlign w:val="center"/>
+            <w:hideMark/>
+          </w:tcPr>
+          <w:p>
+            <w:pPr>
+              <w:jc w:val="center"/>
+              <w:rPr>
+                <w:rFonts w:ascii="Times New Roman" w:eastAsia="標楷體" w:hAnsi="Times New Roman" w:cs="Times New Roman"/>
+              </w:rPr>
+            </w:pPr>
+          </w:p>
+        </w:tc>
+      </w:tr>
+      <w:tr>
+        <w:trPr>
+          <w:trHeight w:val="324"/>
+        </w:trPr>
+        <w:tc>
+          <w:tcPr>
+            <w:tcW w:w="1825" w:type="pct"/>
+            <w:tcBorders>
+              <w:top w:val="nil"/>
+              <w:bottom w:val="nil"/>
+            </w:tcBorders>
+            <w:shd w:val="clear" w:color="auto" w:fill="auto"/>
+            <w:noWrap/>
+            <w:vAlign w:val="center"/>
+            <w:hideMark/>
+          </w:tcPr>
+          <w:p>
+            <w:pPr>
+              <w:jc w:val="both"/>
+            </w:pPr>
+            <w:r>
+              <w:rPr>
+                <w:rFonts w:ascii="Times New Roman" w:eastAsia="標楷體" w:hAnsi="Times New Roman" w:cs="Times New Roman" w:hint="eastAsia"/>
+              </w:rPr>
+              <w:t>North</w:t>
+            </w:r>
+            <w:r>
+              <w:rPr>
+                <w:rFonts w:ascii="Times New Roman" w:eastAsia="標楷體" w:hAnsi="Times New Roman" w:cs="Times New Roman"/>
+              </w:rPr>
+              <w:t xml:space="preserve"> - </w:t>
+            </w:r>
+            <w:r>
+              <w:rPr>
+                <w:rFonts w:ascii="Times New Roman" w:eastAsia="標楷體" w:hAnsi="Times New Roman" w:cs="Times New Roman" w:hint="eastAsia"/>
+              </w:rPr>
+              <w:t>Taitung</w:t>
+            </w:r>
+          </w:p>
+        </w:tc>
+        <w:tc>
+          <w:tcPr>
+            <w:tcW w:w="762" w:type="pct"/>
+            <w:tcBorders>
+              <w:top w:val="nil"/>
+              <w:bottom w:val="nil"/>
+            </w:tcBorders>
+            <w:shd w:val="clear" w:color="auto" w:fill="auto"/>
+            <w:noWrap/>
+            <w:vAlign w:val="center"/>
+            <w:hideMark/>
+          </w:tcPr>
+          <w:p>
+            <w:pPr>
+              <w:jc w:val="center"/>
+              <w:rPr>
+                <w:rFonts w:ascii="Times New Roman" w:eastAsia="標楷體" w:hAnsi="Times New Roman" w:cs="Times New Roman"/>
+              </w:rPr>
+            </w:pPr>
+            <w:r>
+              <w:rPr>
+                <w:rFonts w:ascii="Times New Roman" w:eastAsia="標楷體" w:hAnsi="Times New Roman" w:cs="Times New Roman"/>
+              </w:rPr>
+              <w:t>-3.660</w:t>
+            </w:r>
+          </w:p>
+        </w:tc>
+        <w:tc>
+          <w:tcPr>
+            <w:tcW w:w="737" w:type="pct"/>
+            <w:tcBorders>
+              <w:top w:val="nil"/>
+              <w:bottom w:val="nil"/>
+            </w:tcBorders>
+            <w:shd w:val="clear" w:color="auto" w:fill="auto"/>
+            <w:noWrap/>
+            <w:vAlign w:val="center"/>
+            <w:hideMark/>
+          </w:tcPr>
+          <w:p>
+            <w:pPr>
+              <w:jc w:val="center"/>
+              <w:rPr>
+                <w:rFonts w:ascii="Times New Roman" w:eastAsia="標楷體" w:hAnsi="Times New Roman" w:cs="Times New Roman"/>
+              </w:rPr>
+            </w:pPr>
+            <w:r>
+              <w:rPr>
+                <w:rFonts w:ascii="Times New Roman" w:eastAsia="標楷體" w:hAnsi="Times New Roman" w:cs="Times New Roman"/>
+              </w:rPr>
+              <w:t>0.710</w:t>
+            </w:r>
+          </w:p>
+        </w:tc>
+        <w:tc>
+          <w:tcPr>
+            <w:tcW w:w="762" w:type="pct"/>
+            <w:tcBorders>
+              <w:top w:val="nil"/>
+              <w:bottom w:val="nil"/>
+            </w:tcBorders>
+            <w:shd w:val="clear" w:color="auto" w:fill="auto"/>
+            <w:noWrap/>
+            <w:vAlign w:val="center"/>
+            <w:hideMark/>
+          </w:tcPr>
+          <w:p>
+            <w:pPr>
+              <w:jc w:val="center"/>
+              <w:rPr>
+                <w:rFonts w:ascii="Times New Roman" w:eastAsia="標楷體" w:hAnsi="Times New Roman" w:cs="Times New Roman"/>
+              </w:rPr>
+            </w:pPr>
+            <w:r>
+              <w:rPr>
+                <w:rFonts w:ascii="Times New Roman" w:eastAsia="標楷體" w:hAnsi="Times New Roman" w:cs="Times New Roman"/>
+              </w:rPr>
+              <w:t>-5.155</w:t>
+            </w:r>
+          </w:p>
+        </w:tc>
+        <w:tc>
+          <w:tcPr>
+            <w:tcW w:w="616" w:type="pct"/>
+            <w:tcBorders>
+              <w:top w:val="nil"/>
+              <w:bottom w:val="nil"/>
+            </w:tcBorders>
+            <w:shd w:val="clear" w:color="auto" w:fill="auto"/>
+            <w:noWrap/>
+            <w:vAlign w:val="center"/>
+            <w:hideMark/>
+          </w:tcPr>
+          <w:p>
+            <w:pPr>
+              <w:jc w:val="center"/>
+              <w:rPr>
+                <w:rFonts w:ascii="Times New Roman" w:eastAsia="標楷體" w:hAnsi="Times New Roman" w:cs="Times New Roman"/>
+              </w:rPr>
+            </w:pPr>
+            <w:r>
+              <w:rPr>
+                <w:rFonts w:ascii="Times New Roman" w:eastAsia="標楷體" w:hAnsi="Times New Roman" w:cs="Times New Roman"/>
+              </w:rPr>
+              <w:t>&lt; 0.001</w:t>
+            </w:r>
+          </w:p>
+        </w:tc>
+        <w:tc>
+          <w:tcPr>
+            <w:tcW w:w="297" w:type="pct"/>
+            <w:tcBorders>
+              <w:top w:val="nil"/>
+              <w:bottom w:val="nil"/>
+            </w:tcBorders>
+            <w:shd w:val="clear" w:color="auto" w:fill="auto"/>
+            <w:noWrap/>
+            <w:vAlign w:val="center"/>
+            <w:hideMark/>
+          </w:tcPr>
+          <w:p>
+            <w:pPr>
+              <w:jc w:val="center"/>
+              <w:rPr>
+                <w:rFonts w:ascii="Times New Roman" w:eastAsia="標楷體" w:hAnsi="Times New Roman" w:cs="Times New Roman"/>
+              </w:rPr>
+            </w:pPr>
+            <w:r>
+              <w:rPr>
+                <w:rFonts w:ascii="Times New Roman" w:eastAsia="標楷體" w:hAnsi="Times New Roman" w:cs="Times New Roman"/>
+              </w:rPr>
+              <w:t>***</w:t>
+            </w:r>
+          </w:p>
+        </w:tc>
+      </w:tr>
+      <w:tr>
+        <w:trPr>
+          <w:trHeight w:val="324"/>
+        </w:trPr>
+        <w:tc>
+          <w:tcPr>
+            <w:tcW w:w="1825" w:type="pct"/>
+            <w:tcBorders>
+              <w:top w:val="nil"/>
+              <w:bottom w:val="nil"/>
+            </w:tcBorders>
+            <w:shd w:val="clear" w:color="auto" w:fill="auto"/>
+            <w:noWrap/>
+            <w:vAlign w:val="center"/>
+            <w:hideMark/>
+          </w:tcPr>
+          <w:p>
+            <w:pPr>
+              <w:jc w:val="both"/>
+            </w:pPr>
+            <w:r>
+              <w:rPr>
+                <w:rFonts w:ascii="Times New Roman" w:eastAsia="標楷體" w:hAnsi="Times New Roman" w:cs="Times New Roman" w:hint="eastAsia"/>
+              </w:rPr>
+              <w:t>South</w:t>
+            </w:r>
+            <w:r>
+              <w:rPr>
+                <w:rFonts w:ascii="Times New Roman" w:eastAsia="標楷體" w:hAnsi="Times New Roman" w:cs="Times New Roman"/>
+              </w:rPr>
+              <w:t xml:space="preserve"> - </w:t>
+            </w:r>
+            <w:r>
+              <w:rPr>
+                <w:rFonts w:ascii="Times New Roman" w:eastAsia="標楷體" w:hAnsi="Times New Roman" w:cs="Times New Roman" w:hint="eastAsia"/>
+              </w:rPr>
+              <w:t>Taitung</w:t>
+            </w:r>
+          </w:p>
+        </w:tc>
+        <w:tc>
+          <w:tcPr>
+            <w:tcW w:w="762" w:type="pct"/>
+            <w:tcBorders>
+              <w:top w:val="nil"/>
+              <w:bottom w:val="nil"/>
+            </w:tcBorders>
+            <w:shd w:val="clear" w:color="auto" w:fill="auto"/>
+            <w:noWrap/>
+            <w:vAlign w:val="center"/>
+            <w:hideMark/>
+          </w:tcPr>
+          <w:p>
+            <w:pPr>
+              <w:jc w:val="center"/>
+              <w:rPr>
+                <w:rFonts w:ascii="Times New Roman" w:eastAsia="標楷體" w:hAnsi="Times New Roman" w:cs="Times New Roman"/>
+              </w:rPr>
+            </w:pPr>
+            <w:r>
+              <w:rPr>
+                <w:rFonts w:ascii="Times New Roman" w:eastAsia="標楷體" w:hAnsi="Times New Roman" w:cs="Times New Roman"/>
+              </w:rPr>
+              <w:t>-2.056</w:t>
+            </w:r>
+          </w:p>
+        </w:tc>
+        <w:tc>
+          <w:tcPr>
+            <w:tcW w:w="737" w:type="pct"/>
+            <w:tcBorders>
+              <w:top w:val="nil"/>
+              <w:bottom w:val="nil"/>
+            </w:tcBorders>
+            <w:shd w:val="clear" w:color="auto" w:fill="auto"/>
+            <w:noWrap/>
+            <w:vAlign w:val="center"/>
+            <w:hideMark/>
+          </w:tcPr>
+          <w:p>
+            <w:pPr>
+              <w:jc w:val="center"/>
+              <w:rPr>
+                <w:rFonts w:ascii="Times New Roman" w:eastAsia="標楷體" w:hAnsi="Times New Roman" w:cs="Times New Roman"/>
+              </w:rPr>
+            </w:pPr>
+            <w:r>
+              <w:rPr>
+                <w:rFonts w:ascii="Times New Roman" w:eastAsia="標楷體" w:hAnsi="Times New Roman" w:cs="Times New Roman"/>
+              </w:rPr>
+              <w:t>0.773</w:t>
+            </w:r>
+          </w:p>
+        </w:tc>
+        <w:tc>
+          <w:tcPr>
+            <w:tcW w:w="762" w:type="pct"/>
+            <w:tcBorders>
+              <w:top w:val="nil"/>
+              <w:bottom w:val="nil"/>
+            </w:tcBorders>
+            <w:shd w:val="clear" w:color="auto" w:fill="auto"/>
+            <w:noWrap/>
+            <w:vAlign w:val="center"/>
+            <w:hideMark/>
+          </w:tcPr>
+          <w:p>
+            <w:pPr>
+              <w:jc w:val="center"/>
+              <w:rPr>
+                <w:rFonts w:ascii="Times New Roman" w:eastAsia="標楷體" w:hAnsi="Times New Roman" w:cs="Times New Roman"/>
+              </w:rPr>
+            </w:pPr>
+            <w:r>
+              <w:rPr>
+                <w:rFonts w:ascii="Times New Roman" w:eastAsia="標楷體" w:hAnsi="Times New Roman" w:cs="Times New Roman"/>
+              </w:rPr>
+              <w:t>-2.661</w:t>
+            </w:r>
+          </w:p>
+        </w:tc>
+        <w:tc>
+          <w:tcPr>
+            <w:tcW w:w="616" w:type="pct"/>
+            <w:tcBorders>
+              <w:top w:val="nil"/>
+              <w:bottom w:val="nil"/>
+            </w:tcBorders>
+            <w:shd w:val="clear" w:color="auto" w:fill="auto"/>
+            <w:noWrap/>
+            <w:vAlign w:val="center"/>
+            <w:hideMark/>
+          </w:tcPr>
+          <w:p>
+            <w:pPr>
+              <w:jc w:val="center"/>
+              <w:rPr>
+                <w:rFonts w:ascii="Times New Roman" w:eastAsia="標楷體" w:hAnsi="Times New Roman" w:cs="Times New Roman"/>
+              </w:rPr>
+            </w:pPr>
+            <w:r>
+              <w:rPr>
+                <w:rFonts w:ascii="Times New Roman" w:eastAsia="標楷體" w:hAnsi="Times New Roman" w:cs="Times New Roman"/>
+              </w:rPr>
+              <w:t>0.081</w:t>
+            </w:r>
+          </w:p>
+        </w:tc>
+        <w:tc>
+          <w:tcPr>
+            <w:tcW w:w="297" w:type="pct"/>
+            <w:tcBorders>
+              <w:top w:val="nil"/>
+              <w:bottom w:val="nil"/>
+            </w:tcBorders>
+            <w:shd w:val="clear" w:color="auto" w:fill="auto"/>
+            <w:noWrap/>
+            <w:vAlign w:val="center"/>
+          </w:tcPr>
+          <w:p>
+            <w:pPr>
+              <w:jc w:val="center"/>
+              <w:rPr>
+                <w:rFonts w:ascii="Times New Roman" w:eastAsia="標楷體" w:hAnsi="Times New Roman" w:cs="Times New Roman"/>
+              </w:rPr>
+            </w:pPr>
+          </w:p>
+        </w:tc>
+      </w:tr>
+      <w:tr>
+        <w:trPr>
+          <w:trHeight w:val="324"/>
+        </w:trPr>
+        <w:tc>
+          <w:tcPr>
+            <w:tcW w:w="1825" w:type="pct"/>
+            <w:tcBorders>
+              <w:top w:val="nil"/>
+            </w:tcBorders>
+            <w:shd w:val="clear" w:color="auto" w:fill="auto"/>
+            <w:noWrap/>
+            <w:vAlign w:val="center"/>
+            <w:hideMark/>
+          </w:tcPr>
+          <w:p>
+            <w:pPr>
+              <w:jc w:val="both"/>
+            </w:pPr>
+            <w:r>
+              <w:rPr>
+                <w:rFonts w:ascii="Times New Roman" w:eastAsia="標楷體" w:hAnsi="Times New Roman" w:cs="Times New Roman" w:hint="eastAsia"/>
+              </w:rPr>
+              <w:t>South</w:t>
+            </w:r>
+            <w:r>
+              <w:rPr>
+                <w:rFonts w:ascii="Times New Roman" w:eastAsia="標楷體" w:hAnsi="Times New Roman" w:cs="Times New Roman"/>
+              </w:rPr>
+              <w:t xml:space="preserve"> - </w:t>
+            </w:r>
+            <w:r>
+              <w:rPr>
+                <w:rFonts w:ascii="Times New Roman" w:eastAsia="標楷體" w:hAnsi="Times New Roman" w:cs="Times New Roman" w:hint="eastAsia"/>
+              </w:rPr>
+              <w:t>North</w:t>
+            </w:r>
+          </w:p>
+        </w:tc>
+        <w:tc>
+          <w:tcPr>
+            <w:tcW w:w="762" w:type="pct"/>
+            <w:tcBorders>
+              <w:top w:val="nil"/>
+            </w:tcBorders>
+            <w:shd w:val="clear" w:color="auto" w:fill="auto"/>
+            <w:noWrap/>
+            <w:vAlign w:val="center"/>
+            <w:hideMark/>
+          </w:tcPr>
+          <w:p>
+            <w:pPr>
+              <w:jc w:val="center"/>
+              <w:rPr>
+                <w:rFonts w:ascii="Times New Roman" w:eastAsia="標楷體" w:hAnsi="Times New Roman" w:cs="Times New Roman"/>
+              </w:rPr>
+            </w:pPr>
+            <w:r>
+              <w:rPr>
+                <w:rFonts w:ascii="Times New Roman" w:eastAsia="標楷體" w:hAnsi="Times New Roman" w:cs="Times New Roman"/>
+              </w:rPr>
+              <w:t>1.604</w:t>
+            </w:r>
+          </w:p>
+        </w:tc>
+        <w:tc>
+          <w:tcPr>
+            <w:tcW w:w="737" w:type="pct"/>
+            <w:tcBorders>
+              <w:top w:val="nil"/>
+            </w:tcBorders>
+            <w:shd w:val="clear" w:color="auto" w:fill="auto"/>
+            <w:noWrap/>
+            <w:vAlign w:val="center"/>
+            <w:hideMark/>
+          </w:tcPr>
+          <w:p>
+            <w:pPr>
+              <w:jc w:val="center"/>
+              <w:rPr>
+                <w:rFonts w:ascii="Times New Roman" w:eastAsia="標楷體" w:hAnsi="Times New Roman" w:cs="Times New Roman"/>
+              </w:rPr>
+            </w:pPr>
+            <w:r>
+              <w:rPr>
+                <w:rFonts w:ascii="Times New Roman" w:eastAsia="標楷體" w:hAnsi="Times New Roman" w:cs="Times New Roman"/>
+              </w:rPr>
+              <w:t>0.590</w:t>
+            </w:r>
+          </w:p>
+        </w:tc>
+        <w:tc>
+          <w:tcPr>
+            <w:tcW w:w="762" w:type="pct"/>
+            <w:tcBorders>
+              <w:top w:val="nil"/>
+            </w:tcBorders>
+            <w:shd w:val="clear" w:color="auto" w:fill="auto"/>
+            <w:noWrap/>
+            <w:vAlign w:val="center"/>
+            <w:hideMark/>
+          </w:tcPr>
+          <w:p>
+            <w:pPr>
+              <w:jc w:val="center"/>
+              <w:rPr>
+                <w:rFonts w:ascii="Times New Roman" w:eastAsia="標楷體" w:hAnsi="Times New Roman" w:cs="Times New Roman"/>
+              </w:rPr>
+            </w:pPr>
+            <w:r>
+              <w:rPr>
+                <w:rFonts w:ascii="Times New Roman" w:eastAsia="標楷體" w:hAnsi="Times New Roman" w:cs="Times New Roman"/>
+              </w:rPr>
+              <w:t>2.717</w:t>
+            </w:r>
+          </w:p>
+        </w:tc>
+        <w:tc>
+          <w:tcPr>
+            <w:tcW w:w="616" w:type="pct"/>
+            <w:tcBorders>
+              <w:top w:val="nil"/>
+            </w:tcBorders>
+            <w:shd w:val="clear" w:color="auto" w:fill="auto"/>
+            <w:noWrap/>
+            <w:vAlign w:val="center"/>
+            <w:hideMark/>
+          </w:tcPr>
+          <w:p>
+            <w:pPr>
+              <w:jc w:val="center"/>
+              <w:rPr>
+                <w:rFonts w:ascii="Times New Roman" w:eastAsia="標楷體" w:hAnsi="Times New Roman" w:cs="Times New Roman"/>
+              </w:rPr>
+            </w:pPr>
+            <w:r>
+              <w:rPr>
+                <w:rFonts w:ascii="Times New Roman" w:eastAsia="標楷體" w:hAnsi="Times New Roman" w:cs="Times New Roman"/>
+              </w:rPr>
+              <w:t>0.070</w:t>
+            </w:r>
+          </w:p>
+        </w:tc>
+        <w:tc>
+          <w:tcPr>
+            <w:tcW w:w="297" w:type="pct"/>
+            <w:tcBorders>
+              <w:top w:val="nil"/>
+            </w:tcBorders>
+            <w:shd w:val="clear" w:color="auto" w:fill="auto"/>
+            <w:noWrap/>
+            <w:vAlign w:val="center"/>
+          </w:tcPr>
+          <w:p>
+            <w:pPr>
+              <w:jc w:val="center"/>
+              <w:rPr>
+                <w:rFonts w:ascii="Times New Roman" w:eastAsia="標楷體" w:hAnsi="Times New Roman" w:cs="Times New Roman"/>
+              </w:rPr>
+            </w:pPr>
+          </w:p>
+        </w:tc>
+      </w:tr>
+    </w:tbl>
+    <w:p>
+      <w:pPr>
+        <w:widowControl/>
+        <w:rPr>
+          <w:rFonts w:ascii="Times New Roman" w:hAnsi="Times New Roman" w:cs="Times New Roman"/>
+        </w:rPr>
+      </w:pPr>
+    </w:p>
+    <w:p>
+      <w:pPr>
+        <w:widowControl/>
+        <w:rPr>
+          <w:rFonts w:ascii="Times New Roman" w:hAnsi="Times New Roman" w:cs="Times New Roman"/>
+        </w:rPr>
+      </w:pPr>
+    </w:p>
+    <w:p>
+      <w:pPr>
+        <w:widowControl/>
+        <w:rPr>
+          <w:rFonts w:ascii="Times New Roman" w:hAnsi="Times New Roman" w:cs="Times New Roman"/>
+        </w:rPr>
+      </w:pPr>
+    </w:p>
+    <w:p>
+      <w:pPr>
+        <w:widowControl/>
+        <w:rPr>
+          <w:rFonts w:ascii="Times New Roman" w:hAnsi="Times New Roman" w:cs="Times New Roman"/>
+        </w:rPr>
+      </w:pPr>
+    </w:p>
+    <w:p>
+      <w:pPr>
+        <w:rPr>
+          <w:rFonts w:ascii="Times New Roman" w:hAnsi="Times New Roman" w:cs="Times New Roman"/>
+        </w:rPr>
+      </w:pPr>
+      <w:r>
+        <w:rPr>
+          <w:rFonts w:ascii="Times New Roman" w:hAnsi="Times New Roman" w:cs="Times New Roman" w:hint="eastAsia"/>
+        </w:rPr>
+        <w:t>表</w:t>
+      </w:r>
+      <w:r>
+        <w:rPr>
+          <w:rFonts w:ascii="Times New Roman" w:hAnsi="Times New Roman" w:cs="Times New Roman" w:hint="eastAsia"/>
+        </w:rPr>
+        <w:t xml:space="preserve">?. </w:t>
+      </w:r>
+      <w:r>
+        <w:rPr>
+          <w:rFonts w:ascii="Times New Roman" w:hAnsi="Times New Roman" w:cs="Times New Roman" w:hint="eastAsia"/>
+        </w:rPr>
         <w:t>2015 - 2019</w:t>
       </w:r>
       <w:r>
         <w:rPr>
           <w:rFonts w:ascii="Times New Roman" w:hAnsi="Times New Roman" w:cs="Times New Roman" w:hint="eastAsia"/>
         </w:rPr>
-        <w:t>年各</w:t>
-      </w:r>
-      <w:r>
-        <w:rPr>
-          <w:rFonts w:ascii="Times New Roman" w:hAnsi="Times New Roman" w:cs="Times New Roman" w:hint="eastAsia"/>
-        </w:rPr>
-        <w:t>年</w:t>
+        <w:t>年各年</w:t>
       </w:r>
       <w:r>
         <w:rPr>
@@ -3525,7 +8834,13 @@
         <w:rPr>
           <w:rFonts w:ascii="Times New Roman" w:hAnsi="Times New Roman" w:cs="Times New Roman"/>
         </w:rPr>
-        <w:t>Table2</w:t>
+        <w:t>Table</w:t>
+      </w:r>
+      <w:r>
+        <w:rPr>
+          <w:rFonts w:ascii="Times New Roman" w:hAnsi="Times New Roman" w:cs="Times New Roman" w:hint="eastAsia"/>
+        </w:rPr>
+        <w:t>?</w:t>
       </w:r>
       <w:r>
         <w:rPr>
@@ -3622,7 +8937,7 @@
             <w:pPr>
               <w:jc w:val="center"/>
               <w:rPr>
-                <w:rFonts w:ascii="Times New Roman" w:hAnsi="Times New Roman" w:cs="Times New Roman" w:hint="eastAsia"/>
+                <w:rFonts w:ascii="Times New Roman" w:hAnsi="Times New Roman" w:cs="Times New Roman"/>
               </w:rPr>
             </w:pPr>
             <w:r>
@@ -3826,7 +9141,7 @@
             <w:pPr>
               <w:jc w:val="center"/>
               <w:rPr>
-                <w:rFonts w:ascii="Times New Roman" w:hAnsi="Times New Roman" w:cs="Times New Roman" w:hint="eastAsia"/>
+                <w:rFonts w:ascii="Times New Roman" w:hAnsi="Times New Roman" w:cs="Times New Roman"/>
               </w:rPr>
             </w:pPr>
             <w:r>
@@ -3869,7 +9184,7 @@
             <w:pPr>
               <w:jc w:val="center"/>
               <w:rPr>
-                <w:rFonts w:ascii="Times New Roman" w:hAnsi="Times New Roman" w:cs="Times New Roman" w:hint="eastAsia"/>
+                <w:rFonts w:ascii="Times New Roman" w:hAnsi="Times New Roman" w:cs="Times New Roman"/>
               </w:rPr>
             </w:pPr>
             <w:r>
@@ -3895,7 +9210,7 @@
             <w:pPr>
               <w:jc w:val="center"/>
               <w:rPr>
-                <w:rFonts w:ascii="Times New Roman" w:hAnsi="Times New Roman" w:cs="Times New Roman" w:hint="eastAsia"/>
+                <w:rFonts w:ascii="Times New Roman" w:hAnsi="Times New Roman" w:cs="Times New Roman"/>
               </w:rPr>
             </w:pPr>
             <w:r>
@@ -3957,7 +9272,7 @@
             <w:pPr>
               <w:jc w:val="center"/>
               <w:rPr>
-                <w:rFonts w:ascii="Times New Roman" w:hAnsi="Times New Roman" w:cs="Times New Roman" w:hint="eastAsia"/>
+                <w:rFonts w:ascii="Times New Roman" w:hAnsi="Times New Roman" w:cs="Times New Roman"/>
               </w:rPr>
             </w:pPr>
             <w:r>
@@ -4019,7 +9334,7 @@
             <w:pPr>
               <w:jc w:val="center"/>
               <w:rPr>
-                <w:rFonts w:ascii="Times New Roman" w:hAnsi="Times New Roman" w:cs="Times New Roman" w:hint="eastAsia"/>
+                <w:rFonts w:ascii="Times New Roman" w:hAnsi="Times New Roman" w:cs="Times New Roman"/>
               </w:rPr>
             </w:pPr>
             <w:r>
@@ -4071,7 +9386,7 @@
             <w:pPr>
               <w:jc w:val="center"/>
               <w:rPr>
-                <w:rFonts w:ascii="Times New Roman" w:hAnsi="Times New Roman" w:cs="Times New Roman" w:hint="eastAsia"/>
+                <w:rFonts w:ascii="Times New Roman" w:hAnsi="Times New Roman" w:cs="Times New Roman"/>
               </w:rPr>
             </w:pPr>
             <w:r>
@@ -4094,7 +9409,7 @@
             <w:pPr>
               <w:jc w:val="center"/>
               <w:rPr>
-                <w:rFonts w:ascii="Times New Roman" w:hAnsi="Times New Roman" w:cs="Times New Roman" w:hint="eastAsia"/>
+                <w:rFonts w:ascii="Times New Roman" w:hAnsi="Times New Roman" w:cs="Times New Roman"/>
               </w:rPr>
             </w:pPr>
             <w:r>
@@ -4141,7 +9456,7 @@
             <w:pPr>
               <w:jc w:val="center"/>
               <w:rPr>
-                <w:rFonts w:ascii="Times New Roman" w:hAnsi="Times New Roman" w:cs="Times New Roman" w:hint="eastAsia"/>
+                <w:rFonts w:ascii="Times New Roman" w:hAnsi="Times New Roman" w:cs="Times New Roman"/>
               </w:rPr>
             </w:pPr>
             <w:r>
@@ -4188,7 +9503,7 @@
             <w:pPr>
               <w:jc w:val="center"/>
               <w:rPr>
-                <w:rFonts w:ascii="Times New Roman" w:hAnsi="Times New Roman" w:cs="Times New Roman" w:hint="eastAsia"/>
+                <w:rFonts w:ascii="Times New Roman" w:hAnsi="Times New Roman" w:cs="Times New Roman"/>
               </w:rPr>
             </w:pPr>
             <w:r>
@@ -4240,7 +9555,7 @@
             <w:pPr>
               <w:jc w:val="center"/>
               <w:rPr>
-                <w:rFonts w:ascii="Times New Roman" w:hAnsi="Times New Roman" w:cs="Times New Roman" w:hint="eastAsia"/>
+                <w:rFonts w:ascii="Times New Roman" w:hAnsi="Times New Roman" w:cs="Times New Roman"/>
               </w:rPr>
             </w:pPr>
             <w:r>
@@ -4263,7 +9578,7 @@
             <w:pPr>
               <w:jc w:val="center"/>
               <w:rPr>
-                <w:rFonts w:ascii="Times New Roman" w:hAnsi="Times New Roman" w:cs="Times New Roman" w:hint="eastAsia"/>
+                <w:rFonts w:ascii="Times New Roman" w:hAnsi="Times New Roman" w:cs="Times New Roman"/>
               </w:rPr>
             </w:pPr>
             <w:r>
@@ -4310,7 +9625,7 @@
             <w:pPr>
               <w:jc w:val="center"/>
               <w:rPr>
-                <w:rFonts w:ascii="Times New Roman" w:hAnsi="Times New Roman" w:cs="Times New Roman" w:hint="eastAsia"/>
+                <w:rFonts w:ascii="Times New Roman" w:hAnsi="Times New Roman" w:cs="Times New Roman"/>
               </w:rPr>
             </w:pPr>
             <w:r>
@@ -4369,7 +9684,7 @@
             <w:pPr>
               <w:jc w:val="center"/>
               <w:rPr>
-                <w:rFonts w:ascii="Times New Roman" w:hAnsi="Times New Roman" w:cs="Times New Roman" w:hint="eastAsia"/>
+                <w:rFonts w:ascii="Times New Roman" w:hAnsi="Times New Roman" w:cs="Times New Roman"/>
               </w:rPr>
             </w:pPr>
             <w:r>
@@ -4421,7 +9736,7 @@
             <w:pPr>
               <w:jc w:val="center"/>
               <w:rPr>
-                <w:rFonts w:ascii="Times New Roman" w:hAnsi="Times New Roman" w:cs="Times New Roman" w:hint="eastAsia"/>
+                <w:rFonts w:ascii="Times New Roman" w:hAnsi="Times New Roman" w:cs="Times New Roman"/>
               </w:rPr>
             </w:pPr>
             <w:r>
@@ -4444,7 +9759,7 @@
             <w:pPr>
               <w:jc w:val="center"/>
               <w:rPr>
-                <w:rFonts w:ascii="Times New Roman" w:hAnsi="Times New Roman" w:cs="Times New Roman" w:hint="eastAsia"/>
+                <w:rFonts w:ascii="Times New Roman" w:hAnsi="Times New Roman" w:cs="Times New Roman"/>
               </w:rPr>
             </w:pPr>
             <w:r>
@@ -4503,7 +9818,7 @@
             <w:pPr>
               <w:jc w:val="center"/>
               <w:rPr>
-                <w:rFonts w:ascii="Times New Roman" w:hAnsi="Times New Roman" w:cs="Times New Roman" w:hint="eastAsia"/>
+                <w:rFonts w:ascii="Times New Roman" w:hAnsi="Times New Roman" w:cs="Times New Roman"/>
               </w:rPr>
             </w:pPr>
             <w:r>
@@ -4562,7 +9877,7 @@
             <w:pPr>
               <w:jc w:val="center"/>
               <w:rPr>
-                <w:rFonts w:ascii="Times New Roman" w:hAnsi="Times New Roman" w:cs="Times New Roman" w:hint="eastAsia"/>
+                <w:rFonts w:ascii="Times New Roman" w:hAnsi="Times New Roman" w:cs="Times New Roman"/>
               </w:rPr>
             </w:pPr>
             <w:r>
@@ -4617,7 +9932,7 @@
             <w:pPr>
               <w:jc w:val="center"/>
               <w:rPr>
-                <w:rFonts w:ascii="Times New Roman" w:hAnsi="Times New Roman" w:cs="Times New Roman" w:hint="eastAsia"/>
+                <w:rFonts w:ascii="Times New Roman" w:hAnsi="Times New Roman" w:cs="Times New Roman"/>
               </w:rPr>
             </w:pPr>
             <w:r>
@@ -4643,7 +9958,7 @@
             <w:pPr>
               <w:jc w:val="center"/>
               <w:rPr>
-                <w:rFonts w:ascii="Times New Roman" w:hAnsi="Times New Roman" w:cs="Times New Roman" w:hint="eastAsia"/>
+                <w:rFonts w:ascii="Times New Roman" w:hAnsi="Times New Roman" w:cs="Times New Roman"/>
               </w:rPr>
             </w:pPr>
             <w:r>
@@ -4705,7 +10020,7 @@
             <w:pPr>
               <w:jc w:val="center"/>
               <w:rPr>
-                <w:rFonts w:ascii="Times New Roman" w:hAnsi="Times New Roman" w:cs="Times New Roman" w:hint="eastAsia"/>
+                <w:rFonts w:ascii="Times New Roman" w:hAnsi="Times New Roman" w:cs="Times New Roman"/>
               </w:rPr>
             </w:pPr>
             <w:r>
@@ -4755,7 +10070,7 @@
             <w:pPr>
               <w:jc w:val="center"/>
               <w:rPr>
-                <w:rFonts w:ascii="Times New Roman" w:hAnsi="Times New Roman" w:cs="Times New Roman" w:hint="eastAsia"/>
+                <w:rFonts w:ascii="Times New Roman" w:hAnsi="Times New Roman" w:cs="Times New Roman"/>
               </w:rPr>
             </w:pPr>
             <w:r>
@@ -4794,14 +10109,532 @@
     </w:tbl>
     <w:p>
       <w:pPr>
-        <w:jc w:val="both"/>
+        <w:widowControl/>
+        <w:rPr>
+          <w:rFonts w:ascii="Times New Roman" w:hAnsi="Times New Roman" w:cs="Times New Roman"/>
+        </w:rPr>
+      </w:pPr>
+    </w:p>
+    <w:p>
+      <w:pPr>
+        <w:widowControl/>
+        <w:rPr>
+          <w:rFonts w:ascii="Times New Roman" w:hAnsi="Times New Roman" w:cs="Times New Roman"/>
+        </w:rPr>
+      </w:pPr>
+      <w:r>
+        <w:rPr>
+          <w:rFonts w:ascii="Times New Roman" w:hAnsi="Times New Roman" w:cs="Times New Roman"/>
+        </w:rPr>
+        <w:br w:type="page"/>
+      </w:r>
+    </w:p>
+    <w:p>
+      <w:pPr>
+        <w:widowControl/>
+        <w:rPr>
+          <w:rFonts w:ascii="Times New Roman" w:hAnsi="Times New Roman" w:cs="Times New Roman"/>
+        </w:rPr>
+      </w:pPr>
+      <w:r>
+        <w:rPr>
+          <w:noProof/>
+        </w:rPr>
+        <w:lastRenderedPageBreak/>
+        <w:drawing>
+          <wp:inline distT="0" distB="0" distL="0" distR="0">
+            <wp:extent cx="5274310" cy="6689732"/>
+            <wp:effectExtent l="0" t="0" r="2540" b="0"/>
+            <wp:docPr id="8" name="圖片 8" descr="D:\R\test\Macaca-population-trend\result\MAP_3.png"/>
+            <wp:cNvGraphicFramePr>
+              <a:graphicFrameLocks xmlns:a="http://schemas.openxmlformats.org/drawingml/2006/main" noChangeAspect="1"/>
+            </wp:cNvGraphicFramePr>
+            <a:graphic xmlns:a="http://schemas.openxmlformats.org/drawingml/2006/main">
+              <a:graphicData uri="http://schemas.openxmlformats.org/drawingml/2006/picture">
+                <pic:pic xmlns:pic="http://schemas.openxmlformats.org/drawingml/2006/picture">
+                  <pic:nvPicPr>
+                    <pic:cNvPr id="0" name="Picture 5" descr="D:\R\test\Macaca-population-trend\result\MAP_3.png"/>
+                    <pic:cNvPicPr>
+                      <a:picLocks noChangeAspect="1" noChangeArrowheads="1"/>
+                    </pic:cNvPicPr>
+                  </pic:nvPicPr>
+                  <pic:blipFill>
+                    <a:blip r:embed="rId6" cstate="print">
+                      <a:extLst>
+                        <a:ext uri="{28A0092B-C50C-407E-A947-70E740481C1C}">
+                          <a14:useLocalDpi xmlns:a14="http://schemas.microsoft.com/office/drawing/2010/main" val="0"/>
+                        </a:ext>
+                      </a:extLst>
+                    </a:blip>
+                    <a:srcRect/>
+                    <a:stretch>
+                      <a:fillRect/>
+                    </a:stretch>
+                  </pic:blipFill>
+                  <pic:spPr bwMode="auto">
+                    <a:xfrm>
+                      <a:off x="0" y="0"/>
+                      <a:ext cx="5274310" cy="6689732"/>
+                    </a:xfrm>
+                    <a:prstGeom prst="rect">
+                      <a:avLst/>
+                    </a:prstGeom>
+                    <a:noFill/>
+                    <a:ln>
+                      <a:noFill/>
+                    </a:ln>
+                  </pic:spPr>
+                </pic:pic>
+              </a:graphicData>
+            </a:graphic>
+          </wp:inline>
+        </w:drawing>
+      </w:r>
+    </w:p>
+    <w:p>
+      <w:pPr>
+        <w:widowControl/>
+        <w:rPr>
+          <w:rFonts w:ascii="Times New Roman" w:hAnsi="Times New Roman" w:cs="Times New Roman"/>
+        </w:rPr>
+      </w:pPr>
+    </w:p>
+    <w:p>
+      <w:pPr>
+        <w:widowControl/>
+        <w:rPr>
+          <w:rFonts w:ascii="Times New Roman" w:hAnsi="Times New Roman" w:cs="Times New Roman"/>
+        </w:rPr>
+      </w:pPr>
+      <w:r>
         <w:rPr>
           <w:rFonts w:ascii="Times New Roman" w:hAnsi="Times New Roman" w:cs="Times New Roman" w:hint="eastAsia"/>
         </w:rPr>
+        <w:t>圖</w:t>
+      </w:r>
+      <w:r>
+        <w:rPr>
+          <w:rFonts w:ascii="Times New Roman" w:hAnsi="Times New Roman" w:cs="Times New Roman" w:hint="eastAsia"/>
+        </w:rPr>
+        <w:t>1 2015-2019</w:t>
+      </w:r>
+      <w:r>
+        <w:rPr>
+          <w:rFonts w:ascii="Times New Roman" w:hAnsi="Times New Roman" w:cs="Times New Roman" w:hint="eastAsia"/>
+        </w:rPr>
+        <w:t>年臺灣獼猴分布圖</w:t>
+      </w:r>
+    </w:p>
+    <w:p>
+      <w:pPr>
+        <w:widowControl/>
+        <w:rPr>
+          <w:rFonts w:ascii="Times New Roman" w:hAnsi="Times New Roman" w:cs="Times New Roman"/>
+        </w:rPr>
       </w:pPr>
-      <w:bookmarkStart w:id="0" w:name="_GoBack"/>
-      <w:bookmarkEnd w:id="0"/>
+      <w:r>
+        <w:rPr>
+          <w:rFonts w:ascii="Times New Roman" w:hAnsi="Times New Roman" w:cs="Times New Roman"/>
+        </w:rPr>
+        <w:t>F</w:t>
+      </w:r>
+      <w:r>
+        <w:rPr>
+          <w:rFonts w:ascii="Times New Roman" w:hAnsi="Times New Roman" w:cs="Times New Roman" w:hint="eastAsia"/>
+        </w:rPr>
+        <w:t>ig</w:t>
+      </w:r>
+      <w:r>
+        <w:rPr>
+          <w:rFonts w:ascii="Times New Roman" w:hAnsi="Times New Roman" w:cs="Times New Roman"/>
+        </w:rPr>
+        <w:t>.</w:t>
+      </w:r>
+      <w:r>
+        <w:rPr>
+          <w:rFonts w:ascii="Times New Roman" w:hAnsi="Times New Roman" w:cs="Times New Roman" w:hint="eastAsia"/>
+        </w:rPr>
+        <w:t>1</w:t>
+      </w:r>
+      <w:r>
+        <w:rPr>
+          <w:rFonts w:ascii="Times New Roman" w:hAnsi="Times New Roman" w:cs="Times New Roman"/>
+        </w:rPr>
+        <w:t xml:space="preserve"> </w:t>
+      </w:r>
+      <w:r>
+        <w:rPr>
+          <w:rFonts w:ascii="Times New Roman" w:hAnsi="Times New Roman" w:cs="Times New Roman"/>
+        </w:rPr>
+        <w:t>Taiwan Macaque Distribution Map</w:t>
+      </w:r>
+      <w:r>
+        <w:rPr>
+          <w:rFonts w:ascii="Times New Roman" w:hAnsi="Times New Roman" w:cs="Times New Roman" w:hint="eastAsia"/>
+        </w:rPr>
+        <w:t xml:space="preserve"> </w:t>
+      </w:r>
+      <w:r>
+        <w:rPr>
+          <w:rFonts w:ascii="Times New Roman" w:hAnsi="Times New Roman" w:cs="Times New Roman"/>
+        </w:rPr>
+        <w:t xml:space="preserve">in </w:t>
+      </w:r>
+      <w:r>
+        <w:rPr>
+          <w:rFonts w:ascii="Times New Roman" w:hAnsi="Times New Roman" w:cs="Times New Roman"/>
+        </w:rPr>
+        <w:t>2015-2019</w:t>
+      </w:r>
     </w:p>
+    <w:p>
+      <w:pPr>
+        <w:widowControl/>
+        <w:rPr>
+          <w:rFonts w:ascii="Times New Roman" w:hAnsi="Times New Roman" w:cs="Times New Roman"/>
+        </w:rPr>
+      </w:pPr>
+      <w:r>
+        <w:rPr>
+          <w:rFonts w:ascii="Times New Roman" w:hAnsi="Times New Roman" w:cs="Times New Roman"/>
+        </w:rPr>
+        <w:br w:type="page"/>
+      </w:r>
+    </w:p>
+    <w:p>
+      <w:pPr>
+        <w:widowControl/>
+        <w:rPr>
+          <w:rFonts w:ascii="Times New Roman" w:hAnsi="Times New Roman" w:cs="Times New Roman"/>
+          <w:b/>
+        </w:rPr>
+      </w:pPr>
+      <w:r>
+        <w:rPr>
+          <w:rFonts w:ascii="Times New Roman" w:eastAsia="標楷體" w:hAnsi="Times New Roman" w:cs="Times New Roman"/>
+          <w:b/>
+          <w:noProof/>
+          <w:sz w:val="28"/>
+        </w:rPr>
+        <w:lastRenderedPageBreak/>
+        <w:drawing>
+          <wp:inline distT="0" distB="0" distL="0" distR="0" wp14:anchorId="3FE189A6" wp14:editId="4A6A830A">
+            <wp:extent cx="5299075" cy="4922491"/>
+            <wp:effectExtent l="0" t="0" r="0" b="0"/>
+            <wp:docPr id="24" name="圖片 24"/>
+            <wp:cNvGraphicFramePr>
+              <a:graphicFrameLocks xmlns:a="http://schemas.openxmlformats.org/drawingml/2006/main" noChangeAspect="1"/>
+            </wp:cNvGraphicFramePr>
+            <a:graphic xmlns:a="http://schemas.openxmlformats.org/drawingml/2006/main">
+              <a:graphicData uri="http://schemas.openxmlformats.org/drawingml/2006/picture">
+                <pic:pic xmlns:pic="http://schemas.openxmlformats.org/drawingml/2006/picture">
+                  <pic:nvPicPr>
+                    <pic:cNvPr id="0" name="Picture 14"/>
+                    <pic:cNvPicPr>
+                      <a:picLocks noChangeAspect="1" noChangeArrowheads="1"/>
+                    </pic:cNvPicPr>
+                  </pic:nvPicPr>
+                  <pic:blipFill>
+                    <a:blip r:embed="rId7" cstate="print">
+                      <a:extLst>
+                        <a:ext uri="{28A0092B-C50C-407E-A947-70E740481C1C}">
+                          <a14:useLocalDpi xmlns:a14="http://schemas.microsoft.com/office/drawing/2010/main" val="0"/>
+                        </a:ext>
+                      </a:extLst>
+                    </a:blip>
+                    <a:srcRect/>
+                    <a:stretch>
+                      <a:fillRect/>
+                    </a:stretch>
+                  </pic:blipFill>
+                  <pic:spPr bwMode="auto">
+                    <a:xfrm>
+                      <a:off x="0" y="0"/>
+                      <a:ext cx="5313850" cy="4936216"/>
+                    </a:xfrm>
+                    <a:prstGeom prst="rect">
+                      <a:avLst/>
+                    </a:prstGeom>
+                    <a:noFill/>
+                    <a:ln>
+                      <a:noFill/>
+                    </a:ln>
+                  </pic:spPr>
+                </pic:pic>
+              </a:graphicData>
+            </a:graphic>
+          </wp:inline>
+        </w:drawing>
+      </w:r>
+    </w:p>
+    <w:p>
+      <w:pPr>
+        <w:widowControl/>
+        <w:rPr>
+          <w:rFonts w:ascii="Times New Roman" w:hAnsi="Times New Roman" w:cs="Times New Roman"/>
+        </w:rPr>
+      </w:pPr>
+      <w:r>
+        <w:rPr>
+          <w:rFonts w:ascii="Times New Roman" w:hAnsi="Times New Roman" w:cs="Times New Roman" w:hint="eastAsia"/>
+        </w:rPr>
+        <w:t>圖</w:t>
+      </w:r>
+      <w:r>
+        <w:rPr>
+          <w:rFonts w:ascii="Times New Roman" w:hAnsi="Times New Roman" w:cs="Times New Roman" w:hint="eastAsia"/>
+        </w:rPr>
+        <w:t>2 2015-2019</w:t>
+      </w:r>
+      <w:r>
+        <w:rPr>
+          <w:rFonts w:ascii="Times New Roman" w:hAnsi="Times New Roman" w:cs="Times New Roman" w:hint="eastAsia"/>
+        </w:rPr>
+        <w:t>年不同海拔的臺灣獼猴相對密度</w:t>
+      </w:r>
+    </w:p>
+    <w:p>
+      <w:pPr>
+        <w:widowControl/>
+        <w:rPr>
+          <w:rFonts w:ascii="Times New Roman" w:hAnsi="Times New Roman" w:cs="Times New Roman"/>
+        </w:rPr>
+      </w:pPr>
+      <w:r>
+        <w:rPr>
+          <w:rFonts w:ascii="Times New Roman" w:hAnsi="Times New Roman" w:cs="Times New Roman"/>
+        </w:rPr>
+        <w:t>F</w:t>
+      </w:r>
+      <w:r>
+        <w:rPr>
+          <w:rFonts w:ascii="Times New Roman" w:hAnsi="Times New Roman" w:cs="Times New Roman" w:hint="eastAsia"/>
+        </w:rPr>
+        <w:t>ig.</w:t>
+      </w:r>
+      <w:r>
+        <w:rPr>
+          <w:rFonts w:ascii="Times New Roman" w:hAnsi="Times New Roman" w:cs="Times New Roman"/>
+        </w:rPr>
+        <w:t xml:space="preserve">2 </w:t>
+      </w:r>
+      <w:r>
+        <w:rPr>
+          <w:rFonts w:ascii="Times New Roman" w:hAnsi="Times New Roman" w:cs="Times New Roman"/>
+        </w:rPr>
+        <w:t>Encounter rate</w:t>
+      </w:r>
+      <w:r>
+        <w:rPr>
+          <w:rFonts w:ascii="Times New Roman" w:hAnsi="Times New Roman" w:cs="Times New Roman"/>
+        </w:rPr>
+        <w:t xml:space="preserve"> of Taiwanese macaques at different altitudes from 2015 to 2019</w:t>
+      </w:r>
+    </w:p>
+    <w:p>
+      <w:pPr>
+        <w:widowControl/>
+        <w:rPr>
+          <w:rFonts w:ascii="Times New Roman" w:hAnsi="Times New Roman" w:cs="Times New Roman"/>
+        </w:rPr>
+      </w:pPr>
+      <w:r>
+        <w:rPr>
+          <w:rFonts w:ascii="Times New Roman" w:hAnsi="Times New Roman" w:cs="Times New Roman"/>
+        </w:rPr>
+        <w:br w:type="page"/>
+      </w:r>
+    </w:p>
+    <w:p>
+      <w:pPr>
+        <w:widowControl/>
+        <w:rPr>
+          <w:rFonts w:ascii="Times New Roman" w:hAnsi="Times New Roman" w:cs="Times New Roman"/>
+        </w:rPr>
+      </w:pPr>
+      <w:r>
+        <w:rPr>
+          <w:rFonts w:ascii="Times New Roman" w:hAnsi="Times New Roman" w:cs="Times New Roman"/>
+          <w:noProof/>
+        </w:rPr>
+        <w:lastRenderedPageBreak/>
+        <w:drawing>
+          <wp:inline distT="0" distB="0" distL="0" distR="0" wp14:anchorId="7331F963" wp14:editId="5F39343D">
+            <wp:extent cx="5274310" cy="5274310"/>
+            <wp:effectExtent l="0" t="0" r="2540" b="0"/>
+            <wp:docPr id="3" name="圖片 3"/>
+            <wp:cNvGraphicFramePr>
+              <a:graphicFrameLocks xmlns:a="http://schemas.openxmlformats.org/drawingml/2006/main" noChangeAspect="1"/>
+            </wp:cNvGraphicFramePr>
+            <a:graphic xmlns:a="http://schemas.openxmlformats.org/drawingml/2006/main">
+              <a:graphicData uri="http://schemas.openxmlformats.org/drawingml/2006/picture">
+                <pic:pic xmlns:pic="http://schemas.openxmlformats.org/drawingml/2006/picture">
+                  <pic:nvPicPr>
+                    <pic:cNvPr id="0" name="Picture 3"/>
+                    <pic:cNvPicPr>
+                      <a:picLocks noChangeAspect="1" noChangeArrowheads="1"/>
+                    </pic:cNvPicPr>
+                  </pic:nvPicPr>
+                  <pic:blipFill>
+                    <a:blip r:embed="rId8">
+                      <a:extLst>
+                        <a:ext uri="{28A0092B-C50C-407E-A947-70E740481C1C}">
+                          <a14:useLocalDpi xmlns:a14="http://schemas.microsoft.com/office/drawing/2010/main" val="0"/>
+                        </a:ext>
+                      </a:extLst>
+                    </a:blip>
+                    <a:srcRect/>
+                    <a:stretch>
+                      <a:fillRect/>
+                    </a:stretch>
+                  </pic:blipFill>
+                  <pic:spPr bwMode="auto">
+                    <a:xfrm>
+                      <a:off x="0" y="0"/>
+                      <a:ext cx="5274310" cy="5274310"/>
+                    </a:xfrm>
+                    <a:prstGeom prst="rect">
+                      <a:avLst/>
+                    </a:prstGeom>
+                    <a:noFill/>
+                    <a:ln>
+                      <a:noFill/>
+                    </a:ln>
+                  </pic:spPr>
+                </pic:pic>
+              </a:graphicData>
+            </a:graphic>
+          </wp:inline>
+        </w:drawing>
+      </w:r>
+    </w:p>
+    <w:p>
+      <w:pPr>
+        <w:widowControl/>
+        <w:rPr>
+          <w:rFonts w:ascii="Times New Roman" w:hAnsi="Times New Roman" w:cs="Times New Roman"/>
+        </w:rPr>
+      </w:pPr>
+      <w:r>
+        <w:rPr>
+          <w:rFonts w:ascii="Times New Roman" w:hAnsi="Times New Roman" w:cs="Times New Roman" w:hint="eastAsia"/>
+        </w:rPr>
+        <w:t>圖</w:t>
+      </w:r>
+      <w:r>
+        <w:rPr>
+          <w:rFonts w:ascii="Times New Roman" w:hAnsi="Times New Roman" w:cs="Times New Roman" w:hint="eastAsia"/>
+        </w:rPr>
+        <w:t>3 2015-2019</w:t>
+      </w:r>
+      <w:r>
+        <w:rPr>
+          <w:rFonts w:ascii="Times New Roman" w:hAnsi="Times New Roman" w:cs="Times New Roman" w:hint="eastAsia"/>
+        </w:rPr>
+        <w:t>年臺灣獼猴平均相對密度的年間變化。</w:t>
+      </w:r>
+      <w:r>
+        <w:rPr>
+          <w:rFonts w:ascii="Times New Roman" w:hAnsi="Times New Roman" w:cs="Times New Roman" w:hint="eastAsia"/>
+        </w:rPr>
+        <w:t>(</w:t>
+      </w:r>
+      <w:r>
+        <w:rPr>
+          <w:rFonts w:ascii="Times New Roman" w:hAnsi="Times New Roman" w:cs="Times New Roman" w:hint="eastAsia"/>
+        </w:rPr>
+        <w:t>誤差線為標準誤</w:t>
+      </w:r>
+      <w:r>
+        <w:rPr>
+          <w:rFonts w:ascii="Times New Roman" w:hAnsi="Times New Roman" w:cs="Times New Roman" w:hint="eastAsia"/>
+        </w:rPr>
+        <w:t>)</w:t>
+      </w:r>
+      <w:r>
+        <w:rPr>
+          <w:rFonts w:ascii="Times New Roman" w:hAnsi="Times New Roman" w:cs="Times New Roman"/>
+        </w:rPr>
+        <w:t xml:space="preserve"> </w:t>
+      </w:r>
+    </w:p>
+    <w:p>
+      <w:pPr>
+        <w:widowControl/>
+        <w:rPr>
+          <w:rFonts w:ascii="Times New Roman" w:hAnsi="Times New Roman" w:cs="Times New Roman"/>
+        </w:rPr>
+      </w:pPr>
+      <w:r>
+        <w:rPr>
+          <w:rFonts w:ascii="Times New Roman" w:hAnsi="Times New Roman" w:cs="Times New Roman"/>
+        </w:rPr>
+        <w:t>F</w:t>
+      </w:r>
+      <w:r>
+        <w:rPr>
+          <w:rFonts w:ascii="Times New Roman" w:hAnsi="Times New Roman" w:cs="Times New Roman" w:hint="eastAsia"/>
+        </w:rPr>
+        <w:t>ig.</w:t>
+      </w:r>
+      <w:r>
+        <w:rPr>
+          <w:rFonts w:ascii="Times New Roman" w:hAnsi="Times New Roman" w:cs="Times New Roman"/>
+        </w:rPr>
+        <w:t xml:space="preserve">3 </w:t>
+      </w:r>
+      <w:r>
+        <w:rPr>
+          <w:rFonts w:ascii="Times New Roman" w:hAnsi="Times New Roman" w:cs="Times New Roman"/>
+        </w:rPr>
+        <w:t xml:space="preserve">Annual </w:t>
+      </w:r>
+      <w:r>
+        <w:rPr>
+          <w:rFonts w:ascii="Times New Roman" w:hAnsi="Times New Roman" w:cs="Times New Roman"/>
+        </w:rPr>
+        <w:t>e</w:t>
+      </w:r>
+      <w:r>
+        <w:rPr>
+          <w:rFonts w:ascii="Times New Roman" w:hAnsi="Times New Roman" w:cs="Times New Roman"/>
+        </w:rPr>
+        <w:t xml:space="preserve">ncounter rate of Taiwanese macaques </w:t>
+      </w:r>
+      <w:r>
+        <w:rPr>
+          <w:rFonts w:ascii="Times New Roman" w:hAnsi="Times New Roman" w:cs="Times New Roman"/>
+        </w:rPr>
+        <w:t>in</w:t>
+      </w:r>
+      <w:r>
+        <w:rPr>
+          <w:rFonts w:ascii="Times New Roman" w:hAnsi="Times New Roman" w:cs="Times New Roman"/>
+        </w:rPr>
+        <w:t xml:space="preserve"> 2015 </w:t>
+      </w:r>
+      <w:r>
+        <w:rPr>
+          <w:rFonts w:ascii="Times New Roman" w:hAnsi="Times New Roman" w:cs="Times New Roman"/>
+        </w:rPr>
+        <w:t>-</w:t>
+      </w:r>
+      <w:r>
+        <w:rPr>
+          <w:rFonts w:ascii="Times New Roman" w:hAnsi="Times New Roman" w:cs="Times New Roman"/>
+        </w:rPr>
+        <w:t xml:space="preserve"> 2019</w:t>
+      </w:r>
+    </w:p>
+    <w:p>
+      <w:pPr>
+        <w:widowControl/>
+        <w:rPr>
+          <w:rFonts w:ascii="Times New Roman" w:hAnsi="Times New Roman" w:cs="Times New Roman"/>
+        </w:rPr>
+      </w:pPr>
+    </w:p>
+    <w:p/>
     <w:sectPr>
       <w:pgSz w:w="11906" w:h="16838"/>
       <w:pgMar w:top="1440" w:right="1800" w:bottom="1440" w:left="1800" w:header="851" w:footer="992" w:gutter="0"/>
@@ -5240,6 +11073,7 @@
   <w:style w:type="paragraph" w:default="1" w:styleId="a">
     <w:name w:val="Normal"/>
     <w:qFormat/>
+    <w:rsid w:val="00765F12"/>
     <w:pPr>
       <w:widowControl w:val="0"/>
     </w:pPr>

--- a/result/漂亮圖表.docx
+++ b/result/漂亮圖表.docx
@@ -3326,25 +3326,7 @@
         <w:rPr>
           <w:rFonts w:ascii="Times New Roman" w:hAnsi="Times New Roman" w:cs="Times New Roman" w:hint="eastAsia"/>
         </w:rPr>
-        <w:t xml:space="preserve">3 </w:t>
-      </w:r>
-      <w:r>
-        <w:rPr>
-          <w:rFonts w:ascii="Times New Roman" w:hAnsi="Times New Roman" w:cs="Times New Roman" w:hint="eastAsia"/>
-        </w:rPr>
-        <w:t>以訊息理論研究法</w:t>
-      </w:r>
-      <w:r>
-        <w:rPr>
-          <w:rFonts w:ascii="Times New Roman" w:hAnsi="Times New Roman" w:cs="Times New Roman" w:hint="eastAsia"/>
-        </w:rPr>
-        <w:t>(AICc)</w:t>
-      </w:r>
-      <w:r>
-        <w:rPr>
-          <w:rFonts w:ascii="Times New Roman" w:hAnsi="Times New Roman" w:cs="Times New Roman" w:hint="eastAsia"/>
-        </w:rPr>
-        <w:t>對</w:t>
+        <w:t>3</w:t>
       </w:r>
       <w:r>
         <w:rPr>
@@ -3362,6 +3344,7 @@
     <w:p>
       <w:pPr>
         <w:widowControl/>
+        <w:jc w:val="both"/>
         <w:rPr>
           <w:rFonts w:ascii="Times New Roman" w:hAnsi="Times New Roman" w:cs="Times New Roman"/>
         </w:rPr>
@@ -3388,31 +3371,19 @@
         <w:rPr>
           <w:rFonts w:ascii="Times New Roman" w:hAnsi="Times New Roman" w:cs="Times New Roman"/>
         </w:rPr>
-        <w:t xml:space="preserve">Ranking of models of variables for the </w:t>
-      </w:r>
-      <w:r>
-        <w:rPr>
-          <w:rFonts w:ascii="Times New Roman" w:hAnsi="Times New Roman" w:cs="Times New Roman"/>
-        </w:rPr>
-        <w:t>appearance</w:t>
-      </w:r>
-      <w:r>
-        <w:rPr>
-          <w:rFonts w:ascii="Times New Roman" w:hAnsi="Times New Roman" w:cs="Times New Roman"/>
-        </w:rPr>
-        <w:t xml:space="preserve"> of </w:t>
-      </w:r>
-      <w:r>
-        <w:rPr>
-          <w:rFonts w:ascii="Times New Roman" w:hAnsi="Times New Roman" w:cs="Times New Roman"/>
-        </w:rPr>
-        <w:t>Taiwanese macaque troops</w:t>
-      </w:r>
-      <w:r>
-        <w:rPr>
-          <w:rFonts w:ascii="Times New Roman" w:hAnsi="Times New Roman" w:cs="Times New Roman"/>
-        </w:rPr>
-        <w:t xml:space="preserve"> based on the smallest AICc value (ΔAICc)</w:t>
+        <w:t>Summary of model selection by generalized linear mixed-effects model</w:t>
+      </w:r>
+      <w:r>
+        <w:rPr>
+          <w:rFonts w:ascii="Times New Roman" w:hAnsi="Times New Roman" w:cs="Times New Roman"/>
+        </w:rPr>
+        <w:t xml:space="preserve"> </w:t>
+      </w:r>
+      <w:r>
+        <w:rPr>
+          <w:rFonts w:ascii="Times New Roman" w:hAnsi="Times New Roman" w:cs="Times New Roman"/>
+        </w:rPr>
+        <w:t>(GLMM) used to model the effect of variables.</w:t>
       </w:r>
     </w:p>
     <w:tbl>
@@ -3764,7 +3735,7 @@
                 <w:kern w:val="0"/>
                 <w:szCs w:val="24"/>
               </w:rPr>
-              <w:t>logLik</w:t>
+              <w:t>Log-likelihood</w:t>
             </w:r>
           </w:p>
         </w:tc>
@@ -4839,112 +4810,150 @@
     <w:p>
       <w:pPr>
         <w:widowControl/>
+        <w:jc w:val="both"/>
         <w:rPr>
           <w:rFonts w:ascii="Times New Roman" w:hAnsi="Times New Roman" w:cs="Times New Roman"/>
         </w:rPr>
       </w:pPr>
       <w:r>
         <w:rPr>
-          <w:rFonts w:ascii="Times New Roman" w:hAnsi="Times New Roman" w:cs="Times New Roman" w:hint="eastAsia"/>
-        </w:rPr>
-        <w:t>+</w:t>
-      </w:r>
-      <w:r>
-        <w:rPr>
-          <w:rFonts w:ascii="Times New Roman" w:hAnsi="Times New Roman" w:cs="Times New Roman" w:hint="eastAsia"/>
-        </w:rPr>
-        <w:t>表示模式中包含此類別變數，數字則是代表該連續變數的係數，空白則表示模式不包含此變數。</w:t>
+          <w:rFonts w:ascii="Times New Roman" w:hAnsi="Times New Roman" w:cs="Times New Roman"/>
+        </w:rPr>
+        <w:t>Summary of model selection by generalized linear mixed-effects model (GLMM) used to model the effect of habitat type on number of</w:t>
+      </w:r>
+      <w:r>
+        <w:rPr>
+          <w:rFonts w:ascii="Times New Roman" w:hAnsi="Times New Roman" w:cs="Times New Roman"/>
+        </w:rPr>
+        <w:t xml:space="preserve"> </w:t>
+      </w:r>
+      <w:r>
+        <w:rPr>
+          <w:rFonts w:ascii="Times New Roman" w:hAnsi="Times New Roman" w:cs="Times New Roman"/>
+        </w:rPr>
+        <w:t>Taiwanese macaque</w:t>
+      </w:r>
+      <w:r>
+        <w:rPr>
+          <w:rFonts w:ascii="Times New Roman" w:hAnsi="Times New Roman" w:cs="Times New Roman"/>
+        </w:rPr>
+        <w:t xml:space="preserve"> d</w:t>
+      </w:r>
+      <w:r>
+        <w:rPr>
+          <w:rFonts w:ascii="Times New Roman" w:hAnsi="Times New Roman" w:cs="Times New Roman"/>
+        </w:rPr>
+        <w:t xml:space="preserve">etected with </w:t>
+      </w:r>
+      <w:r>
+        <w:rPr>
+          <w:rFonts w:ascii="Times New Roman" w:eastAsia="標楷體" w:hAnsi="Times New Roman" w:cs="Times New Roman"/>
+          <w:color w:val="000000"/>
+          <w:kern w:val="0"/>
+          <w:szCs w:val="24"/>
+        </w:rPr>
+        <w:t>altitude</w:t>
+      </w:r>
+      <w:r>
+        <w:rPr>
+          <w:rFonts w:ascii="Times New Roman" w:hAnsi="Times New Roman" w:cs="Times New Roman"/>
+        </w:rPr>
+        <w:t>,</w:t>
+      </w:r>
+      <w:r>
+        <w:rPr>
+          <w:rFonts w:ascii="Times New Roman" w:hAnsi="Times New Roman" w:cs="Times New Roman"/>
+        </w:rPr>
+        <w:t xml:space="preserve"> </w:t>
+      </w:r>
+      <w:r>
+        <w:rPr>
+          <w:rFonts w:ascii="Times New Roman" w:eastAsia="標楷體" w:hAnsi="Times New Roman" w:cs="Times New Roman"/>
+          <w:color w:val="000000"/>
+          <w:kern w:val="0"/>
+          <w:szCs w:val="24"/>
+        </w:rPr>
+        <w:t>julian day, region, forest type and year</w:t>
+      </w:r>
+      <w:r>
+        <w:rPr>
+          <w:rFonts w:ascii="Times New Roman" w:hAnsi="Times New Roman" w:cs="Times New Roman"/>
+        </w:rPr>
+        <w:t xml:space="preserve"> as covar</w:t>
+      </w:r>
+      <w:r>
+        <w:rPr>
+          <w:rFonts w:ascii="Times New Roman" w:hAnsi="Times New Roman" w:cs="Times New Roman"/>
+        </w:rPr>
+        <w:t xml:space="preserve">iates and </w:t>
+      </w:r>
+      <w:r>
+        <w:rPr>
+          <w:rFonts w:ascii="Times New Roman" w:hAnsi="Times New Roman" w:cs="Times New Roman"/>
+        </w:rPr>
+        <w:t xml:space="preserve">site as a </w:t>
+      </w:r>
+      <w:r>
+        <w:rPr>
+          <w:rFonts w:ascii="Times New Roman" w:hAnsi="Times New Roman" w:cs="Times New Roman"/>
+        </w:rPr>
+        <w:t xml:space="preserve">random variable (only models with </w:t>
+      </w:r>
+      <w:r>
+        <w:rPr>
+          <w:rFonts w:ascii="Times New Roman" w:hAnsi="Times New Roman" w:cs="Times New Roman"/>
+        </w:rPr>
+        <w:t>Δ</w:t>
+      </w:r>
+      <w:r>
+        <w:rPr>
+          <w:rFonts w:ascii="Times New Roman" w:hAnsi="Times New Roman" w:cs="Times New Roman"/>
+        </w:rPr>
+        <w:t>AICc score of</w:t>
+      </w:r>
+      <w:r>
+        <w:rPr>
+          <w:rFonts w:ascii="Times New Roman" w:hAnsi="Times New Roman" w:cs="Times New Roman"/>
+        </w:rPr>
+        <w:t xml:space="preserve"> &lt; </w:t>
+      </w:r>
+      <w:r>
+        <w:rPr>
+          <w:rFonts w:ascii="Times New Roman" w:hAnsi="Times New Roman" w:cs="Times New Roman"/>
+        </w:rPr>
+        <w:t>2 are shown).</w:t>
+      </w:r>
+      <w:r>
+        <w:rPr>
+          <w:rFonts w:ascii="Times New Roman" w:hAnsi="Times New Roman" w:cs="Times New Roman"/>
+        </w:rPr>
+        <w:t xml:space="preserve"> </w:t>
       </w:r>
     </w:p>
     <w:p>
       <w:pPr>
         <w:widowControl/>
+        <w:jc w:val="both"/>
         <w:rPr>
           <w:rFonts w:ascii="Times New Roman" w:hAnsi="Times New Roman" w:cs="Times New Roman"/>
         </w:rPr>
       </w:pPr>
-      <w:r>
-        <w:rPr>
-          <w:rFonts w:ascii="Times New Roman" w:hAnsi="Times New Roman" w:cs="Times New Roman"/>
-        </w:rPr>
-        <w:br w:type="page"/>
-      </w:r>
+      <w:bookmarkStart w:id="0" w:name="_GoBack"/>
+      <w:bookmarkEnd w:id="0"/>
     </w:p>
     <w:p>
       <w:pPr>
         <w:widowControl/>
+        <w:jc w:val="both"/>
         <w:rPr>
           <w:rFonts w:ascii="Times New Roman" w:hAnsi="Times New Roman" w:cs="Times New Roman"/>
         </w:rPr>
       </w:pPr>
       <w:r>
         <w:rPr>
-          <w:rFonts w:ascii="Times New Roman" w:hAnsi="Times New Roman" w:cs="Times New Roman" w:hint="eastAsia"/>
-        </w:rPr>
-        <w:lastRenderedPageBreak/>
-        <w:t>表</w:t>
-      </w:r>
-      <w:r>
-        <w:rPr>
-          <w:rFonts w:ascii="Times New Roman" w:hAnsi="Times New Roman" w:cs="Times New Roman" w:hint="eastAsia"/>
-        </w:rPr>
-        <w:t>4</w:t>
-      </w:r>
-      <w:bookmarkStart w:id="0" w:name="_GoBack"/>
-      <w:bookmarkEnd w:id="0"/>
-      <w:r>
-        <w:rPr>
-          <w:rFonts w:ascii="Times New Roman" w:hAnsi="Times New Roman" w:cs="Times New Roman" w:hint="eastAsia"/>
-        </w:rPr>
-        <w:t xml:space="preserve"> </w:t>
-      </w:r>
-      <w:r>
-        <w:rPr>
-          <w:rFonts w:ascii="Times New Roman" w:hAnsi="Times New Roman" w:cs="Times New Roman" w:hint="eastAsia"/>
-        </w:rPr>
-        <w:t>廣義線性混合模式</w:t>
-      </w:r>
-      <w:r>
-        <w:rPr>
-          <w:rFonts w:ascii="Times New Roman" w:hAnsi="Times New Roman" w:cs="Times New Roman"/>
-        </w:rPr>
-        <w:t>(</w:t>
-      </w:r>
-      <w:r>
-        <w:rPr>
-          <w:rFonts w:ascii="Times New Roman" w:hAnsi="Times New Roman" w:cs="Times New Roman"/>
-        </w:rPr>
-        <w:t>Generalized mixed linear models</w:t>
-      </w:r>
-      <w:r>
-        <w:rPr>
-          <w:rFonts w:ascii="Times New Roman" w:hAnsi="Times New Roman" w:cs="Times New Roman"/>
-        </w:rPr>
-        <w:t xml:space="preserve">, </w:t>
-      </w:r>
-      <w:r>
-        <w:rPr>
-          <w:rFonts w:ascii="Times New Roman" w:hAnsi="Times New Roman" w:cs="Times New Roman"/>
-        </w:rPr>
-        <w:t>GLMM)</w:t>
-      </w:r>
-      <w:r>
-        <w:rPr>
-          <w:rFonts w:ascii="Times New Roman" w:hAnsi="Times New Roman" w:cs="Times New Roman" w:hint="eastAsia"/>
-        </w:rPr>
-        <w:t>分析</w:t>
-      </w:r>
-      <w:r>
-        <w:rPr>
-          <w:rFonts w:ascii="Times New Roman" w:hAnsi="Times New Roman" w:cs="Times New Roman" w:hint="eastAsia"/>
-        </w:rPr>
-        <w:t>臺灣獼猴出現的影響因子</w:t>
-      </w:r>
-      <w:r>
-        <w:rPr>
-          <w:rFonts w:ascii="Times New Roman" w:hAnsi="Times New Roman" w:cs="Times New Roman" w:hint="eastAsia"/>
-        </w:rPr>
-        <w:t>的結果</w:t>
+          <w:rFonts w:ascii="Times New Roman" w:hAnsi="Times New Roman" w:cs="Times New Roman"/>
+        </w:rPr>
+        <w:br w:type="page"/>
       </w:r>
     </w:p>
     <w:p>
@@ -4954,1054 +4963,50 @@
           <w:rFonts w:ascii="Times New Roman" w:hAnsi="Times New Roman" w:cs="Times New Roman"/>
         </w:rPr>
       </w:pPr>
+      <w:r>
+        <w:rPr>
+          <w:rFonts w:ascii="Times New Roman" w:hAnsi="Times New Roman" w:cs="Times New Roman" w:hint="eastAsia"/>
+        </w:rPr>
+        <w:lastRenderedPageBreak/>
+        <w:t>表</w:t>
+      </w:r>
+      <w:r>
+        <w:rPr>
+          <w:rFonts w:ascii="Times New Roman" w:hAnsi="Times New Roman" w:cs="Times New Roman"/>
+        </w:rPr>
+        <w:t>4</w:t>
+      </w:r>
+      <w:r>
+        <w:rPr>
+          <w:rFonts w:ascii="Times New Roman" w:hAnsi="Times New Roman" w:cs="Times New Roman" w:hint="eastAsia"/>
+        </w:rPr>
+        <w:t xml:space="preserve"> </w:t>
+      </w:r>
     </w:p>
     <w:p>
       <w:pPr>
         <w:widowControl/>
         <w:rPr>
-          <w:rFonts w:ascii="Times New Roman" w:hAnsi="Times New Roman" w:cs="Times New Roman" w:hint="eastAsia"/>
+          <w:rFonts w:ascii="Times New Roman" w:hAnsi="Times New Roman" w:cs="Times New Roman"/>
         </w:rPr>
       </w:pPr>
       <w:r>
         <w:rPr>
           <w:rFonts w:ascii="Times New Roman" w:hAnsi="Times New Roman" w:cs="Times New Roman"/>
         </w:rPr>
-        <w:t>T</w:t>
-      </w:r>
-      <w:r>
-        <w:rPr>
-          <w:rFonts w:ascii="Times New Roman" w:hAnsi="Times New Roman" w:cs="Times New Roman" w:hint="eastAsia"/>
-        </w:rPr>
-        <w:t>able4</w:t>
-      </w:r>
-      <w:r>
-        <w:rPr>
-          <w:rFonts w:ascii="Times New Roman" w:hAnsi="Times New Roman" w:cs="Times New Roman"/>
-        </w:rPr>
-        <w:t xml:space="preserve"> </w:t>
-      </w:r>
-      <w:r>
-        <w:rPr>
-          <w:rFonts w:ascii="Times New Roman" w:hAnsi="Times New Roman" w:cs="Times New Roman"/>
-        </w:rPr>
-        <w:t xml:space="preserve">Results of </w:t>
-      </w:r>
-      <w:r>
-        <w:rPr>
-          <w:rFonts w:ascii="Times New Roman" w:hAnsi="Times New Roman" w:cs="Times New Roman"/>
-        </w:rPr>
-        <w:t>g</w:t>
-      </w:r>
-      <w:r>
-        <w:rPr>
-          <w:rFonts w:ascii="Times New Roman" w:hAnsi="Times New Roman" w:cs="Times New Roman"/>
-        </w:rPr>
-        <w:t>eneralized mixed linear models</w:t>
-      </w:r>
-      <w:r>
-        <w:rPr>
-          <w:rFonts w:ascii="Times New Roman" w:hAnsi="Times New Roman" w:cs="Times New Roman"/>
-        </w:rPr>
-        <w:t>(</w:t>
-      </w:r>
-      <w:r>
-        <w:rPr>
-          <w:rFonts w:ascii="Times New Roman" w:hAnsi="Times New Roman" w:cs="Times New Roman"/>
-        </w:rPr>
-        <w:t>GLMM</w:t>
-      </w:r>
-      <w:r>
-        <w:rPr>
-          <w:rFonts w:ascii="Times New Roman" w:hAnsi="Times New Roman" w:cs="Times New Roman"/>
-        </w:rPr>
-        <w:t>)</w:t>
-      </w:r>
-      <w:r>
-        <w:rPr>
-          <w:rFonts w:ascii="Times New Roman" w:hAnsi="Times New Roman" w:cs="Times New Roman"/>
-        </w:rPr>
-        <w:t xml:space="preserve"> </w:t>
-      </w:r>
-      <w:r>
-        <w:rPr>
-          <w:rFonts w:ascii="Times New Roman" w:hAnsi="Times New Roman" w:cs="Times New Roman"/>
-        </w:rPr>
-        <w:t xml:space="preserve">ANOVA </w:t>
-      </w:r>
-      <w:r>
-        <w:rPr>
-          <w:rFonts w:ascii="Times New Roman" w:hAnsi="Times New Roman" w:cs="Times New Roman"/>
-        </w:rPr>
-        <w:t>for the effects</w:t>
-      </w:r>
-      <w:r>
-        <w:rPr>
-          <w:rFonts w:ascii="Times New Roman" w:hAnsi="Times New Roman" w:cs="Times New Roman"/>
-        </w:rPr>
-        <w:t xml:space="preserve"> o</w:t>
-      </w:r>
-      <w:r>
-        <w:rPr>
-          <w:rFonts w:ascii="Times New Roman" w:hAnsi="Times New Roman" w:cs="Times New Roman"/>
-        </w:rPr>
-        <w:t>f</w:t>
-      </w:r>
-      <w:r>
-        <w:rPr>
-          <w:rFonts w:ascii="Times New Roman" w:hAnsi="Times New Roman" w:cs="Times New Roman"/>
-        </w:rPr>
-        <w:t xml:space="preserve"> </w:t>
-      </w:r>
-      <w:r>
-        <w:rPr>
-          <w:rFonts w:ascii="Times New Roman" w:hAnsi="Times New Roman" w:cs="Times New Roman"/>
-        </w:rPr>
-        <w:t xml:space="preserve">the appearance of </w:t>
-      </w:r>
-      <w:r>
-        <w:rPr>
-          <w:rFonts w:ascii="Times New Roman" w:hAnsi="Times New Roman" w:cs="Times New Roman"/>
-        </w:rPr>
-        <w:t>Taiwanese macaque</w:t>
-      </w:r>
-      <w:r>
-        <w:rPr>
-          <w:rFonts w:ascii="Times New Roman" w:hAnsi="Times New Roman" w:cs="Times New Roman"/>
-        </w:rPr>
-        <w:t>.</w:t>
-      </w:r>
-    </w:p>
-    <w:tbl>
-      <w:tblPr>
-        <w:tblW w:w="5000" w:type="pct"/>
-        <w:tblBorders>
-          <w:top w:val="single" w:sz="4" w:space="0" w:color="auto"/>
-          <w:bottom w:val="single" w:sz="4" w:space="0" w:color="auto"/>
-        </w:tblBorders>
-        <w:tblCellMar>
-          <w:left w:w="28" w:type="dxa"/>
-          <w:right w:w="28" w:type="dxa"/>
-        </w:tblCellMar>
-        <w:tblLook w:val="04A0" w:firstRow="1" w:lastRow="0" w:firstColumn="1" w:lastColumn="0" w:noHBand="0" w:noVBand="1"/>
-      </w:tblPr>
-      <w:tblGrid>
-        <w:gridCol w:w="1989"/>
-        <w:gridCol w:w="2106"/>
-        <w:gridCol w:w="2106"/>
-        <w:gridCol w:w="2105"/>
-      </w:tblGrid>
-      <w:tr>
-        <w:trPr>
-          <w:trHeight w:val="324"/>
-        </w:trPr>
-        <w:tc>
-          <w:tcPr>
-            <w:tcW w:w="1197" w:type="pct"/>
-            <w:tcBorders>
-              <w:top w:val="single" w:sz="4" w:space="0" w:color="auto"/>
-              <w:bottom w:val="nil"/>
-            </w:tcBorders>
-            <w:shd w:val="clear" w:color="auto" w:fill="auto"/>
-            <w:noWrap/>
-            <w:vAlign w:val="center"/>
-            <w:hideMark/>
-          </w:tcPr>
-          <w:p>
-            <w:pPr>
-              <w:widowControl/>
-              <w:jc w:val="center"/>
-              <w:rPr>
-                <w:rFonts w:ascii="Times New Roman" w:eastAsia="標楷體" w:hAnsi="Times New Roman" w:cs="Times New Roman"/>
-                <w:kern w:val="0"/>
-                <w:szCs w:val="24"/>
-              </w:rPr>
-            </w:pPr>
-            <w:r>
-              <w:rPr>
-                <w:rFonts w:ascii="Times New Roman" w:eastAsia="標楷體" w:hAnsi="Times New Roman" w:cs="Times New Roman" w:hint="eastAsia"/>
-                <w:kern w:val="0"/>
-                <w:szCs w:val="24"/>
-              </w:rPr>
-              <w:t>Parameter</w:t>
-            </w:r>
-          </w:p>
-        </w:tc>
-        <w:tc>
-          <w:tcPr>
-            <w:tcW w:w="1268" w:type="pct"/>
-            <w:tcBorders>
-              <w:top w:val="single" w:sz="4" w:space="0" w:color="auto"/>
-              <w:bottom w:val="nil"/>
-            </w:tcBorders>
-            <w:shd w:val="clear" w:color="auto" w:fill="auto"/>
-            <w:noWrap/>
-            <w:vAlign w:val="center"/>
-            <w:hideMark/>
-          </w:tcPr>
-          <w:p>
-            <w:pPr>
-              <w:widowControl/>
-              <w:jc w:val="center"/>
-              <w:rPr>
-                <w:rFonts w:ascii="Times New Roman" w:eastAsia="標楷體" w:hAnsi="Times New Roman" w:cs="Times New Roman"/>
-                <w:color w:val="000000"/>
-                <w:kern w:val="0"/>
-                <w:szCs w:val="24"/>
-              </w:rPr>
-            </w:pPr>
-            <w:r>
-              <w:rPr>
-                <w:rFonts w:ascii="Times New Roman" w:eastAsia="標楷體" w:hAnsi="Times New Roman" w:cs="Times New Roman"/>
-                <w:color w:val="000000"/>
-                <w:kern w:val="0"/>
-                <w:szCs w:val="24"/>
-              </w:rPr>
-              <w:t>χ</w:t>
-            </w:r>
-            <w:r>
-              <w:rPr>
-                <w:rFonts w:ascii="Times New Roman" w:eastAsia="標楷體" w:hAnsi="Times New Roman" w:cs="Times New Roman"/>
-                <w:color w:val="000000"/>
-                <w:kern w:val="0"/>
-                <w:szCs w:val="24"/>
-                <w:vertAlign w:val="superscript"/>
-              </w:rPr>
-              <w:t>2</w:t>
-            </w:r>
-          </w:p>
-        </w:tc>
-        <w:tc>
-          <w:tcPr>
-            <w:tcW w:w="1268" w:type="pct"/>
-            <w:tcBorders>
-              <w:top w:val="single" w:sz="4" w:space="0" w:color="auto"/>
-              <w:bottom w:val="nil"/>
-            </w:tcBorders>
-            <w:shd w:val="clear" w:color="auto" w:fill="auto"/>
-            <w:noWrap/>
-            <w:vAlign w:val="center"/>
-            <w:hideMark/>
-          </w:tcPr>
-          <w:p>
-            <w:pPr>
-              <w:widowControl/>
-              <w:jc w:val="center"/>
-              <w:rPr>
-                <w:rFonts w:ascii="Times New Roman" w:eastAsia="標楷體" w:hAnsi="Times New Roman" w:cs="Times New Roman"/>
-                <w:color w:val="000000"/>
-                <w:kern w:val="0"/>
-                <w:szCs w:val="24"/>
-              </w:rPr>
-            </w:pPr>
-            <w:r>
-              <w:rPr>
-                <w:rFonts w:ascii="Times New Roman" w:eastAsia="標楷體" w:hAnsi="Times New Roman" w:cs="Times New Roman"/>
-                <w:color w:val="000000"/>
-                <w:kern w:val="0"/>
-                <w:szCs w:val="24"/>
-              </w:rPr>
-              <w:t>d</w:t>
-            </w:r>
-            <w:r>
-              <w:rPr>
-                <w:rFonts w:ascii="Times New Roman" w:eastAsia="標楷體" w:hAnsi="Times New Roman" w:cs="Times New Roman"/>
-                <w:color w:val="000000"/>
-                <w:kern w:val="0"/>
-                <w:szCs w:val="24"/>
-              </w:rPr>
-              <w:t>f</w:t>
-            </w:r>
-          </w:p>
-        </w:tc>
-        <w:tc>
-          <w:tcPr>
-            <w:tcW w:w="1268" w:type="pct"/>
-            <w:tcBorders>
-              <w:top w:val="single" w:sz="4" w:space="0" w:color="auto"/>
-              <w:bottom w:val="nil"/>
-            </w:tcBorders>
-            <w:shd w:val="clear" w:color="auto" w:fill="auto"/>
-            <w:noWrap/>
-            <w:vAlign w:val="center"/>
-            <w:hideMark/>
-          </w:tcPr>
-          <w:p>
-            <w:pPr>
-              <w:widowControl/>
-              <w:jc w:val="center"/>
-              <w:rPr>
-                <w:rFonts w:ascii="Times New Roman" w:eastAsia="標楷體" w:hAnsi="Times New Roman" w:cs="Times New Roman"/>
-                <w:color w:val="000000"/>
-                <w:kern w:val="0"/>
-                <w:szCs w:val="24"/>
-              </w:rPr>
-            </w:pPr>
-            <w:r>
-              <w:rPr>
-                <w:rFonts w:ascii="Times New Roman" w:eastAsia="標楷體" w:hAnsi="Times New Roman" w:cs="Times New Roman"/>
-                <w:i/>
-                <w:color w:val="000000"/>
-                <w:kern w:val="0"/>
-                <w:szCs w:val="24"/>
-              </w:rPr>
-              <w:t>p</w:t>
-            </w:r>
-            <w:r>
-              <w:rPr>
-                <w:rFonts w:ascii="Times New Roman" w:eastAsia="標楷體" w:hAnsi="Times New Roman" w:cs="Times New Roman"/>
-                <w:color w:val="000000"/>
-                <w:kern w:val="0"/>
-                <w:szCs w:val="24"/>
-              </w:rPr>
-              <w:t xml:space="preserve"> value ( &gt; χ</w:t>
-            </w:r>
-            <w:r>
-              <w:rPr>
-                <w:rFonts w:ascii="Times New Roman" w:eastAsia="標楷體" w:hAnsi="Times New Roman" w:cs="Times New Roman"/>
-                <w:color w:val="000000"/>
-                <w:kern w:val="0"/>
-                <w:szCs w:val="24"/>
-                <w:vertAlign w:val="superscript"/>
-              </w:rPr>
-              <w:t>2</w:t>
-            </w:r>
-            <w:r>
-              <w:rPr>
-                <w:rFonts w:ascii="Times New Roman" w:eastAsia="標楷體" w:hAnsi="Times New Roman" w:cs="Times New Roman"/>
-                <w:color w:val="000000"/>
-                <w:kern w:val="0"/>
-                <w:szCs w:val="24"/>
-              </w:rPr>
-              <w:t>)</w:t>
-            </w:r>
-          </w:p>
-        </w:tc>
-      </w:tr>
-      <w:tr>
-        <w:trPr>
-          <w:trHeight w:val="324"/>
-        </w:trPr>
-        <w:tc>
-          <w:tcPr>
-            <w:tcW w:w="1197" w:type="pct"/>
-            <w:tcBorders>
-              <w:top w:val="single" w:sz="4" w:space="0" w:color="auto"/>
-              <w:left w:val="nil"/>
-              <w:bottom w:val="nil"/>
-              <w:right w:val="nil"/>
-            </w:tcBorders>
-            <w:shd w:val="clear" w:color="auto" w:fill="auto"/>
-            <w:noWrap/>
-            <w:vAlign w:val="center"/>
-          </w:tcPr>
-          <w:p>
-            <w:pPr>
-              <w:widowControl/>
-              <w:jc w:val="both"/>
-              <w:rPr>
-                <w:rFonts w:ascii="Times New Roman" w:eastAsia="標楷體" w:hAnsi="Times New Roman" w:cs="Times New Roman"/>
-                <w:color w:val="000000"/>
-                <w:kern w:val="0"/>
-                <w:szCs w:val="24"/>
-              </w:rPr>
-            </w:pPr>
-            <w:r>
-              <w:rPr>
-                <w:rFonts w:ascii="Times New Roman" w:eastAsia="標楷體" w:hAnsi="Times New Roman" w:cs="Times New Roman" w:hint="eastAsia"/>
-                <w:color w:val="000000"/>
-                <w:kern w:val="0"/>
-                <w:szCs w:val="24"/>
-              </w:rPr>
-              <w:t>A</w:t>
-            </w:r>
-            <w:r>
-              <w:rPr>
-                <w:rFonts w:ascii="Times New Roman" w:eastAsia="標楷體" w:hAnsi="Times New Roman" w:cs="Times New Roman"/>
-                <w:color w:val="000000"/>
-                <w:kern w:val="0"/>
-                <w:szCs w:val="24"/>
-              </w:rPr>
-              <w:t>ltitude</w:t>
-            </w:r>
-          </w:p>
-        </w:tc>
-        <w:tc>
-          <w:tcPr>
-            <w:tcW w:w="1268" w:type="pct"/>
-            <w:tcBorders>
-              <w:top w:val="single" w:sz="4" w:space="0" w:color="auto"/>
-              <w:left w:val="nil"/>
-              <w:bottom w:val="nil"/>
-              <w:right w:val="nil"/>
-            </w:tcBorders>
-            <w:shd w:val="clear" w:color="auto" w:fill="auto"/>
-            <w:noWrap/>
-            <w:vAlign w:val="center"/>
-          </w:tcPr>
-          <w:p>
-            <w:pPr>
-              <w:jc w:val="center"/>
-              <w:rPr>
-                <w:rFonts w:ascii="Times New Roman" w:eastAsia="標楷體" w:hAnsi="Times New Roman" w:cs="Times New Roman"/>
-                <w:color w:val="000000"/>
-                <w:kern w:val="0"/>
-                <w:szCs w:val="24"/>
-              </w:rPr>
-            </w:pPr>
-            <w:r>
-              <w:rPr>
-                <w:rFonts w:ascii="Times New Roman" w:eastAsia="標楷體" w:hAnsi="Times New Roman" w:cs="Times New Roman"/>
-                <w:color w:val="000000"/>
-                <w:kern w:val="0"/>
-                <w:szCs w:val="24"/>
-              </w:rPr>
-              <w:t>5.737</w:t>
-            </w:r>
-          </w:p>
-        </w:tc>
-        <w:tc>
-          <w:tcPr>
-            <w:tcW w:w="1268" w:type="pct"/>
-            <w:tcBorders>
-              <w:top w:val="single" w:sz="4" w:space="0" w:color="auto"/>
-              <w:left w:val="nil"/>
-              <w:bottom w:val="nil"/>
-              <w:right w:val="nil"/>
-            </w:tcBorders>
-            <w:shd w:val="clear" w:color="auto" w:fill="auto"/>
-            <w:noWrap/>
-            <w:vAlign w:val="center"/>
-          </w:tcPr>
-          <w:p>
-            <w:pPr>
-              <w:jc w:val="center"/>
-              <w:rPr>
-                <w:rFonts w:ascii="Times New Roman" w:eastAsia="標楷體" w:hAnsi="Times New Roman" w:cs="Times New Roman"/>
-                <w:color w:val="000000"/>
-                <w:kern w:val="0"/>
-                <w:szCs w:val="24"/>
-              </w:rPr>
-            </w:pPr>
-            <w:r>
-              <w:rPr>
-                <w:rFonts w:ascii="Times New Roman" w:eastAsia="標楷體" w:hAnsi="Times New Roman" w:cs="Times New Roman"/>
-                <w:color w:val="000000"/>
-                <w:kern w:val="0"/>
-                <w:szCs w:val="24"/>
-              </w:rPr>
-              <w:t>1</w:t>
-            </w:r>
-          </w:p>
-        </w:tc>
-        <w:tc>
-          <w:tcPr>
-            <w:tcW w:w="1268" w:type="pct"/>
-            <w:tcBorders>
-              <w:top w:val="single" w:sz="4" w:space="0" w:color="auto"/>
-              <w:left w:val="nil"/>
-              <w:bottom w:val="nil"/>
-              <w:right w:val="nil"/>
-            </w:tcBorders>
-            <w:shd w:val="clear" w:color="auto" w:fill="auto"/>
-            <w:noWrap/>
-            <w:vAlign w:val="center"/>
-          </w:tcPr>
-          <w:p>
-            <w:pPr>
-              <w:ind w:leftChars="200" w:left="480"/>
-              <w:jc w:val="both"/>
-              <w:rPr>
-                <w:rFonts w:ascii="Times New Roman" w:eastAsia="標楷體" w:hAnsi="Times New Roman" w:cs="Times New Roman"/>
-                <w:color w:val="000000"/>
-                <w:kern w:val="0"/>
-                <w:szCs w:val="24"/>
-              </w:rPr>
-            </w:pPr>
-            <w:r>
-              <w:rPr>
-                <w:rFonts w:ascii="Times New Roman" w:eastAsia="標楷體" w:hAnsi="Times New Roman" w:cs="Times New Roman"/>
-                <w:color w:val="000000"/>
-                <w:kern w:val="0"/>
-                <w:szCs w:val="24"/>
-              </w:rPr>
-              <w:t>0.01</w:t>
-            </w:r>
-            <w:r>
-              <w:rPr>
-                <w:rFonts w:ascii="Times New Roman" w:eastAsia="標楷體" w:hAnsi="Times New Roman" w:cs="Times New Roman"/>
-                <w:color w:val="000000"/>
-                <w:kern w:val="0"/>
-                <w:szCs w:val="24"/>
-              </w:rPr>
-              <w:t>7</w:t>
-            </w:r>
-            <w:r>
-              <w:rPr>
-                <w:rFonts w:ascii="Times New Roman" w:eastAsia="標楷體" w:hAnsi="Times New Roman" w:cs="Times New Roman"/>
-                <w:color w:val="000000"/>
-                <w:kern w:val="0"/>
-                <w:szCs w:val="24"/>
-              </w:rPr>
-              <w:t xml:space="preserve"> </w:t>
-            </w:r>
-            <w:r>
-              <w:t>*</w:t>
-            </w:r>
-          </w:p>
-        </w:tc>
-      </w:tr>
-      <w:tr>
-        <w:trPr>
-          <w:trHeight w:val="324"/>
-        </w:trPr>
-        <w:tc>
-          <w:tcPr>
-            <w:tcW w:w="1197" w:type="pct"/>
-            <w:tcBorders>
-              <w:top w:val="nil"/>
-              <w:left w:val="nil"/>
-              <w:bottom w:val="nil"/>
-              <w:right w:val="nil"/>
-            </w:tcBorders>
-            <w:shd w:val="clear" w:color="auto" w:fill="auto"/>
-            <w:noWrap/>
-            <w:vAlign w:val="center"/>
-          </w:tcPr>
-          <w:p>
-            <w:pPr>
-              <w:widowControl/>
-              <w:jc w:val="both"/>
-              <w:rPr>
-                <w:rFonts w:ascii="Times New Roman" w:eastAsia="標楷體" w:hAnsi="Times New Roman" w:cs="Times New Roman"/>
-                <w:color w:val="000000"/>
-                <w:kern w:val="0"/>
-                <w:szCs w:val="24"/>
-              </w:rPr>
-            </w:pPr>
-            <w:r>
-              <w:rPr>
-                <w:rFonts w:ascii="Times New Roman" w:eastAsia="標楷體" w:hAnsi="Times New Roman" w:cs="Times New Roman"/>
-                <w:color w:val="000000"/>
-                <w:kern w:val="0"/>
-                <w:szCs w:val="24"/>
-              </w:rPr>
-              <w:t>Year</w:t>
-            </w:r>
-          </w:p>
-        </w:tc>
-        <w:tc>
-          <w:tcPr>
-            <w:tcW w:w="1268" w:type="pct"/>
-            <w:tcBorders>
-              <w:top w:val="nil"/>
-              <w:left w:val="nil"/>
-              <w:bottom w:val="nil"/>
-              <w:right w:val="nil"/>
-            </w:tcBorders>
-            <w:shd w:val="clear" w:color="auto" w:fill="auto"/>
-            <w:noWrap/>
-            <w:vAlign w:val="center"/>
-          </w:tcPr>
-          <w:p>
-            <w:pPr>
-              <w:jc w:val="center"/>
-              <w:rPr>
-                <w:rFonts w:ascii="Times New Roman" w:eastAsia="標楷體" w:hAnsi="Times New Roman" w:cs="Times New Roman"/>
-                <w:color w:val="000000"/>
-                <w:kern w:val="0"/>
-                <w:szCs w:val="24"/>
-              </w:rPr>
-            </w:pPr>
-            <w:r>
-              <w:rPr>
-                <w:rFonts w:ascii="Times New Roman" w:eastAsia="標楷體" w:hAnsi="Times New Roman" w:cs="Times New Roman"/>
-                <w:color w:val="000000"/>
-                <w:kern w:val="0"/>
-                <w:szCs w:val="24"/>
-              </w:rPr>
-              <w:t>3.51</w:t>
-            </w:r>
-            <w:r>
-              <w:rPr>
-                <w:rFonts w:ascii="Times New Roman" w:eastAsia="標楷體" w:hAnsi="Times New Roman" w:cs="Times New Roman"/>
-                <w:color w:val="000000"/>
-                <w:kern w:val="0"/>
-                <w:szCs w:val="24"/>
-              </w:rPr>
-              <w:t>8</w:t>
-            </w:r>
-          </w:p>
-        </w:tc>
-        <w:tc>
-          <w:tcPr>
-            <w:tcW w:w="1268" w:type="pct"/>
-            <w:tcBorders>
-              <w:top w:val="nil"/>
-              <w:left w:val="nil"/>
-              <w:bottom w:val="nil"/>
-              <w:right w:val="nil"/>
-            </w:tcBorders>
-            <w:shd w:val="clear" w:color="auto" w:fill="auto"/>
-            <w:noWrap/>
-            <w:vAlign w:val="center"/>
-          </w:tcPr>
-          <w:p>
-            <w:pPr>
-              <w:jc w:val="center"/>
-              <w:rPr>
-                <w:rFonts w:ascii="Times New Roman" w:eastAsia="標楷體" w:hAnsi="Times New Roman" w:cs="Times New Roman"/>
-                <w:color w:val="000000"/>
-                <w:kern w:val="0"/>
-                <w:szCs w:val="24"/>
-              </w:rPr>
-            </w:pPr>
-            <w:r>
-              <w:rPr>
-                <w:rFonts w:ascii="Times New Roman" w:eastAsia="標楷體" w:hAnsi="Times New Roman" w:cs="Times New Roman"/>
-                <w:color w:val="000000"/>
-                <w:kern w:val="0"/>
-                <w:szCs w:val="24"/>
-              </w:rPr>
-              <w:t>1</w:t>
-            </w:r>
-          </w:p>
-        </w:tc>
-        <w:tc>
-          <w:tcPr>
-            <w:tcW w:w="1268" w:type="pct"/>
-            <w:tcBorders>
-              <w:top w:val="nil"/>
-              <w:left w:val="nil"/>
-              <w:bottom w:val="nil"/>
-              <w:right w:val="nil"/>
-            </w:tcBorders>
-            <w:shd w:val="clear" w:color="auto" w:fill="auto"/>
-            <w:noWrap/>
-            <w:vAlign w:val="center"/>
-          </w:tcPr>
-          <w:p>
-            <w:pPr>
-              <w:ind w:leftChars="200" w:left="480"/>
-              <w:jc w:val="both"/>
-              <w:rPr>
-                <w:rFonts w:ascii="Times New Roman" w:eastAsia="標楷體" w:hAnsi="Times New Roman" w:cs="Times New Roman"/>
-                <w:color w:val="000000"/>
-                <w:kern w:val="0"/>
-                <w:szCs w:val="24"/>
-              </w:rPr>
-            </w:pPr>
-            <w:r>
-              <w:rPr>
-                <w:rFonts w:ascii="Times New Roman" w:eastAsia="標楷體" w:hAnsi="Times New Roman" w:cs="Times New Roman"/>
-                <w:color w:val="000000"/>
-                <w:kern w:val="0"/>
-                <w:szCs w:val="24"/>
-              </w:rPr>
-              <w:t>0.061</w:t>
-            </w:r>
-          </w:p>
-        </w:tc>
-      </w:tr>
-      <w:tr>
-        <w:trPr>
-          <w:trHeight w:val="324"/>
-        </w:trPr>
-        <w:tc>
-          <w:tcPr>
-            <w:tcW w:w="1197" w:type="pct"/>
-            <w:tcBorders>
-              <w:top w:val="nil"/>
-              <w:left w:val="nil"/>
-              <w:bottom w:val="nil"/>
-              <w:right w:val="nil"/>
-            </w:tcBorders>
-            <w:shd w:val="clear" w:color="auto" w:fill="auto"/>
-            <w:noWrap/>
-            <w:vAlign w:val="center"/>
-            <w:hideMark/>
-          </w:tcPr>
-          <w:p>
-            <w:pPr>
-              <w:widowControl/>
-              <w:jc w:val="both"/>
-              <w:rPr>
-                <w:rFonts w:ascii="Times New Roman" w:eastAsia="標楷體" w:hAnsi="Times New Roman" w:cs="Times New Roman"/>
-                <w:color w:val="000000"/>
-                <w:kern w:val="0"/>
-                <w:szCs w:val="24"/>
-              </w:rPr>
-            </w:pPr>
-            <w:r>
-              <w:rPr>
-                <w:rFonts w:ascii="Times New Roman" w:eastAsia="標楷體" w:hAnsi="Times New Roman" w:cs="Times New Roman"/>
-                <w:color w:val="000000"/>
-                <w:kern w:val="0"/>
-                <w:szCs w:val="24"/>
-              </w:rPr>
-              <w:t>Julian Day</w:t>
-            </w:r>
-          </w:p>
-        </w:tc>
-        <w:tc>
-          <w:tcPr>
-            <w:tcW w:w="1268" w:type="pct"/>
-            <w:tcBorders>
-              <w:top w:val="nil"/>
-              <w:left w:val="nil"/>
-              <w:bottom w:val="nil"/>
-              <w:right w:val="nil"/>
-            </w:tcBorders>
-            <w:shd w:val="clear" w:color="auto" w:fill="auto"/>
-            <w:noWrap/>
-            <w:vAlign w:val="center"/>
-          </w:tcPr>
-          <w:p>
-            <w:pPr>
-              <w:jc w:val="center"/>
-              <w:rPr>
-                <w:rFonts w:ascii="Times New Roman" w:eastAsia="標楷體" w:hAnsi="Times New Roman" w:cs="Times New Roman"/>
-                <w:color w:val="000000"/>
-                <w:kern w:val="0"/>
-                <w:szCs w:val="24"/>
-              </w:rPr>
-            </w:pPr>
-            <w:r>
-              <w:rPr>
-                <w:rFonts w:ascii="Times New Roman" w:eastAsia="標楷體" w:hAnsi="Times New Roman" w:cs="Times New Roman"/>
-                <w:color w:val="000000"/>
-                <w:kern w:val="0"/>
-                <w:szCs w:val="24"/>
-              </w:rPr>
-              <w:t>1.50</w:t>
-            </w:r>
-            <w:r>
-              <w:rPr>
-                <w:rFonts w:ascii="Times New Roman" w:eastAsia="標楷體" w:hAnsi="Times New Roman" w:cs="Times New Roman"/>
-                <w:color w:val="000000"/>
-                <w:kern w:val="0"/>
-                <w:szCs w:val="24"/>
-              </w:rPr>
-              <w:t>7</w:t>
-            </w:r>
-          </w:p>
-        </w:tc>
-        <w:tc>
-          <w:tcPr>
-            <w:tcW w:w="1268" w:type="pct"/>
-            <w:tcBorders>
-              <w:top w:val="nil"/>
-              <w:left w:val="nil"/>
-              <w:bottom w:val="nil"/>
-              <w:right w:val="nil"/>
-            </w:tcBorders>
-            <w:shd w:val="clear" w:color="auto" w:fill="auto"/>
-            <w:noWrap/>
-            <w:vAlign w:val="center"/>
-          </w:tcPr>
-          <w:p>
-            <w:pPr>
-              <w:jc w:val="center"/>
-              <w:rPr>
-                <w:rFonts w:ascii="Times New Roman" w:eastAsia="標楷體" w:hAnsi="Times New Roman" w:cs="Times New Roman"/>
-                <w:color w:val="000000"/>
-                <w:kern w:val="0"/>
-                <w:szCs w:val="24"/>
-              </w:rPr>
-            </w:pPr>
-            <w:r>
-              <w:rPr>
-                <w:rFonts w:ascii="Times New Roman" w:eastAsia="標楷體" w:hAnsi="Times New Roman" w:cs="Times New Roman"/>
-                <w:color w:val="000000"/>
-                <w:kern w:val="0"/>
-                <w:szCs w:val="24"/>
-              </w:rPr>
-              <w:t>1</w:t>
-            </w:r>
-          </w:p>
-        </w:tc>
-        <w:tc>
-          <w:tcPr>
-            <w:tcW w:w="1268" w:type="pct"/>
-            <w:tcBorders>
-              <w:top w:val="nil"/>
-              <w:left w:val="nil"/>
-              <w:bottom w:val="nil"/>
-              <w:right w:val="nil"/>
-            </w:tcBorders>
-            <w:shd w:val="clear" w:color="auto" w:fill="auto"/>
-            <w:noWrap/>
-            <w:vAlign w:val="center"/>
-            <w:hideMark/>
-          </w:tcPr>
-          <w:p>
-            <w:pPr>
-              <w:ind w:leftChars="200" w:left="480"/>
-              <w:jc w:val="both"/>
-              <w:rPr>
-                <w:rFonts w:ascii="Times New Roman" w:eastAsia="標楷體" w:hAnsi="Times New Roman" w:cs="Times New Roman"/>
-                <w:color w:val="000000"/>
-                <w:kern w:val="0"/>
-                <w:szCs w:val="24"/>
-              </w:rPr>
-            </w:pPr>
-            <w:r>
-              <w:rPr>
-                <w:rFonts w:ascii="Times New Roman" w:eastAsia="標楷體" w:hAnsi="Times New Roman" w:cs="Times New Roman"/>
-                <w:color w:val="000000"/>
-                <w:kern w:val="0"/>
-                <w:szCs w:val="24"/>
-              </w:rPr>
-              <w:t>0.220</w:t>
-            </w:r>
-            <w:r>
-              <w:rPr>
-                <w:rFonts w:ascii="Times New Roman" w:eastAsia="標楷體" w:hAnsi="Times New Roman" w:cs="Times New Roman"/>
-                <w:color w:val="000000"/>
-                <w:kern w:val="0"/>
-                <w:szCs w:val="24"/>
-              </w:rPr>
-              <w:t xml:space="preserve"> </w:t>
-            </w:r>
-          </w:p>
-        </w:tc>
-      </w:tr>
-      <w:tr>
-        <w:trPr>
-          <w:trHeight w:val="324"/>
-        </w:trPr>
-        <w:tc>
-          <w:tcPr>
-            <w:tcW w:w="1197" w:type="pct"/>
-            <w:tcBorders>
-              <w:top w:val="nil"/>
-              <w:left w:val="nil"/>
-              <w:bottom w:val="single" w:sz="4" w:space="0" w:color="auto"/>
-              <w:right w:val="nil"/>
-            </w:tcBorders>
-            <w:shd w:val="clear" w:color="auto" w:fill="auto"/>
-            <w:noWrap/>
-            <w:vAlign w:val="center"/>
-            <w:hideMark/>
-          </w:tcPr>
-          <w:p>
-            <w:pPr>
-              <w:widowControl/>
-              <w:jc w:val="both"/>
-              <w:rPr>
-                <w:rFonts w:ascii="Times New Roman" w:eastAsia="標楷體" w:hAnsi="Times New Roman" w:cs="Times New Roman"/>
-                <w:color w:val="000000"/>
-                <w:kern w:val="0"/>
-                <w:szCs w:val="24"/>
-              </w:rPr>
-            </w:pPr>
-            <w:r>
-              <w:rPr>
-                <w:rFonts w:ascii="Times New Roman" w:eastAsia="標楷體" w:hAnsi="Times New Roman" w:cs="Times New Roman"/>
-                <w:color w:val="000000"/>
-                <w:kern w:val="0"/>
-                <w:szCs w:val="24"/>
-              </w:rPr>
-              <w:t>Region</w:t>
-            </w:r>
-          </w:p>
-        </w:tc>
-        <w:tc>
-          <w:tcPr>
-            <w:tcW w:w="1268" w:type="pct"/>
-            <w:tcBorders>
-              <w:top w:val="nil"/>
-              <w:left w:val="nil"/>
-              <w:bottom w:val="single" w:sz="4" w:space="0" w:color="auto"/>
-              <w:right w:val="nil"/>
-            </w:tcBorders>
-            <w:shd w:val="clear" w:color="auto" w:fill="auto"/>
-            <w:noWrap/>
-            <w:vAlign w:val="center"/>
-          </w:tcPr>
-          <w:p>
-            <w:pPr>
-              <w:jc w:val="center"/>
-              <w:rPr>
-                <w:rFonts w:ascii="Times New Roman" w:eastAsia="標楷體" w:hAnsi="Times New Roman" w:cs="Times New Roman"/>
-                <w:color w:val="000000"/>
-                <w:kern w:val="0"/>
-                <w:szCs w:val="24"/>
-              </w:rPr>
-            </w:pPr>
-            <w:r>
-              <w:rPr>
-                <w:rFonts w:ascii="Times New Roman" w:eastAsia="標楷體" w:hAnsi="Times New Roman" w:cs="Times New Roman"/>
-                <w:color w:val="000000"/>
-                <w:kern w:val="0"/>
-                <w:szCs w:val="24"/>
-              </w:rPr>
-              <w:t>42.832</w:t>
-            </w:r>
-          </w:p>
-        </w:tc>
-        <w:tc>
-          <w:tcPr>
-            <w:tcW w:w="1268" w:type="pct"/>
-            <w:tcBorders>
-              <w:top w:val="nil"/>
-              <w:left w:val="nil"/>
-              <w:bottom w:val="single" w:sz="4" w:space="0" w:color="auto"/>
-              <w:right w:val="nil"/>
-            </w:tcBorders>
-            <w:shd w:val="clear" w:color="auto" w:fill="auto"/>
-            <w:noWrap/>
-            <w:vAlign w:val="center"/>
-          </w:tcPr>
-          <w:p>
-            <w:pPr>
-              <w:jc w:val="center"/>
-              <w:rPr>
-                <w:rFonts w:ascii="Times New Roman" w:eastAsia="標楷體" w:hAnsi="Times New Roman" w:cs="Times New Roman"/>
-                <w:color w:val="000000"/>
-                <w:kern w:val="0"/>
-                <w:szCs w:val="24"/>
-              </w:rPr>
-            </w:pPr>
-            <w:r>
-              <w:rPr>
-                <w:rFonts w:ascii="Times New Roman" w:eastAsia="標楷體" w:hAnsi="Times New Roman" w:cs="Times New Roman"/>
-                <w:color w:val="000000"/>
-                <w:kern w:val="0"/>
-                <w:szCs w:val="24"/>
-              </w:rPr>
-              <w:t>5</w:t>
-            </w:r>
-          </w:p>
-        </w:tc>
-        <w:tc>
-          <w:tcPr>
-            <w:tcW w:w="1268" w:type="pct"/>
-            <w:tcBorders>
-              <w:top w:val="nil"/>
-              <w:left w:val="nil"/>
-              <w:bottom w:val="single" w:sz="4" w:space="0" w:color="auto"/>
-              <w:right w:val="nil"/>
-            </w:tcBorders>
-            <w:shd w:val="clear" w:color="auto" w:fill="auto"/>
-            <w:noWrap/>
-            <w:vAlign w:val="center"/>
-            <w:hideMark/>
-          </w:tcPr>
-          <w:p>
-            <w:pPr>
-              <w:ind w:leftChars="200" w:left="480"/>
-              <w:jc w:val="both"/>
-              <w:rPr>
-                <w:rFonts w:ascii="Times New Roman" w:eastAsia="標楷體" w:hAnsi="Times New Roman" w:cs="Times New Roman"/>
-                <w:color w:val="000000"/>
-                <w:kern w:val="0"/>
-                <w:szCs w:val="24"/>
-              </w:rPr>
-            </w:pPr>
-            <w:r>
-              <w:rPr>
-                <w:rFonts w:ascii="Times New Roman" w:eastAsia="標楷體" w:hAnsi="Times New Roman" w:cs="Times New Roman" w:hint="eastAsia"/>
-                <w:color w:val="000000"/>
-                <w:kern w:val="0"/>
-                <w:szCs w:val="24"/>
-              </w:rPr>
-              <w:t xml:space="preserve">&lt; </w:t>
-            </w:r>
-            <w:r>
-              <w:rPr>
-                <w:rFonts w:ascii="Times New Roman" w:eastAsia="標楷體" w:hAnsi="Times New Roman" w:cs="Times New Roman"/>
-                <w:color w:val="000000"/>
-                <w:kern w:val="0"/>
-                <w:szCs w:val="24"/>
-              </w:rPr>
-              <w:t>0.00</w:t>
-            </w:r>
-            <w:r>
-              <w:rPr>
-                <w:rFonts w:ascii="Times New Roman" w:eastAsia="標楷體" w:hAnsi="Times New Roman" w:cs="Times New Roman" w:hint="eastAsia"/>
-                <w:color w:val="000000"/>
-                <w:kern w:val="0"/>
-                <w:szCs w:val="24"/>
-              </w:rPr>
-              <w:t>1</w:t>
-            </w:r>
-            <w:r>
-              <w:rPr>
-                <w:rFonts w:ascii="Times New Roman" w:eastAsia="標楷體" w:hAnsi="Times New Roman" w:cs="Times New Roman"/>
-                <w:color w:val="000000"/>
-                <w:kern w:val="0"/>
-                <w:szCs w:val="24"/>
-              </w:rPr>
-              <w:t xml:space="preserve"> </w:t>
-            </w:r>
-            <w:r>
-              <w:t>***</w:t>
-            </w:r>
-          </w:p>
-        </w:tc>
-      </w:tr>
-    </w:tbl>
-    <w:p>
-      <w:pPr>
-        <w:widowControl/>
-        <w:rPr>
-          <w:rFonts w:ascii="Times New Roman" w:hAnsi="Times New Roman" w:cs="Times New Roman"/>
-        </w:rPr>
-      </w:pPr>
-    </w:p>
-    <w:p>
-      <w:pPr>
-        <w:widowControl/>
-        <w:rPr>
-          <w:rFonts w:ascii="Times New Roman" w:hAnsi="Times New Roman" w:cs="Times New Roman"/>
-        </w:rPr>
-      </w:pPr>
-      <w:r>
-        <w:rPr>
-          <w:rFonts w:ascii="Times New Roman" w:hAnsi="Times New Roman" w:cs="Times New Roman"/>
-        </w:rPr>
-        <w:br w:type="page"/>
-      </w:r>
-    </w:p>
-    <w:p>
-      <w:pPr>
-        <w:widowControl/>
-        <w:rPr>
-          <w:rFonts w:ascii="Times New Roman" w:hAnsi="Times New Roman" w:cs="Times New Roman"/>
-        </w:rPr>
-      </w:pPr>
-      <w:r>
-        <w:rPr>
-          <w:rFonts w:ascii="Times New Roman" w:hAnsi="Times New Roman" w:cs="Times New Roman" w:hint="eastAsia"/>
-        </w:rPr>
-        <w:lastRenderedPageBreak/>
-        <w:t>表</w:t>
-      </w:r>
-      <w:r>
-        <w:rPr>
-          <w:rFonts w:ascii="Times New Roman" w:hAnsi="Times New Roman" w:cs="Times New Roman"/>
-        </w:rPr>
-        <w:t>5</w:t>
-      </w:r>
-      <w:r>
-        <w:rPr>
-          <w:rFonts w:ascii="Times New Roman" w:hAnsi="Times New Roman" w:cs="Times New Roman" w:hint="eastAsia"/>
-        </w:rPr>
-        <w:t xml:space="preserve"> </w:t>
-      </w:r>
-    </w:p>
-    <w:p>
-      <w:pPr>
-        <w:widowControl/>
-        <w:rPr>
-          <w:rFonts w:ascii="Times New Roman" w:hAnsi="Times New Roman" w:cs="Times New Roman"/>
-        </w:rPr>
-      </w:pPr>
-      <w:r>
-        <w:rPr>
-          <w:rFonts w:ascii="Times New Roman" w:hAnsi="Times New Roman" w:cs="Times New Roman"/>
-        </w:rPr>
-        <w:t>Table5  Turkey</w:t>
+        <w:t>Table</w:t>
+      </w:r>
+      <w:r>
+        <w:rPr>
+          <w:rFonts w:ascii="Times New Roman" w:hAnsi="Times New Roman" w:cs="Times New Roman"/>
+        </w:rPr>
+        <w:t>4</w:t>
+      </w:r>
+      <w:r>
+        <w:rPr>
+          <w:rFonts w:ascii="Times New Roman" w:hAnsi="Times New Roman" w:cs="Times New Roman"/>
+        </w:rPr>
+        <w:t xml:space="preserve">  Turkey</w:t>
       </w:r>
     </w:p>
     <w:tbl>
@@ -8750,6 +7755,695 @@
                 <w:rFonts w:ascii="Times New Roman" w:eastAsia="標楷體" w:hAnsi="Times New Roman" w:cs="Times New Roman"/>
               </w:rPr>
             </w:pPr>
+          </w:p>
+        </w:tc>
+      </w:tr>
+    </w:tbl>
+    <w:p>
+      <w:pPr>
+        <w:widowControl/>
+        <w:rPr>
+          <w:rFonts w:ascii="Times New Roman" w:hAnsi="Times New Roman" w:cs="Times New Roman"/>
+        </w:rPr>
+      </w:pPr>
+    </w:p>
+    <w:p>
+      <w:pPr>
+        <w:widowControl/>
+        <w:rPr>
+          <w:rFonts w:ascii="Times New Roman" w:hAnsi="Times New Roman" w:cs="Times New Roman"/>
+        </w:rPr>
+      </w:pPr>
+    </w:p>
+    <w:p>
+      <w:pPr>
+        <w:widowControl/>
+        <w:rPr>
+          <w:rFonts w:ascii="Times New Roman" w:hAnsi="Times New Roman" w:cs="Times New Roman"/>
+        </w:rPr>
+      </w:pPr>
+      <w:r>
+        <w:rPr>
+          <w:rFonts w:ascii="Times New Roman" w:hAnsi="Times New Roman" w:cs="Times New Roman"/>
+        </w:rPr>
+        <w:br w:type="page"/>
+      </w:r>
+    </w:p>
+    <w:p>
+      <w:r>
+        <w:rPr>
+          <w:rFonts w:hint="eastAsia"/>
+        </w:rPr>
+        <w:lastRenderedPageBreak/>
+        <w:t>表</w:t>
+      </w:r>
+      <w:r>
+        <w:rPr>
+          <w:rFonts w:hint="eastAsia"/>
+        </w:rPr>
+        <w:t>5</w:t>
+      </w:r>
+      <w:r>
+        <w:t xml:space="preserve"> 2015-2019</w:t>
+      </w:r>
+      <w:r>
+        <w:rPr>
+          <w:rFonts w:hint="eastAsia"/>
+        </w:rPr>
+        <w:t>年臺灣獼猴族群變化轉折點之統計檢定結</w:t>
+      </w:r>
+      <w:r>
+        <w:rPr>
+          <w:rFonts w:hint="eastAsia"/>
+        </w:rPr>
+        <w:t>果</w:t>
+      </w:r>
+    </w:p>
+    <w:p>
+      <w:pPr>
+        <w:widowControl/>
+        <w:rPr>
+          <w:rFonts w:ascii="Times New Roman" w:hAnsi="Times New Roman" w:cs="Times New Roman"/>
+        </w:rPr>
+      </w:pPr>
+      <w:r>
+        <w:rPr>
+          <w:rFonts w:ascii="Times New Roman" w:hAnsi="Times New Roman" w:cs="Times New Roman"/>
+        </w:rPr>
+        <w:t>Table5</w:t>
+      </w:r>
+      <w:r>
+        <w:rPr>
+          <w:rFonts w:ascii="Times New Roman" w:hAnsi="Times New Roman" w:cs="Times New Roman" w:hint="eastAsia"/>
+        </w:rPr>
+        <w:t xml:space="preserve"> </w:t>
+      </w:r>
+    </w:p>
+    <w:tbl>
+      <w:tblPr>
+        <w:tblW w:w="0" w:type="auto"/>
+        <w:tblBorders>
+          <w:top w:val="single" w:sz="4" w:space="0" w:color="auto"/>
+          <w:bottom w:val="single" w:sz="4" w:space="0" w:color="auto"/>
+          <w:insideH w:val="single" w:sz="4" w:space="0" w:color="auto"/>
+        </w:tblBorders>
+        <w:tblLayout w:type="fixed"/>
+        <w:tblCellMar>
+          <w:left w:w="28" w:type="dxa"/>
+          <w:right w:w="28" w:type="dxa"/>
+        </w:tblCellMar>
+        <w:tblLook w:val="04A0" w:firstRow="1" w:lastRow="0" w:firstColumn="1" w:lastColumn="0" w:noHBand="0" w:noVBand="1"/>
+      </w:tblPr>
+      <w:tblGrid>
+        <w:gridCol w:w="1696"/>
+        <w:gridCol w:w="1276"/>
+        <w:gridCol w:w="426"/>
+        <w:gridCol w:w="1133"/>
+      </w:tblGrid>
+      <w:tr>
+        <w:trPr>
+          <w:trHeight w:val="324"/>
+        </w:trPr>
+        <w:tc>
+          <w:tcPr>
+            <w:tcW w:w="1696" w:type="dxa"/>
+            <w:tcBorders>
+              <w:bottom w:val="single" w:sz="4" w:space="0" w:color="auto"/>
+            </w:tcBorders>
+            <w:shd w:val="clear" w:color="auto" w:fill="auto"/>
+            <w:noWrap/>
+            <w:vAlign w:val="center"/>
+            <w:hideMark/>
+          </w:tcPr>
+          <w:p>
+            <w:pPr>
+              <w:widowControl/>
+              <w:jc w:val="center"/>
+              <w:rPr>
+                <w:rFonts w:ascii="Times New Roman" w:eastAsia="新細明體" w:hAnsi="Times New Roman" w:cs="Times New Roman"/>
+                <w:color w:val="4D4D4C"/>
+                <w:kern w:val="0"/>
+                <w:szCs w:val="24"/>
+              </w:rPr>
+            </w:pPr>
+            <w:r>
+              <w:rPr>
+                <w:rFonts w:ascii="Times New Roman" w:eastAsia="新細明體" w:hAnsi="Times New Roman" w:cs="Times New Roman"/>
+                <w:color w:val="4D4D4C"/>
+                <w:kern w:val="0"/>
+                <w:szCs w:val="24"/>
+              </w:rPr>
+              <w:t>Change</w:t>
+            </w:r>
+            <w:r>
+              <w:rPr>
+                <w:rFonts w:ascii="Times New Roman" w:eastAsia="新細明體" w:hAnsi="Times New Roman" w:cs="Times New Roman"/>
+                <w:color w:val="4D4D4C"/>
+                <w:kern w:val="0"/>
+                <w:szCs w:val="24"/>
+              </w:rPr>
+              <w:t xml:space="preserve"> </w:t>
+            </w:r>
+            <w:r>
+              <w:rPr>
+                <w:rFonts w:ascii="Times New Roman" w:eastAsia="新細明體" w:hAnsi="Times New Roman" w:cs="Times New Roman"/>
+                <w:color w:val="4D4D4C"/>
+                <w:kern w:val="0"/>
+                <w:szCs w:val="24"/>
+              </w:rPr>
+              <w:t>point</w:t>
+            </w:r>
+          </w:p>
+        </w:tc>
+        <w:tc>
+          <w:tcPr>
+            <w:tcW w:w="1276" w:type="dxa"/>
+            <w:tcBorders>
+              <w:bottom w:val="single" w:sz="4" w:space="0" w:color="auto"/>
+            </w:tcBorders>
+            <w:shd w:val="clear" w:color="auto" w:fill="auto"/>
+            <w:noWrap/>
+            <w:vAlign w:val="center"/>
+            <w:hideMark/>
+          </w:tcPr>
+          <w:p>
+            <w:pPr>
+              <w:widowControl/>
+              <w:jc w:val="center"/>
+              <w:rPr>
+                <w:rFonts w:ascii="Times New Roman" w:eastAsia="新細明體" w:hAnsi="Times New Roman" w:cs="Times New Roman"/>
+                <w:color w:val="4D4D4C"/>
+                <w:kern w:val="0"/>
+                <w:szCs w:val="24"/>
+              </w:rPr>
+            </w:pPr>
+            <w:r>
+              <w:rPr>
+                <w:rFonts w:ascii="Times New Roman" w:eastAsia="新細明體" w:hAnsi="Times New Roman" w:cs="Times New Roman" w:hint="eastAsia"/>
+                <w:color w:val="4D4D4C"/>
+                <w:kern w:val="0"/>
+                <w:szCs w:val="24"/>
+              </w:rPr>
+              <w:t>Wald</w:t>
+            </w:r>
+            <w:r>
+              <w:rPr>
+                <w:rFonts w:ascii="Times New Roman" w:eastAsia="新細明體" w:hAnsi="Times New Roman" w:cs="Times New Roman"/>
+                <w:color w:val="4D4D4C"/>
+                <w:kern w:val="0"/>
+                <w:szCs w:val="24"/>
+              </w:rPr>
+              <w:t xml:space="preserve"> </w:t>
+            </w:r>
+            <w:r>
+              <w:rPr>
+                <w:rFonts w:ascii="Times New Roman" w:eastAsia="新細明體" w:hAnsi="Times New Roman" w:cs="Times New Roman" w:hint="eastAsia"/>
+                <w:color w:val="4D4D4C"/>
+                <w:kern w:val="0"/>
+                <w:szCs w:val="24"/>
+              </w:rPr>
+              <w:t>test</w:t>
+            </w:r>
+          </w:p>
+        </w:tc>
+        <w:tc>
+          <w:tcPr>
+            <w:tcW w:w="426" w:type="dxa"/>
+            <w:tcBorders>
+              <w:bottom w:val="single" w:sz="4" w:space="0" w:color="auto"/>
+            </w:tcBorders>
+            <w:shd w:val="clear" w:color="auto" w:fill="auto"/>
+            <w:noWrap/>
+            <w:vAlign w:val="center"/>
+            <w:hideMark/>
+          </w:tcPr>
+          <w:p>
+            <w:pPr>
+              <w:widowControl/>
+              <w:jc w:val="center"/>
+              <w:rPr>
+                <w:rFonts w:ascii="Times New Roman" w:eastAsia="新細明體" w:hAnsi="Times New Roman" w:cs="Times New Roman"/>
+                <w:color w:val="4D4D4C"/>
+                <w:kern w:val="0"/>
+                <w:szCs w:val="24"/>
+              </w:rPr>
+            </w:pPr>
+            <w:r>
+              <w:rPr>
+                <w:rFonts w:ascii="Times New Roman" w:eastAsia="新細明體" w:hAnsi="Times New Roman" w:cs="Times New Roman" w:hint="eastAsia"/>
+                <w:color w:val="4D4D4C"/>
+                <w:kern w:val="0"/>
+                <w:szCs w:val="24"/>
+              </w:rPr>
+              <w:t>df</w:t>
+            </w:r>
+          </w:p>
+        </w:tc>
+        <w:tc>
+          <w:tcPr>
+            <w:tcW w:w="1133" w:type="dxa"/>
+            <w:tcBorders>
+              <w:bottom w:val="single" w:sz="4" w:space="0" w:color="auto"/>
+            </w:tcBorders>
+            <w:shd w:val="clear" w:color="auto" w:fill="auto"/>
+            <w:noWrap/>
+            <w:vAlign w:val="center"/>
+            <w:hideMark/>
+          </w:tcPr>
+          <w:p>
+            <w:pPr>
+              <w:widowControl/>
+              <w:jc w:val="center"/>
+              <w:rPr>
+                <w:rFonts w:ascii="Times New Roman" w:eastAsia="新細明體" w:hAnsi="Times New Roman" w:cs="Times New Roman"/>
+                <w:color w:val="4D4D4C"/>
+                <w:kern w:val="0"/>
+                <w:szCs w:val="24"/>
+              </w:rPr>
+            </w:pPr>
+            <w:r>
+              <w:rPr>
+                <w:rFonts w:ascii="Times New Roman" w:eastAsia="標楷體" w:hAnsi="Times New Roman" w:cs="Times New Roman"/>
+                <w:i/>
+              </w:rPr>
+              <w:t>p</w:t>
+            </w:r>
+            <w:r>
+              <w:rPr>
+                <w:rFonts w:ascii="Times New Roman" w:eastAsia="標楷體" w:hAnsi="Times New Roman" w:cs="Times New Roman"/>
+              </w:rPr>
+              <w:t xml:space="preserve"> </w:t>
+            </w:r>
+            <w:r>
+              <w:rPr>
+                <w:rFonts w:ascii="Times New Roman" w:eastAsia="標楷體" w:hAnsi="Times New Roman" w:cs="Times New Roman"/>
+              </w:rPr>
+              <w:t>value</w:t>
+            </w:r>
+          </w:p>
+        </w:tc>
+      </w:tr>
+      <w:tr>
+        <w:trPr>
+          <w:trHeight w:val="324"/>
+        </w:trPr>
+        <w:tc>
+          <w:tcPr>
+            <w:tcW w:w="1696" w:type="dxa"/>
+            <w:tcBorders>
+              <w:bottom w:val="nil"/>
+            </w:tcBorders>
+            <w:shd w:val="clear" w:color="auto" w:fill="auto"/>
+            <w:noWrap/>
+            <w:vAlign w:val="center"/>
+            <w:hideMark/>
+          </w:tcPr>
+          <w:p>
+            <w:pPr>
+              <w:widowControl/>
+              <w:jc w:val="center"/>
+              <w:rPr>
+                <w:rFonts w:ascii="Times New Roman" w:eastAsia="新細明體" w:hAnsi="Times New Roman" w:cs="Times New Roman"/>
+                <w:color w:val="4D4D4C"/>
+                <w:kern w:val="0"/>
+                <w:szCs w:val="24"/>
+              </w:rPr>
+            </w:pPr>
+            <w:r>
+              <w:rPr>
+                <w:rFonts w:ascii="Times New Roman" w:eastAsia="新細明體" w:hAnsi="Times New Roman" w:cs="Times New Roman"/>
+                <w:color w:val="4D4D4C"/>
+                <w:kern w:val="0"/>
+                <w:szCs w:val="24"/>
+              </w:rPr>
+              <w:t>2015</w:t>
+            </w:r>
+          </w:p>
+        </w:tc>
+        <w:tc>
+          <w:tcPr>
+            <w:tcW w:w="1276" w:type="dxa"/>
+            <w:tcBorders>
+              <w:bottom w:val="nil"/>
+            </w:tcBorders>
+            <w:shd w:val="clear" w:color="auto" w:fill="auto"/>
+            <w:noWrap/>
+            <w:vAlign w:val="center"/>
+            <w:hideMark/>
+          </w:tcPr>
+          <w:p>
+            <w:pPr>
+              <w:jc w:val="center"/>
+              <w:rPr>
+                <w:rFonts w:ascii="Times New Roman" w:eastAsia="新細明體" w:hAnsi="Times New Roman" w:cs="Times New Roman"/>
+                <w:color w:val="4D4D4C"/>
+                <w:kern w:val="0"/>
+                <w:szCs w:val="24"/>
+              </w:rPr>
+            </w:pPr>
+            <w:r>
+              <w:rPr>
+                <w:rFonts w:ascii="Times New Roman" w:eastAsia="新細明體" w:hAnsi="Times New Roman" w:cs="Times New Roman" w:hint="eastAsia"/>
+                <w:color w:val="4D4D4C"/>
+                <w:kern w:val="0"/>
+                <w:szCs w:val="24"/>
+              </w:rPr>
+              <w:t>7.357</w:t>
+            </w:r>
+          </w:p>
+        </w:tc>
+        <w:tc>
+          <w:tcPr>
+            <w:tcW w:w="426" w:type="dxa"/>
+            <w:tcBorders>
+              <w:bottom w:val="nil"/>
+            </w:tcBorders>
+            <w:shd w:val="clear" w:color="auto" w:fill="auto"/>
+            <w:noWrap/>
+            <w:vAlign w:val="center"/>
+            <w:hideMark/>
+          </w:tcPr>
+          <w:p>
+            <w:pPr>
+              <w:jc w:val="center"/>
+              <w:rPr>
+                <w:rFonts w:ascii="Times New Roman" w:eastAsia="新細明體" w:hAnsi="Times New Roman" w:cs="Times New Roman"/>
+                <w:color w:val="4D4D4C"/>
+                <w:kern w:val="0"/>
+                <w:szCs w:val="24"/>
+              </w:rPr>
+            </w:pPr>
+            <w:r>
+              <w:rPr>
+                <w:rFonts w:ascii="Times New Roman" w:eastAsia="新細明體" w:hAnsi="Times New Roman" w:cs="Times New Roman" w:hint="eastAsia"/>
+                <w:color w:val="4D4D4C"/>
+                <w:kern w:val="0"/>
+                <w:szCs w:val="24"/>
+              </w:rPr>
+              <w:t>8</w:t>
+            </w:r>
+          </w:p>
+        </w:tc>
+        <w:tc>
+          <w:tcPr>
+            <w:tcW w:w="1133" w:type="dxa"/>
+            <w:tcBorders>
+              <w:bottom w:val="nil"/>
+            </w:tcBorders>
+            <w:shd w:val="clear" w:color="auto" w:fill="auto"/>
+            <w:noWrap/>
+            <w:vAlign w:val="center"/>
+            <w:hideMark/>
+          </w:tcPr>
+          <w:p>
+            <w:pPr>
+              <w:jc w:val="center"/>
+              <w:rPr>
+                <w:rFonts w:ascii="Times New Roman" w:eastAsia="新細明體" w:hAnsi="Times New Roman" w:cs="Times New Roman"/>
+                <w:color w:val="4D4D4C"/>
+                <w:kern w:val="0"/>
+                <w:szCs w:val="24"/>
+              </w:rPr>
+            </w:pPr>
+            <w:r>
+              <w:rPr>
+                <w:rFonts w:ascii="Times New Roman" w:eastAsia="新細明體" w:hAnsi="Times New Roman" w:cs="Times New Roman" w:hint="eastAsia"/>
+                <w:color w:val="4D4D4C"/>
+                <w:kern w:val="0"/>
+                <w:szCs w:val="24"/>
+              </w:rPr>
+              <w:t>0.499</w:t>
+            </w:r>
+          </w:p>
+        </w:tc>
+      </w:tr>
+      <w:tr>
+        <w:trPr>
+          <w:trHeight w:val="324"/>
+        </w:trPr>
+        <w:tc>
+          <w:tcPr>
+            <w:tcW w:w="1696" w:type="dxa"/>
+            <w:tcBorders>
+              <w:top w:val="nil"/>
+              <w:bottom w:val="nil"/>
+            </w:tcBorders>
+            <w:shd w:val="clear" w:color="auto" w:fill="auto"/>
+            <w:noWrap/>
+            <w:vAlign w:val="center"/>
+            <w:hideMark/>
+          </w:tcPr>
+          <w:p>
+            <w:pPr>
+              <w:jc w:val="center"/>
+              <w:rPr>
+                <w:rFonts w:ascii="Times New Roman" w:eastAsia="新細明體" w:hAnsi="Times New Roman" w:cs="Times New Roman"/>
+                <w:color w:val="4D4D4C"/>
+                <w:kern w:val="0"/>
+                <w:szCs w:val="24"/>
+              </w:rPr>
+            </w:pPr>
+            <w:r>
+              <w:rPr>
+                <w:rFonts w:ascii="Times New Roman" w:eastAsia="新細明體" w:hAnsi="Times New Roman" w:cs="Times New Roman"/>
+                <w:color w:val="4D4D4C"/>
+                <w:kern w:val="0"/>
+                <w:szCs w:val="24"/>
+              </w:rPr>
+              <w:t>2017</w:t>
+            </w:r>
+          </w:p>
+        </w:tc>
+        <w:tc>
+          <w:tcPr>
+            <w:tcW w:w="1276" w:type="dxa"/>
+            <w:tcBorders>
+              <w:top w:val="nil"/>
+              <w:bottom w:val="nil"/>
+            </w:tcBorders>
+            <w:shd w:val="clear" w:color="auto" w:fill="auto"/>
+            <w:noWrap/>
+            <w:vAlign w:val="center"/>
+            <w:hideMark/>
+          </w:tcPr>
+          <w:p>
+            <w:pPr>
+              <w:jc w:val="center"/>
+              <w:rPr>
+                <w:rFonts w:ascii="Times New Roman" w:eastAsia="新細明體" w:hAnsi="Times New Roman" w:cs="Times New Roman"/>
+                <w:color w:val="4D4D4C"/>
+                <w:kern w:val="0"/>
+                <w:szCs w:val="24"/>
+              </w:rPr>
+            </w:pPr>
+            <w:r>
+              <w:rPr>
+                <w:rFonts w:ascii="Times New Roman" w:eastAsia="新細明體" w:hAnsi="Times New Roman" w:cs="Times New Roman" w:hint="eastAsia"/>
+                <w:color w:val="4D4D4C"/>
+                <w:kern w:val="0"/>
+                <w:szCs w:val="24"/>
+              </w:rPr>
+              <w:t>13.032</w:t>
+            </w:r>
+          </w:p>
+        </w:tc>
+        <w:tc>
+          <w:tcPr>
+            <w:tcW w:w="426" w:type="dxa"/>
+            <w:tcBorders>
+              <w:top w:val="nil"/>
+              <w:bottom w:val="nil"/>
+            </w:tcBorders>
+            <w:shd w:val="clear" w:color="auto" w:fill="auto"/>
+            <w:noWrap/>
+            <w:vAlign w:val="center"/>
+            <w:hideMark/>
+          </w:tcPr>
+          <w:p>
+            <w:pPr>
+              <w:jc w:val="center"/>
+              <w:rPr>
+                <w:rFonts w:ascii="Times New Roman" w:eastAsia="新細明體" w:hAnsi="Times New Roman" w:cs="Times New Roman"/>
+                <w:color w:val="4D4D4C"/>
+                <w:kern w:val="0"/>
+                <w:szCs w:val="24"/>
+              </w:rPr>
+            </w:pPr>
+            <w:r>
+              <w:rPr>
+                <w:rFonts w:ascii="Times New Roman" w:eastAsia="新細明體" w:hAnsi="Times New Roman" w:cs="Times New Roman" w:hint="eastAsia"/>
+                <w:color w:val="4D4D4C"/>
+                <w:kern w:val="0"/>
+                <w:szCs w:val="24"/>
+              </w:rPr>
+              <w:t>8</w:t>
+            </w:r>
+          </w:p>
+        </w:tc>
+        <w:tc>
+          <w:tcPr>
+            <w:tcW w:w="1133" w:type="dxa"/>
+            <w:tcBorders>
+              <w:top w:val="nil"/>
+              <w:bottom w:val="nil"/>
+            </w:tcBorders>
+            <w:shd w:val="clear" w:color="auto" w:fill="auto"/>
+            <w:noWrap/>
+            <w:vAlign w:val="center"/>
+            <w:hideMark/>
+          </w:tcPr>
+          <w:p>
+            <w:pPr>
+              <w:jc w:val="center"/>
+              <w:rPr>
+                <w:rFonts w:ascii="Times New Roman" w:eastAsia="新細明體" w:hAnsi="Times New Roman" w:cs="Times New Roman"/>
+                <w:color w:val="4D4D4C"/>
+                <w:kern w:val="0"/>
+                <w:szCs w:val="24"/>
+              </w:rPr>
+            </w:pPr>
+            <w:r>
+              <w:rPr>
+                <w:rFonts w:ascii="Times New Roman" w:eastAsia="新細明體" w:hAnsi="Times New Roman" w:cs="Times New Roman" w:hint="eastAsia"/>
+                <w:color w:val="4D4D4C"/>
+                <w:kern w:val="0"/>
+                <w:szCs w:val="24"/>
+              </w:rPr>
+              <w:t>0.111</w:t>
+            </w:r>
+          </w:p>
+        </w:tc>
+      </w:tr>
+      <w:tr>
+        <w:trPr>
+          <w:trHeight w:val="324"/>
+        </w:trPr>
+        <w:tc>
+          <w:tcPr>
+            <w:tcW w:w="1696" w:type="dxa"/>
+            <w:tcBorders>
+              <w:top w:val="nil"/>
+            </w:tcBorders>
+            <w:shd w:val="clear" w:color="auto" w:fill="auto"/>
+            <w:noWrap/>
+            <w:vAlign w:val="center"/>
+            <w:hideMark/>
+          </w:tcPr>
+          <w:p>
+            <w:pPr>
+              <w:jc w:val="center"/>
+              <w:rPr>
+                <w:rFonts w:ascii="Times New Roman" w:eastAsia="新細明體" w:hAnsi="Times New Roman" w:cs="Times New Roman"/>
+                <w:color w:val="4D4D4C"/>
+                <w:kern w:val="0"/>
+                <w:szCs w:val="24"/>
+              </w:rPr>
+            </w:pPr>
+            <w:r>
+              <w:rPr>
+                <w:rFonts w:ascii="Times New Roman" w:eastAsia="新細明體" w:hAnsi="Times New Roman" w:cs="Times New Roman"/>
+                <w:color w:val="4D4D4C"/>
+                <w:kern w:val="0"/>
+                <w:szCs w:val="24"/>
+              </w:rPr>
+              <w:t>2018</w:t>
+            </w:r>
+          </w:p>
+        </w:tc>
+        <w:tc>
+          <w:tcPr>
+            <w:tcW w:w="1276" w:type="dxa"/>
+            <w:tcBorders>
+              <w:top w:val="nil"/>
+            </w:tcBorders>
+            <w:shd w:val="clear" w:color="auto" w:fill="auto"/>
+            <w:noWrap/>
+            <w:vAlign w:val="center"/>
+            <w:hideMark/>
+          </w:tcPr>
+          <w:p>
+            <w:pPr>
+              <w:jc w:val="center"/>
+              <w:rPr>
+                <w:rFonts w:ascii="Times New Roman" w:eastAsia="新細明體" w:hAnsi="Times New Roman" w:cs="Times New Roman"/>
+                <w:color w:val="4D4D4C"/>
+                <w:kern w:val="0"/>
+                <w:szCs w:val="24"/>
+              </w:rPr>
+            </w:pPr>
+            <w:r>
+              <w:rPr>
+                <w:rFonts w:ascii="Times New Roman" w:eastAsia="新細明體" w:hAnsi="Times New Roman" w:cs="Times New Roman" w:hint="eastAsia"/>
+                <w:color w:val="4D4D4C"/>
+                <w:kern w:val="0"/>
+                <w:szCs w:val="24"/>
+              </w:rPr>
+              <w:t>15.854</w:t>
+            </w:r>
+          </w:p>
+        </w:tc>
+        <w:tc>
+          <w:tcPr>
+            <w:tcW w:w="426" w:type="dxa"/>
+            <w:tcBorders>
+              <w:top w:val="nil"/>
+            </w:tcBorders>
+            <w:shd w:val="clear" w:color="auto" w:fill="auto"/>
+            <w:noWrap/>
+            <w:vAlign w:val="center"/>
+            <w:hideMark/>
+          </w:tcPr>
+          <w:p>
+            <w:pPr>
+              <w:jc w:val="center"/>
+              <w:rPr>
+                <w:rFonts w:ascii="Times New Roman" w:eastAsia="新細明體" w:hAnsi="Times New Roman" w:cs="Times New Roman"/>
+                <w:color w:val="4D4D4C"/>
+                <w:kern w:val="0"/>
+                <w:szCs w:val="24"/>
+              </w:rPr>
+            </w:pPr>
+            <w:r>
+              <w:rPr>
+                <w:rFonts w:ascii="Times New Roman" w:eastAsia="新細明體" w:hAnsi="Times New Roman" w:cs="Times New Roman" w:hint="eastAsia"/>
+                <w:color w:val="4D4D4C"/>
+                <w:kern w:val="0"/>
+                <w:szCs w:val="24"/>
+              </w:rPr>
+              <w:t>8</w:t>
+            </w:r>
+          </w:p>
+        </w:tc>
+        <w:tc>
+          <w:tcPr>
+            <w:tcW w:w="1133" w:type="dxa"/>
+            <w:tcBorders>
+              <w:top w:val="nil"/>
+            </w:tcBorders>
+            <w:shd w:val="clear" w:color="auto" w:fill="auto"/>
+            <w:noWrap/>
+            <w:vAlign w:val="center"/>
+            <w:hideMark/>
+          </w:tcPr>
+          <w:p>
+            <w:pPr>
+              <w:jc w:val="center"/>
+              <w:rPr>
+                <w:rFonts w:ascii="Times New Roman" w:eastAsia="新細明體" w:hAnsi="Times New Roman" w:cs="Times New Roman"/>
+                <w:color w:val="4D4D4C"/>
+                <w:kern w:val="0"/>
+                <w:szCs w:val="24"/>
+              </w:rPr>
+            </w:pPr>
+            <w:r>
+              <w:rPr>
+                <w:rFonts w:ascii="Times New Roman" w:eastAsia="新細明體" w:hAnsi="Times New Roman" w:cs="Times New Roman" w:hint="eastAsia"/>
+                <w:color w:val="4D4D4C"/>
+                <w:kern w:val="0"/>
+                <w:szCs w:val="24"/>
+              </w:rPr>
+              <w:t>0.045</w:t>
+            </w:r>
           </w:p>
         </w:tc>
       </w:tr>
